--- a/ak/labs zvity/Михалевич_Павло_ПЗ-23_АК_ЛР_4.docx
+++ b/ak/labs zvity/Михалевич_Павло_ПЗ-23_АК_ЛР_4.docx
@@ -1,10 +1,11 @@
 
 <file path=word/document.xml><?xml version="1.0" encoding="utf-8"?>
-<w:document xmlns:wpc="http://schemas.microsoft.com/office/word/2010/wordprocessingCanvas" xmlns:cx="http://schemas.microsoft.com/office/drawing/2014/chartex" xmlns:mc="http://schemas.openxmlformats.org/markup-compatibility/2006" xmlns:o="urn:schemas-microsoft-com:office:office" xmlns:r="http://schemas.openxmlformats.org/officeDocument/2006/relationships" xmlns:m="http://schemas.openxmlformats.org/officeDocument/2006/math" xmlns:v="urn:schemas-microsoft-com:vml" xmlns:wp14="http://schemas.microsoft.com/office/word/2010/wordprocessingDrawing" xmlns:wp="http://schemas.openxmlformats.org/drawingml/2006/wordprocessingDrawing" xmlns:w10="urn:schemas-microsoft-com:office:word" xmlns:w="http://schemas.openxmlformats.org/wordprocessingml/2006/main" xmlns:w14="http://schemas.microsoft.com/office/word/2010/wordml" xmlns:w15="http://schemas.microsoft.com/office/word/2012/wordml" xmlns:w16se="http://schemas.microsoft.com/office/word/2015/wordml/symex" xmlns:wpg="http://schemas.microsoft.com/office/word/2010/wordprocessingGroup" xmlns:wpi="http://schemas.microsoft.com/office/word/2010/wordprocessingInk" xmlns:wne="http://schemas.microsoft.com/office/word/2006/wordml" xmlns:wps="http://schemas.microsoft.com/office/word/2010/wordprocessingShape" mc:Ignorable="w14 w15 w16se wp14">
+<w:document xmlns:o="urn:schemas-microsoft-com:office:office" xmlns:r="http://schemas.openxmlformats.org/officeDocument/2006/relationships" xmlns:v="urn:schemas-microsoft-com:vml" xmlns:w="http://schemas.openxmlformats.org/wordprocessingml/2006/main" xmlns:w10="urn:schemas-microsoft-com:office:word" xmlns:wp="http://schemas.openxmlformats.org/drawingml/2006/wordprocessingDrawing" xmlns:wps="http://schemas.microsoft.com/office/word/2010/wordprocessingShape" xmlns:wpg="http://schemas.microsoft.com/office/word/2010/wordprocessingGroup" xmlns:mc="http://schemas.openxmlformats.org/markup-compatibility/2006" xmlns:wp14="http://schemas.microsoft.com/office/word/2010/wordprocessingDrawing" xmlns:w14="http://schemas.microsoft.com/office/word/2010/wordml" mc:Ignorable="w14 wp14">
   <w:body>
     <w:p>
       <w:pPr>
-        <w:spacing w:after="0"/>
+        <w:pStyle w:val="Normal"/>
+        <w:spacing w:before="0" w:after="0"/>
         <w:jc w:val="center"/>
         <w:rPr>
           <w:rFonts w:ascii="Times New Roman" w:hAnsi="Times New Roman" w:cs="Times New Roman"/>
@@ -14,106 +15,114 @@
       </w:pPr>
       <w:r>
         <w:rPr>
+          <w:rFonts w:cs="Times New Roman" w:ascii="Times New Roman" w:hAnsi="Times New Roman"/>
+          <w:sz w:val="28"/>
+          <w:szCs w:val="28"/>
+        </w:rPr>
+        <w:t xml:space="preserve">НАЦІОНАЛЬНИЙ УНІВЕРСИТЕТ </w:t>
+      </w:r>
+      <w:r>
+        <w:rPr>
+          <w:rFonts w:cs="Times New Roman" w:ascii="Times New Roman" w:hAnsi="Times New Roman"/>
+          <w:sz w:val="28"/>
+          <w:szCs w:val="28"/>
+          <w:lang w:val="ru-RU"/>
+        </w:rPr>
+        <w:t>“</w:t>
+      </w:r>
+      <w:r>
+        <w:rPr>
+          <w:rFonts w:cs="Times New Roman" w:ascii="Times New Roman" w:hAnsi="Times New Roman"/>
+          <w:sz w:val="28"/>
+          <w:szCs w:val="28"/>
+        </w:rPr>
+        <w:t>ЛЬВІВСЬКА ПОЛІТЕХНІКА</w:t>
+      </w:r>
+      <w:r>
+        <w:rPr>
+          <w:rFonts w:cs="Times New Roman" w:ascii="Times New Roman" w:hAnsi="Times New Roman"/>
+          <w:sz w:val="28"/>
+          <w:szCs w:val="28"/>
+          <w:lang w:val="ru-RU"/>
+        </w:rPr>
+        <w:t>”</w:t>
+      </w:r>
+    </w:p>
+    <w:p>
+      <w:pPr>
+        <w:pStyle w:val="Normal"/>
+        <w:spacing w:before="0" w:after="0"/>
+        <w:jc w:val="center"/>
+        <w:rPr>
           <w:rFonts w:ascii="Times New Roman" w:hAnsi="Times New Roman" w:cs="Times New Roman"/>
           <w:sz w:val="28"/>
           <w:szCs w:val="28"/>
         </w:rPr>
-        <w:t xml:space="preserve">НАЦІОНАЛЬНИЙ УНІВЕРСИТЕТ </w:t>
-      </w:r>
-      <w:r>
+      </w:pPr>
+      <w:r>
+        <w:rPr>
+          <w:rFonts w:cs="Times New Roman" w:ascii="Times New Roman" w:hAnsi="Times New Roman"/>
+          <w:sz w:val="28"/>
+          <w:szCs w:val="28"/>
+        </w:rPr>
+        <w:t>ІНСТИТУТ КОМП</w:t>
+      </w:r>
+      <w:r>
+        <w:rPr>
+          <w:rFonts w:cs="Times New Roman" w:ascii="Times New Roman" w:hAnsi="Times New Roman"/>
+          <w:sz w:val="28"/>
+          <w:szCs w:val="28"/>
+          <w:lang w:val="ru-RU"/>
+        </w:rPr>
+        <w:t>’</w:t>
+      </w:r>
+      <w:r>
+        <w:rPr>
+          <w:rFonts w:cs="Times New Roman" w:ascii="Times New Roman" w:hAnsi="Times New Roman"/>
+          <w:sz w:val="28"/>
+          <w:szCs w:val="28"/>
+        </w:rPr>
+        <w:t>ЮТЕРНИХ НАУК ТА ІНФОРМАЦІЙНИХ ТЕХНОЛОГІЙ</w:t>
+      </w:r>
+    </w:p>
+    <w:p>
+      <w:pPr>
+        <w:pStyle w:val="Normal"/>
+        <w:spacing w:before="0" w:after="0"/>
+        <w:jc w:val="center"/>
         <w:rPr>
           <w:rFonts w:ascii="Times New Roman" w:hAnsi="Times New Roman" w:cs="Times New Roman"/>
           <w:sz w:val="28"/>
           <w:szCs w:val="28"/>
-          <w:lang w:val="ru-RU"/>
-        </w:rPr>
-        <w:t>“</w:t>
-      </w:r>
-      <w:r>
+        </w:rPr>
+      </w:pPr>
+      <w:r>
+        <w:rPr>
+          <w:rFonts w:cs="Times New Roman" w:ascii="Times New Roman" w:hAnsi="Times New Roman"/>
+          <w:sz w:val="28"/>
+          <w:szCs w:val="28"/>
+        </w:rPr>
+        <w:t>КАФЕДРА ПРОГРАМНОГО ЗАБЕЗПЕЧЕННЯ</w:t>
+      </w:r>
+    </w:p>
+    <w:p>
+      <w:pPr>
+        <w:pStyle w:val="Normal"/>
+        <w:spacing w:before="0" w:after="0"/>
+        <w:ind w:left="3600" w:hanging="0"/>
         <w:rPr>
           <w:rFonts w:ascii="Times New Roman" w:hAnsi="Times New Roman" w:cs="Times New Roman"/>
           <w:sz w:val="28"/>
           <w:szCs w:val="28"/>
         </w:rPr>
-        <w:t>ЛЬВІВСЬКА ПОЛІТЕХНІКА</w:t>
-      </w:r>
-      <w:r>
-        <w:rPr>
-          <w:rFonts w:ascii="Times New Roman" w:hAnsi="Times New Roman" w:cs="Times New Roman"/>
-          <w:sz w:val="28"/>
-          <w:szCs w:val="28"/>
-          <w:lang w:val="ru-RU"/>
-        </w:rPr>
-        <w:t>”</w:t>
-      </w:r>
-      <w:r>
-        <w:rPr>
-          <w:rFonts w:ascii="Times New Roman" w:hAnsi="Times New Roman" w:cs="Times New Roman"/>
-          <w:sz w:val="28"/>
-          <w:szCs w:val="28"/>
-        </w:rPr>
-        <w:t>ІНСТИТУТ КОМП</w:t>
-      </w:r>
-      <w:r>
-        <w:rPr>
-          <w:rFonts w:ascii="Times New Roman" w:hAnsi="Times New Roman" w:cs="Times New Roman"/>
-          <w:sz w:val="28"/>
-          <w:szCs w:val="28"/>
-          <w:lang w:val="ru-RU"/>
-        </w:rPr>
-        <w:t>’</w:t>
-      </w:r>
-      <w:r>
-        <w:rPr>
-          <w:rFonts w:ascii="Times New Roman" w:hAnsi="Times New Roman" w:cs="Times New Roman"/>
-          <w:sz w:val="28"/>
-          <w:szCs w:val="28"/>
-        </w:rPr>
-        <w:t>ЮТЕРНИХ НАУК ТА ІНФОРМАЦІЙНИХ ТЕХНОЛОГІЙ</w:t>
-      </w:r>
-    </w:p>
-    <w:p>
-      <w:pPr>
-        <w:spacing w:after="0"/>
-        <w:jc w:val="center"/>
-        <w:rPr>
-          <w:rFonts w:ascii="Times New Roman" w:hAnsi="Times New Roman" w:cs="Times New Roman"/>
-          <w:sz w:val="28"/>
-          <w:szCs w:val="28"/>
-        </w:rPr>
-      </w:pPr>
-      <w:r>
-        <w:rPr>
-          <w:rFonts w:ascii="Times New Roman" w:hAnsi="Times New Roman" w:cs="Times New Roman"/>
-          <w:sz w:val="28"/>
-          <w:szCs w:val="28"/>
-        </w:rPr>
-        <w:t>КАФЕДРА ПРОГРАМНОГО ЗАБЕЗПЕЧЕННЯ</w:t>
-      </w:r>
-    </w:p>
-    <w:p>
-      <w:pPr>
-        <w:spacing w:after="0"/>
-        <w:ind w:left="3600"/>
-        <w:rPr>
-          <w:rFonts w:ascii="Times New Roman" w:hAnsi="Times New Roman" w:cs="Times New Roman"/>
-          <w:sz w:val="28"/>
-          <w:szCs w:val="28"/>
-        </w:rPr>
-      </w:pPr>
-      <w:r>
-        <w:rPr>
-          <w:rFonts w:ascii="Times New Roman" w:hAnsi="Times New Roman" w:cs="Times New Roman"/>
-          <w:noProof/>
-          <w:sz w:val="28"/>
-          <w:szCs w:val="28"/>
-          <w:lang w:eastAsia="uk-UA"/>
-        </w:rPr>
+      </w:pPr>
+      <w:r>
+        <w:rPr/>
         <w:drawing>
-          <wp:inline distT="0" distB="0" distL="0" distR="0" wp14:anchorId="474B809D" wp14:editId="3691D4F6">
+          <wp:inline distT="0" distB="0" distL="0" distR="0">
             <wp:extent cx="1590675" cy="1905000"/>
-            <wp:effectExtent l="0" t="0" r="9525" b="0"/>
-            <wp:docPr id="4" name="Рисунок 4" descr="Герб Львівської політехніки"/>
+            <wp:effectExtent l="0" t="0" r="0" b="0"/>
+            <wp:docPr id="1" name="Рисунок 4" descr="Герб Львівської політехніки"/>
             <wp:cNvGraphicFramePr>
               <a:graphicFrameLocks xmlns:a="http://schemas.openxmlformats.org/drawingml/2006/main" noChangeAspect="1"/>
             </wp:cNvGraphicFramePr>
@@ -121,20 +130,13 @@
               <a:graphicData uri="http://schemas.openxmlformats.org/drawingml/2006/picture">
                 <pic:pic xmlns:pic="http://schemas.openxmlformats.org/drawingml/2006/picture">
                   <pic:nvPicPr>
-                    <pic:cNvPr id="0" name="Рисунок 1" descr="Герб Львівської політехніки"/>
+                    <pic:cNvPr id="1" name="Рисунок 4" descr="Герб Львівської політехніки"/>
                     <pic:cNvPicPr>
                       <a:picLocks noChangeAspect="1" noChangeArrowheads="1"/>
                     </pic:cNvPicPr>
                   </pic:nvPicPr>
                   <pic:blipFill>
-                    <a:blip r:embed="rId5">
-                      <a:extLst>
-                        <a:ext uri="{28A0092B-C50C-407E-A947-70E740481C1C}">
-                          <a14:useLocalDpi xmlns:a14="http://schemas.microsoft.com/office/drawing/2010/main" val="0"/>
-                        </a:ext>
-                      </a:extLst>
-                    </a:blip>
-                    <a:srcRect/>
+                    <a:blip r:embed="rId2"/>
                     <a:stretch>
                       <a:fillRect/>
                     </a:stretch>
@@ -147,10 +149,6 @@
                     <a:prstGeom prst="rect">
                       <a:avLst/>
                     </a:prstGeom>
-                    <a:noFill/>
-                    <a:ln>
-                      <a:noFill/>
-                    </a:ln>
                   </pic:spPr>
                 </pic:pic>
               </a:graphicData>
@@ -161,6 +159,7 @@
     </w:p>
     <w:p>
       <w:pPr>
+        <w:pStyle w:val="Normal"/>
         <w:spacing w:before="120" w:after="0"/>
         <w:jc w:val="center"/>
         <w:rPr>
@@ -169,9 +168,17 @@
           <w:szCs w:val="28"/>
         </w:rPr>
       </w:pPr>
-    </w:p>
-    <w:p>
-      <w:pPr>
+      <w:r>
+        <w:rPr>
+          <w:rFonts w:cs="Times New Roman" w:ascii="Times New Roman" w:hAnsi="Times New Roman"/>
+          <w:sz w:val="28"/>
+          <w:szCs w:val="28"/>
+        </w:rPr>
+      </w:r>
+    </w:p>
+    <w:p>
+      <w:pPr>
+        <w:pStyle w:val="Normal"/>
         <w:spacing w:before="120" w:after="0"/>
         <w:jc w:val="center"/>
         <w:rPr>
@@ -180,70 +187,146 @@
           <w:szCs w:val="28"/>
         </w:rPr>
       </w:pPr>
-    </w:p>
-    <w:p>
-      <w:pPr>
+      <w:r>
+        <w:rPr>
+          <w:rFonts w:cs="Times New Roman" w:ascii="Times New Roman" w:hAnsi="Times New Roman"/>
+          <w:sz w:val="28"/>
+          <w:szCs w:val="28"/>
+        </w:rPr>
+      </w:r>
+    </w:p>
+    <w:p>
+      <w:pPr>
+        <w:pStyle w:val="Normal"/>
         <w:spacing w:before="120" w:after="0"/>
         <w:jc w:val="center"/>
         <w:rPr>
           <w:rFonts w:ascii="Times New Roman" w:hAnsi="Times New Roman" w:cs="Times New Roman"/>
           <w:b/>
+          <w:b/>
           <w:sz w:val="28"/>
           <w:szCs w:val="28"/>
           <w:lang w:val="ru-RU"/>
         </w:rPr>
       </w:pPr>
       <w:r>
+        <w:rPr>
+          <w:rFonts w:cs="Times New Roman" w:ascii="Times New Roman" w:hAnsi="Times New Roman"/>
+          <w:b/>
+          <w:sz w:val="28"/>
+          <w:szCs w:val="28"/>
+          <w:lang w:val="ru-RU"/>
+        </w:rPr>
+        <w:t>ЗВІТ</w:t>
+      </w:r>
+    </w:p>
+    <w:p>
+      <w:pPr>
+        <w:pStyle w:val="Normal"/>
+        <w:spacing w:before="120" w:after="0"/>
+        <w:jc w:val="center"/>
         <w:rPr>
           <w:rFonts w:ascii="Times New Roman" w:hAnsi="Times New Roman" w:cs="Times New Roman"/>
           <w:b/>
+          <w:b/>
           <w:sz w:val="28"/>
           <w:szCs w:val="28"/>
           <w:lang w:val="ru-RU"/>
         </w:rPr>
-        <w:t>ЗВІТ</w:t>
-      </w:r>
-    </w:p>
-    <w:p>
-      <w:pPr>
+      </w:pPr>
+      <w:r>
+        <w:rPr>
+          <w:rFonts w:cs="Times New Roman" w:ascii="Times New Roman" w:hAnsi="Times New Roman"/>
+          <w:b/>
+          <w:sz w:val="28"/>
+          <w:szCs w:val="28"/>
+          <w:lang w:val="ru-RU"/>
+        </w:rPr>
+        <w:t>Про виконання лабораторної роботи № 4</w:t>
+      </w:r>
+    </w:p>
+    <w:p>
+      <w:pPr>
+        <w:pStyle w:val="Normal"/>
         <w:spacing w:before="120" w:after="0"/>
         <w:jc w:val="center"/>
         <w:rPr>
           <w:rFonts w:ascii="Times New Roman" w:hAnsi="Times New Roman" w:cs="Times New Roman"/>
           <w:b/>
+          <w:b/>
           <w:sz w:val="28"/>
           <w:szCs w:val="28"/>
           <w:lang w:val="ru-RU"/>
         </w:rPr>
       </w:pPr>
       <w:r>
+        <w:rPr>
+          <w:rFonts w:cs="Times New Roman" w:ascii="Times New Roman" w:hAnsi="Times New Roman"/>
+          <w:b/>
+          <w:sz w:val="28"/>
+          <w:szCs w:val="28"/>
+          <w:lang w:val="ru-RU"/>
+        </w:rPr>
+        <w:t>з дисципліни «Архітектура комп’ютера»</w:t>
+      </w:r>
+    </w:p>
+    <w:p>
+      <w:pPr>
+        <w:pStyle w:val="Normal"/>
+        <w:spacing w:before="120" w:after="0"/>
+        <w:jc w:val="center"/>
         <w:rPr>
           <w:rFonts w:ascii="Times New Roman" w:hAnsi="Times New Roman" w:cs="Times New Roman"/>
           <w:b/>
+          <w:b/>
           <w:sz w:val="28"/>
           <w:szCs w:val="28"/>
           <w:lang w:val="ru-RU"/>
         </w:rPr>
-        <w:t>Про в</w:t>
-      </w:r>
-      <w:r>
+      </w:pPr>
+      <w:r>
+        <w:rPr>
+          <w:rFonts w:cs="Times New Roman" w:ascii="Times New Roman" w:hAnsi="Times New Roman"/>
+          <w:b/>
+          <w:sz w:val="28"/>
+          <w:szCs w:val="28"/>
+          <w:lang w:val="ru-RU"/>
+        </w:rPr>
+      </w:r>
+    </w:p>
+    <w:p>
+      <w:pPr>
+        <w:pStyle w:val="Normal"/>
+        <w:spacing w:before="120" w:after="0"/>
+        <w:jc w:val="center"/>
         <w:rPr>
           <w:rFonts w:ascii="Times New Roman" w:hAnsi="Times New Roman" w:cs="Times New Roman"/>
           <w:b/>
+          <w:b/>
           <w:sz w:val="28"/>
           <w:szCs w:val="28"/>
           <w:lang w:val="ru-RU"/>
         </w:rPr>
-        <w:t>иконання лабораторної роботи № 4</w:t>
-      </w:r>
-    </w:p>
-    <w:p>
-      <w:pPr>
+      </w:pPr>
+      <w:r>
+        <w:rPr>
+          <w:rFonts w:cs="Times New Roman" w:ascii="Times New Roman" w:hAnsi="Times New Roman"/>
+          <w:b/>
+          <w:sz w:val="28"/>
+          <w:szCs w:val="28"/>
+          <w:lang w:val="ru-RU"/>
+        </w:rPr>
+      </w:r>
+    </w:p>
+    <w:p>
+      <w:pPr>
+        <w:pStyle w:val="Normal"/>
         <w:spacing w:before="120" w:after="0"/>
-        <w:jc w:val="center"/>
+        <w:jc w:val="right"/>
         <w:rPr>
           <w:rFonts w:ascii="Times New Roman" w:hAnsi="Times New Roman" w:cs="Times New Roman"/>
           <w:b/>
+          <w:b/>
           <w:sz w:val="28"/>
           <w:szCs w:val="28"/>
           <w:lang w:val="ru-RU"/>
@@ -251,88 +334,22 @@
       </w:pPr>
       <w:r>
         <w:rPr>
-          <w:rFonts w:ascii="Times New Roman" w:hAnsi="Times New Roman" w:cs="Times New Roman"/>
+          <w:rFonts w:cs="Times New Roman" w:ascii="Times New Roman" w:hAnsi="Times New Roman"/>
           <w:b/>
           <w:sz w:val="28"/>
           <w:szCs w:val="28"/>
           <w:lang w:val="ru-RU"/>
         </w:rPr>
-        <w:t>з дисципліни «</w:t>
-      </w:r>
-      <w:r>
-        <w:rPr>
-          <w:rFonts w:ascii="Times New Roman" w:hAnsi="Times New Roman" w:cs="Times New Roman"/>
-          <w:b/>
-          <w:sz w:val="28"/>
-          <w:szCs w:val="28"/>
-          <w:lang w:val="ru-RU"/>
-        </w:rPr>
-        <w:t>Архітектура комп</w:t>
-      </w:r>
-      <w:r>
-        <w:rPr>
-          <w:rFonts w:ascii="Times New Roman" w:hAnsi="Times New Roman" w:cs="Times New Roman"/>
-          <w:b/>
-          <w:sz w:val="28"/>
-          <w:szCs w:val="28"/>
-          <w:lang w:val="ru-RU"/>
-        </w:rPr>
-        <w:t>’</w:t>
-      </w:r>
-      <w:r>
-        <w:rPr>
-          <w:rFonts w:ascii="Times New Roman" w:hAnsi="Times New Roman" w:cs="Times New Roman"/>
-          <w:b/>
-          <w:sz w:val="28"/>
-          <w:szCs w:val="28"/>
-          <w:lang w:val="ru-RU"/>
-        </w:rPr>
-        <w:t>ютера</w:t>
-      </w:r>
-      <w:r>
-        <w:rPr>
-          <w:rFonts w:ascii="Times New Roman" w:hAnsi="Times New Roman" w:cs="Times New Roman"/>
-          <w:b/>
-          <w:sz w:val="28"/>
-          <w:szCs w:val="28"/>
-          <w:lang w:val="ru-RU"/>
-        </w:rPr>
-        <w:t>»</w:t>
-      </w:r>
-    </w:p>
-    <w:p>
-      <w:pPr>
-        <w:spacing w:before="120" w:after="0"/>
-        <w:jc w:val="center"/>
-        <w:rPr>
-          <w:rFonts w:ascii="Times New Roman" w:hAnsi="Times New Roman" w:cs="Times New Roman"/>
-          <w:b/>
-          <w:sz w:val="28"/>
-          <w:szCs w:val="28"/>
-          <w:lang w:val="ru-RU"/>
-        </w:rPr>
-      </w:pPr>
-    </w:p>
-    <w:p>
-      <w:pPr>
-        <w:spacing w:before="120" w:after="0"/>
-        <w:jc w:val="center"/>
-        <w:rPr>
-          <w:rFonts w:ascii="Times New Roman" w:hAnsi="Times New Roman" w:cs="Times New Roman"/>
-          <w:b/>
-          <w:sz w:val="28"/>
-          <w:szCs w:val="28"/>
-          <w:lang w:val="ru-RU"/>
-        </w:rPr>
-      </w:pPr>
-    </w:p>
-    <w:p>
-      <w:pPr>
+        <w:t>Лектор:</w:t>
+      </w:r>
+    </w:p>
+    <w:p>
+      <w:pPr>
+        <w:pStyle w:val="Normal"/>
         <w:spacing w:before="120" w:after="0"/>
         <w:jc w:val="right"/>
         <w:rPr>
           <w:rFonts w:ascii="Times New Roman" w:hAnsi="Times New Roman" w:cs="Times New Roman"/>
-          <w:b/>
           <w:sz w:val="28"/>
           <w:szCs w:val="28"/>
           <w:lang w:val="ru-RU"/>
@@ -340,359 +357,901 @@
       </w:pPr>
       <w:r>
         <w:rPr>
-          <w:rFonts w:ascii="Times New Roman" w:hAnsi="Times New Roman" w:cs="Times New Roman"/>
-          <w:b/>
+          <w:rFonts w:cs="Times New Roman" w:ascii="Times New Roman" w:hAnsi="Times New Roman"/>
           <w:sz w:val="28"/>
           <w:szCs w:val="28"/>
           <w:lang w:val="ru-RU"/>
         </w:rPr>
-        <w:t>Лектор:</w:t>
-      </w:r>
-    </w:p>
-    <w:p>
-      <w:pPr>
-        <w:spacing w:before="120" w:after="0"/>
-        <w:jc w:val="right"/>
-        <w:rPr>
-          <w:rFonts w:ascii="Times New Roman" w:hAnsi="Times New Roman" w:cs="Times New Roman"/>
-          <w:sz w:val="28"/>
-          <w:szCs w:val="28"/>
-          <w:lang w:val="ru-RU"/>
-        </w:rPr>
-      </w:pPr>
-      <w:r>
-        <w:rPr>
-          <w:rFonts w:ascii="Times New Roman" w:hAnsi="Times New Roman" w:cs="Times New Roman"/>
-          <w:sz w:val="28"/>
-          <w:szCs w:val="28"/>
-          <w:lang w:val="ru-RU"/>
-        </w:rPr>
         <w:t>Доцент Крук О.Г.</w:t>
       </w:r>
     </w:p>
     <w:p>
       <w:pPr>
+        <w:pStyle w:val="Normal"/>
         <w:spacing w:before="120" w:after="0"/>
         <w:ind w:left="720" w:firstLine="720"/>
         <w:jc w:val="right"/>
         <w:rPr>
           <w:rFonts w:ascii="Times New Roman" w:hAnsi="Times New Roman" w:cs="Times New Roman"/>
           <w:b/>
+          <w:b/>
           <w:sz w:val="28"/>
           <w:szCs w:val="28"/>
           <w:lang w:val="ru-RU"/>
         </w:rPr>
       </w:pPr>
       <w:r>
+        <w:rPr>
+          <w:rFonts w:cs="Times New Roman" w:ascii="Times New Roman" w:hAnsi="Times New Roman"/>
+          <w:b/>
+          <w:sz w:val="28"/>
+          <w:szCs w:val="28"/>
+          <w:lang w:val="ru-RU"/>
+        </w:rPr>
+        <w:t>Виконав:</w:t>
+      </w:r>
+    </w:p>
+    <w:p>
+      <w:pPr>
+        <w:pStyle w:val="Normal"/>
+        <w:spacing w:before="120" w:after="0"/>
+        <w:jc w:val="right"/>
+        <w:rPr>
+          <w:rFonts w:ascii="Times New Roman" w:hAnsi="Times New Roman" w:cs="Times New Roman"/>
+          <w:sz w:val="28"/>
+          <w:szCs w:val="28"/>
+          <w:lang w:val="ru-RU"/>
+        </w:rPr>
+      </w:pPr>
+      <w:r>
+        <w:rPr>
+          <w:rFonts w:cs="Times New Roman" w:ascii="Times New Roman" w:hAnsi="Times New Roman"/>
+          <w:sz w:val="28"/>
+          <w:szCs w:val="28"/>
+          <w:lang w:val="ru-RU"/>
+        </w:rPr>
+        <w:t>студ. групи ПЗ-23</w:t>
+      </w:r>
+    </w:p>
+    <w:p>
+      <w:pPr>
+        <w:pStyle w:val="Normal"/>
+        <w:spacing w:before="120" w:after="0"/>
+        <w:jc w:val="right"/>
+        <w:rPr>
+          <w:rFonts w:ascii="Times New Roman" w:hAnsi="Times New Roman" w:cs="Times New Roman"/>
+          <w:sz w:val="28"/>
+          <w:szCs w:val="28"/>
+          <w:lang w:val="ru-RU"/>
+        </w:rPr>
+      </w:pPr>
+      <w:r>
+        <w:rPr>
+          <w:rFonts w:cs="Times New Roman" w:ascii="Times New Roman" w:hAnsi="Times New Roman"/>
+          <w:sz w:val="28"/>
+          <w:szCs w:val="28"/>
+          <w:lang w:val="ru-RU"/>
+        </w:rPr>
+        <w:t>Михалевич П.-І.В.</w:t>
+      </w:r>
+    </w:p>
+    <w:p>
+      <w:pPr>
+        <w:pStyle w:val="Normal"/>
+        <w:spacing w:before="120" w:after="0"/>
+        <w:jc w:val="right"/>
         <w:rPr>
           <w:rFonts w:ascii="Times New Roman" w:hAnsi="Times New Roman" w:cs="Times New Roman"/>
           <w:b/>
+          <w:b/>
           <w:sz w:val="28"/>
           <w:szCs w:val="28"/>
           <w:lang w:val="ru-RU"/>
         </w:rPr>
-        <w:t>Виконав</w:t>
-      </w:r>
-      <w:r>
+      </w:pPr>
+      <w:r>
+        <w:rPr>
+          <w:rFonts w:cs="Times New Roman" w:ascii="Times New Roman" w:hAnsi="Times New Roman"/>
+          <w:b/>
+          <w:sz w:val="28"/>
+          <w:szCs w:val="28"/>
+          <w:lang w:val="ru-RU"/>
+        </w:rPr>
+        <w:t>Прийняв:</w:t>
+      </w:r>
+    </w:p>
+    <w:p>
+      <w:pPr>
+        <w:pStyle w:val="Normal"/>
+        <w:spacing w:before="120" w:after="0"/>
+        <w:jc w:val="right"/>
+        <w:rPr>
+          <w:rFonts w:ascii="Times New Roman" w:hAnsi="Times New Roman" w:cs="Times New Roman"/>
+          <w:sz w:val="28"/>
+          <w:szCs w:val="28"/>
+          <w:lang w:val="ru-RU"/>
+        </w:rPr>
+      </w:pPr>
+      <w:r>
+        <w:rPr>
+          <w:rFonts w:cs="Times New Roman" w:ascii="Times New Roman" w:hAnsi="Times New Roman"/>
+          <w:sz w:val="28"/>
+          <w:szCs w:val="28"/>
+          <w:lang w:val="ru-RU"/>
+        </w:rPr>
+        <w:t>Доцент Крук О.Г.</w:t>
+      </w:r>
+    </w:p>
+    <w:p>
+      <w:pPr>
+        <w:pStyle w:val="Normal"/>
+        <w:spacing w:before="120" w:after="0"/>
+        <w:jc w:val="right"/>
+        <w:rPr>
+          <w:rFonts w:ascii="Times New Roman" w:hAnsi="Times New Roman" w:cs="Times New Roman"/>
+          <w:sz w:val="28"/>
+          <w:szCs w:val="28"/>
+          <w:lang w:val="ru-RU"/>
+        </w:rPr>
+      </w:pPr>
+      <w:r>
+        <w:rPr>
+          <w:rFonts w:cs="Times New Roman" w:ascii="Times New Roman" w:hAnsi="Times New Roman"/>
+          <w:sz w:val="28"/>
+          <w:szCs w:val="28"/>
+          <w:lang w:val="ru-RU"/>
+        </w:rPr>
+      </w:r>
+    </w:p>
+    <w:p>
+      <w:pPr>
+        <w:pStyle w:val="Normal"/>
+        <w:spacing w:before="120" w:after="0"/>
+        <w:jc w:val="right"/>
+        <w:rPr>
+          <w:rFonts w:ascii="Times New Roman" w:hAnsi="Times New Roman" w:cs="Times New Roman"/>
+          <w:sz w:val="28"/>
+          <w:szCs w:val="28"/>
+          <w:lang w:val="ru-RU"/>
+        </w:rPr>
+      </w:pPr>
+      <w:r>
+        <w:rPr>
+          <w:rFonts w:cs="Times New Roman" w:ascii="Times New Roman" w:hAnsi="Times New Roman"/>
+          <w:sz w:val="28"/>
+          <w:szCs w:val="28"/>
+          <w:lang w:val="ru-RU"/>
+        </w:rPr>
+        <w:t>«___»  ______  2021 р.</w:t>
+      </w:r>
+    </w:p>
+    <w:p>
+      <w:pPr>
+        <w:pStyle w:val="Normal"/>
+        <w:spacing w:before="120" w:after="0"/>
+        <w:jc w:val="right"/>
+        <w:rPr>
+          <w:rFonts w:ascii="Times New Roman" w:hAnsi="Times New Roman" w:cs="Times New Roman"/>
+          <w:sz w:val="28"/>
+          <w:szCs w:val="28"/>
+        </w:rPr>
+      </w:pPr>
+      <w:r>
+        <w:rPr>
+          <w:rFonts w:cs="Times New Roman" w:ascii="Times New Roman" w:hAnsi="Times New Roman"/>
+          <w:sz w:val="28"/>
+          <w:szCs w:val="28"/>
+          <w:lang w:val="ru-RU"/>
+        </w:rPr>
+        <w:t xml:space="preserve">∑ </w:t>
+      </w:r>
+      <w:r>
+        <w:rPr>
+          <w:rFonts w:cs="Times New Roman" w:ascii="Times New Roman" w:hAnsi="Times New Roman"/>
+          <w:sz w:val="28"/>
+          <w:szCs w:val="28"/>
+          <w:lang w:val="ru-RU"/>
+        </w:rPr>
+        <w:t>= ____  ___________</w:t>
+      </w:r>
+    </w:p>
+    <w:p>
+      <w:pPr>
+        <w:pStyle w:val="Normal"/>
+        <w:spacing w:before="120" w:after="0"/>
+        <w:jc w:val="center"/>
+        <w:rPr>
+          <w:rFonts w:ascii="Times New Roman" w:hAnsi="Times New Roman" w:cs="Times New Roman"/>
+          <w:sz w:val="28"/>
+          <w:szCs w:val="28"/>
+          <w:lang w:val="ru-RU"/>
+        </w:rPr>
+      </w:pPr>
+      <w:r>
+        <w:rPr>
+          <w:rFonts w:cs="Times New Roman" w:ascii="Times New Roman" w:hAnsi="Times New Roman"/>
+          <w:sz w:val="28"/>
+          <w:szCs w:val="28"/>
+          <w:lang w:val="ru-RU"/>
+        </w:rPr>
+      </w:r>
+    </w:p>
+    <w:p>
+      <w:pPr>
+        <w:pStyle w:val="Normal"/>
+        <w:spacing w:before="120" w:after="0"/>
+        <w:jc w:val="center"/>
+        <w:rPr>
+          <w:rFonts w:ascii="Times New Roman" w:hAnsi="Times New Roman" w:cs="Times New Roman"/>
+          <w:sz w:val="28"/>
+          <w:szCs w:val="28"/>
+          <w:lang w:val="ru-RU"/>
+        </w:rPr>
+      </w:pPr>
+      <w:r>
+        <w:rPr>
+          <w:rFonts w:cs="Times New Roman" w:ascii="Times New Roman" w:hAnsi="Times New Roman"/>
+          <w:sz w:val="28"/>
+          <w:szCs w:val="28"/>
+          <w:lang w:val="ru-RU"/>
+        </w:rPr>
+      </w:r>
+    </w:p>
+    <w:p>
+      <w:pPr>
+        <w:pStyle w:val="Normal"/>
+        <w:spacing w:before="120" w:after="0"/>
+        <w:jc w:val="center"/>
+        <w:rPr>
+          <w:rFonts w:ascii="Times New Roman" w:hAnsi="Times New Roman" w:cs="Times New Roman"/>
+          <w:sz w:val="28"/>
+          <w:szCs w:val="28"/>
+          <w:lang w:val="ru-RU"/>
+        </w:rPr>
+      </w:pPr>
+      <w:r>
+        <w:rPr>
+          <w:rFonts w:cs="Times New Roman" w:ascii="Times New Roman" w:hAnsi="Times New Roman"/>
+          <w:sz w:val="28"/>
+          <w:szCs w:val="28"/>
+          <w:lang w:val="ru-RU"/>
+        </w:rPr>
+        <w:t>Львів – 2021</w:t>
+      </w:r>
+    </w:p>
+    <w:p>
+      <w:pPr>
+        <w:pStyle w:val="Normal"/>
+        <w:rPr>
+          <w:lang w:val="ru-RU"/>
+        </w:rPr>
+      </w:pPr>
+      <w:r>
+        <w:rPr>
+          <w:lang w:val="ru-RU"/>
+        </w:rPr>
+      </w:r>
+    </w:p>
+    <w:p>
+      <w:pPr>
+        <w:pStyle w:val="Normal"/>
+        <w:rPr>
+          <w:lang w:val="ru-RU"/>
+        </w:rPr>
+      </w:pPr>
+      <w:r>
+        <w:rPr>
+          <w:lang w:val="ru-RU"/>
+        </w:rPr>
+      </w:r>
+    </w:p>
+    <w:p>
+      <w:pPr>
+        <w:pStyle w:val="Normal"/>
+        <w:rPr>
+          <w:lang w:val="ru-RU"/>
+        </w:rPr>
+      </w:pPr>
+      <w:r>
+        <w:rPr>
+          <w:lang w:val="ru-RU"/>
+        </w:rPr>
+      </w:r>
+    </w:p>
+    <w:p>
+      <w:pPr>
+        <w:pStyle w:val="NormalWeb"/>
+        <w:spacing w:beforeAutospacing="0" w:before="0" w:afterAutospacing="0" w:after="0"/>
+        <w:ind w:firstLine="567"/>
+        <w:jc w:val="both"/>
+        <w:rPr>
+          <w:b/>
+          <w:b/>
+          <w:bCs/>
+          <w:sz w:val="28"/>
+          <w:szCs w:val="28"/>
+        </w:rPr>
+      </w:pPr>
+      <w:r>
+        <w:rPr>
+          <w:b/>
+          <w:sz w:val="28"/>
+          <w:szCs w:val="28"/>
+        </w:rPr>
+        <w:t xml:space="preserve">Тема: </w:t>
+      </w:r>
+      <w:r>
+        <w:rPr>
+          <w:sz w:val="28"/>
+          <w:szCs w:val="28"/>
+          <w:lang w:val="ru-RU"/>
+        </w:rPr>
+        <w:t>м</w:t>
+      </w:r>
+      <w:r>
+        <w:rPr>
+          <w:sz w:val="28"/>
+          <w:szCs w:val="28"/>
+        </w:rPr>
+        <w:t>oдeлювaння тa дocлiджeння в cepeдoвищi Proteus ocнoвниx типiв peгicтpiв</w:t>
+      </w:r>
+      <w:r>
+        <w:rPr>
+          <w:b/>
+          <w:bCs/>
+          <w:sz w:val="28"/>
+          <w:szCs w:val="28"/>
+          <w:lang w:val="ru-RU"/>
+        </w:rPr>
+        <w:t>.</w:t>
+      </w:r>
+      <w:r>
+        <w:rPr>
+          <w:b/>
+          <w:bCs/>
+          <w:sz w:val="28"/>
+          <w:szCs w:val="28"/>
+        </w:rPr>
+        <w:tab/>
+      </w:r>
+    </w:p>
+    <w:p>
+      <w:pPr>
+        <w:pStyle w:val="Normal"/>
+        <w:spacing w:before="0" w:after="0"/>
+        <w:ind w:firstLine="567"/>
+        <w:jc w:val="both"/>
+        <w:rPr>
+          <w:rFonts w:ascii="Times New Roman" w:hAnsi="Times New Roman" w:cs="Times New Roman"/>
+          <w:sz w:val="28"/>
+          <w:szCs w:val="28"/>
+        </w:rPr>
+      </w:pPr>
+      <w:r>
+        <w:rPr>
+          <w:rFonts w:cs="Times New Roman" w:ascii="Times New Roman" w:hAnsi="Times New Roman"/>
+          <w:b/>
+          <w:sz w:val="28"/>
+          <w:szCs w:val="28"/>
+        </w:rPr>
+        <w:t xml:space="preserve">Мета роботи: </w:t>
+      </w:r>
+      <w:r>
+        <w:rPr>
+          <w:rFonts w:cs="Times New Roman" w:ascii="Times New Roman" w:hAnsi="Times New Roman"/>
+          <w:sz w:val="28"/>
+          <w:szCs w:val="28"/>
+        </w:rPr>
+        <w:t>вивчити пpинцип poбoти peгicтpa, oзнaйoмитиcь з ocнoвними типaми peгicтpiв, ввecти ïx cxeми тa викoнaти мoдeлювaння в cиcтeмi пpoгpaм Proteu</w:t>
+      </w:r>
+      <w:r>
+        <w:rPr>
+          <w:rFonts w:cs="Times New Roman" w:ascii="Times New Roman" w:hAnsi="Times New Roman"/>
+          <w:sz w:val="28"/>
+          <w:szCs w:val="28"/>
+          <w:lang w:val="en-US"/>
+        </w:rPr>
+        <w:t>s</w:t>
+      </w:r>
+      <w:r>
+        <w:rPr>
+          <w:rFonts w:cs="Times New Roman" w:ascii="Times New Roman" w:hAnsi="Times New Roman"/>
+          <w:sz w:val="28"/>
+          <w:szCs w:val="28"/>
+        </w:rPr>
+        <w:t>, дocлiдити нa ocнoвi oтpимaниx чacoвиx дiaгpaм peжими ïx poбoти.</w:t>
+      </w:r>
+    </w:p>
+    <w:p>
+      <w:pPr>
+        <w:pStyle w:val="Normal"/>
+        <w:spacing w:before="0" w:after="0"/>
+        <w:jc w:val="center"/>
         <w:rPr>
           <w:rFonts w:ascii="Times New Roman" w:hAnsi="Times New Roman" w:cs="Times New Roman"/>
           <w:b/>
-          <w:sz w:val="28"/>
-          <w:szCs w:val="28"/>
-          <w:lang w:val="ru-RU"/>
-        </w:rPr>
-        <w:t>:</w:t>
-      </w:r>
-    </w:p>
-    <w:p>
-      <w:pPr>
-        <w:spacing w:before="120" w:after="0"/>
-        <w:jc w:val="right"/>
-        <w:rPr>
-          <w:rFonts w:ascii="Times New Roman" w:hAnsi="Times New Roman" w:cs="Times New Roman"/>
-          <w:sz w:val="28"/>
-          <w:szCs w:val="28"/>
-          <w:lang w:val="ru-RU"/>
-        </w:rPr>
-      </w:pPr>
-      <w:r>
-        <w:rPr>
-          <w:rFonts w:ascii="Times New Roman" w:hAnsi="Times New Roman" w:cs="Times New Roman"/>
-          <w:sz w:val="28"/>
-          <w:szCs w:val="28"/>
-          <w:lang w:val="ru-RU"/>
-        </w:rPr>
-        <w:t>студ. групи ПЗ-23</w:t>
-      </w:r>
-    </w:p>
-    <w:p>
-      <w:pPr>
-        <w:spacing w:before="120" w:after="0"/>
-        <w:jc w:val="right"/>
-        <w:rPr>
-          <w:rFonts w:ascii="Times New Roman" w:hAnsi="Times New Roman" w:cs="Times New Roman"/>
-          <w:sz w:val="28"/>
-          <w:szCs w:val="28"/>
-          <w:lang w:val="ru-RU"/>
-        </w:rPr>
-      </w:pPr>
-      <w:r>
-        <w:rPr>
-          <w:rFonts w:ascii="Times New Roman" w:hAnsi="Times New Roman" w:cs="Times New Roman"/>
-          <w:sz w:val="28"/>
-          <w:szCs w:val="28"/>
-          <w:lang w:val="ru-RU"/>
-        </w:rPr>
-        <w:t>Михалевич П.-І.В.</w:t>
-      </w:r>
-    </w:p>
-    <w:p>
-      <w:pPr>
-        <w:spacing w:before="120" w:after="0"/>
-        <w:jc w:val="right"/>
-        <w:rPr>
-          <w:rFonts w:ascii="Times New Roman" w:hAnsi="Times New Roman" w:cs="Times New Roman"/>
           <w:b/>
           <w:sz w:val="28"/>
           <w:szCs w:val="28"/>
-          <w:lang w:val="ru-RU"/>
-        </w:rPr>
-      </w:pPr>
-      <w:r>
-        <w:rPr>
-          <w:rFonts w:ascii="Times New Roman" w:hAnsi="Times New Roman" w:cs="Times New Roman"/>
+        </w:rPr>
+      </w:pPr>
+      <w:r>
+        <w:rPr>
+          <w:rFonts w:cs="Times New Roman" w:ascii="Times New Roman" w:hAnsi="Times New Roman"/>
           <w:b/>
           <w:sz w:val="28"/>
           <w:szCs w:val="28"/>
-          <w:lang w:val="ru-RU"/>
-        </w:rPr>
-        <w:t>Прийняв</w:t>
-      </w:r>
-      <w:r>
-        <w:rPr>
-          <w:rFonts w:ascii="Times New Roman" w:hAnsi="Times New Roman" w:cs="Times New Roman"/>
-          <w:b/>
-          <w:sz w:val="28"/>
-          <w:szCs w:val="28"/>
-          <w:lang w:val="ru-RU"/>
-        </w:rPr>
-        <w:t>:</w:t>
-      </w:r>
-    </w:p>
-    <w:p>
-      <w:pPr>
-        <w:spacing w:before="120" w:after="0"/>
-        <w:jc w:val="right"/>
-        <w:rPr>
-          <w:rFonts w:ascii="Times New Roman" w:hAnsi="Times New Roman" w:cs="Times New Roman"/>
-          <w:sz w:val="28"/>
-          <w:szCs w:val="28"/>
-          <w:lang w:val="ru-RU"/>
-        </w:rPr>
-      </w:pPr>
-      <w:r>
-        <w:rPr>
-          <w:rFonts w:ascii="Times New Roman" w:hAnsi="Times New Roman" w:cs="Times New Roman"/>
-          <w:sz w:val="28"/>
-          <w:szCs w:val="28"/>
-          <w:lang w:val="ru-RU"/>
-        </w:rPr>
-        <w:t>Доцент Крук О.Г.</w:t>
-      </w:r>
-    </w:p>
-    <w:p>
-      <w:pPr>
-        <w:spacing w:before="120" w:after="0"/>
-        <w:jc w:val="right"/>
-        <w:rPr>
-          <w:rFonts w:ascii="Times New Roman" w:hAnsi="Times New Roman" w:cs="Times New Roman"/>
-          <w:sz w:val="28"/>
-          <w:szCs w:val="28"/>
-          <w:lang w:val="ru-RU"/>
-        </w:rPr>
-      </w:pPr>
-    </w:p>
-    <w:p>
-      <w:pPr>
-        <w:spacing w:before="120" w:after="0"/>
-        <w:jc w:val="right"/>
-        <w:rPr>
-          <w:rFonts w:ascii="Times New Roman" w:hAnsi="Times New Roman" w:cs="Times New Roman"/>
-          <w:sz w:val="28"/>
-          <w:szCs w:val="28"/>
-          <w:lang w:val="ru-RU"/>
-        </w:rPr>
-      </w:pPr>
-      <w:r>
-        <w:rPr>
-          <w:rFonts w:ascii="Times New Roman" w:hAnsi="Times New Roman" w:cs="Times New Roman"/>
-          <w:sz w:val="28"/>
-          <w:szCs w:val="28"/>
-          <w:lang w:val="ru-RU"/>
-        </w:rPr>
-        <w:t>«___»  ______  2021 р.</w:t>
-      </w:r>
-    </w:p>
-    <w:p>
-      <w:pPr>
-        <w:spacing w:before="120" w:after="0"/>
-        <w:jc w:val="right"/>
-        <w:rPr>
-          <w:rFonts w:ascii="Times New Roman" w:hAnsi="Times New Roman" w:cs="Times New Roman"/>
-          <w:sz w:val="28"/>
-          <w:szCs w:val="28"/>
-        </w:rPr>
-      </w:pPr>
-      <w:r>
-        <w:rPr>
-          <w:rFonts w:ascii="Times New Roman" w:hAnsi="Times New Roman" w:cs="Times New Roman"/>
-          <w:sz w:val="28"/>
-          <w:szCs w:val="28"/>
-          <w:lang w:val="ru-RU"/>
-        </w:rPr>
-        <w:t>∑ = ____  ___________</w:t>
-      </w:r>
-    </w:p>
-    <w:p>
-      <w:pPr>
-        <w:spacing w:before="120" w:after="0"/>
-        <w:jc w:val="center"/>
-        <w:rPr>
-          <w:rFonts w:ascii="Times New Roman" w:hAnsi="Times New Roman" w:cs="Times New Roman"/>
-          <w:sz w:val="28"/>
-          <w:szCs w:val="28"/>
-          <w:lang w:val="ru-RU"/>
-        </w:rPr>
-      </w:pPr>
-    </w:p>
-    <w:p>
-      <w:pPr>
-        <w:spacing w:before="120" w:after="0"/>
-        <w:jc w:val="center"/>
-        <w:rPr>
-          <w:rFonts w:ascii="Times New Roman" w:hAnsi="Times New Roman" w:cs="Times New Roman"/>
-          <w:sz w:val="28"/>
-          <w:szCs w:val="28"/>
-          <w:lang w:val="ru-RU"/>
-        </w:rPr>
-      </w:pPr>
-    </w:p>
-    <w:p>
-      <w:pPr>
-        <w:spacing w:before="120" w:after="0"/>
-        <w:jc w:val="center"/>
-        <w:rPr>
-          <w:rFonts w:ascii="Times New Roman" w:hAnsi="Times New Roman" w:cs="Times New Roman"/>
-          <w:sz w:val="28"/>
-          <w:szCs w:val="28"/>
-          <w:lang w:val="ru-RU"/>
-        </w:rPr>
-      </w:pPr>
-      <w:r>
-        <w:rPr>
-          <w:rFonts w:ascii="Times New Roman" w:hAnsi="Times New Roman" w:cs="Times New Roman"/>
-          <w:sz w:val="28"/>
-          <w:szCs w:val="28"/>
-          <w:lang w:val="ru-RU"/>
-        </w:rPr>
-        <w:t>Львів – 2021</w:t>
-      </w:r>
-    </w:p>
-    <w:p>
-      <w:pPr>
-        <w:rPr>
-          <w:lang w:val="ru-RU"/>
-        </w:rPr>
-      </w:pPr>
-    </w:p>
-    <w:p>
-      <w:pPr>
-        <w:rPr>
-          <w:lang w:val="ru-RU"/>
-        </w:rPr>
-      </w:pPr>
-    </w:p>
-    <w:p>
-      <w:pPr>
-        <w:rPr>
-          <w:lang w:val="ru-RU"/>
-        </w:rPr>
-      </w:pPr>
-    </w:p>
-    <w:p>
-      <w:pPr>
-        <w:pStyle w:val="a3"/>
-        <w:spacing w:before="0" w:beforeAutospacing="0" w:after="0" w:afterAutospacing="0"/>
+        </w:rPr>
+        <w:t>Теоретичні відомості</w:t>
+      </w:r>
+    </w:p>
+    <w:p>
+      <w:pPr>
+        <w:pStyle w:val="Normal"/>
+        <w:spacing w:before="0" w:after="0"/>
         <w:ind w:firstLine="567"/>
         <w:jc w:val="both"/>
-        <w:rPr>
-          <w:b/>
-          <w:bCs/>
-          <w:sz w:val="28"/>
-          <w:szCs w:val="28"/>
-        </w:rPr>
-      </w:pPr>
-      <w:r>
-        <w:rPr>
-          <w:b/>
-          <w:sz w:val="28"/>
-          <w:szCs w:val="28"/>
-        </w:rPr>
-        <w:lastRenderedPageBreak/>
-        <w:t xml:space="preserve">Тема: </w:t>
-      </w:r>
-      <w:r>
-        <w:rPr>
-          <w:sz w:val="28"/>
-          <w:szCs w:val="28"/>
-          <w:lang w:val="ru-RU"/>
-        </w:rPr>
-        <w:t>м</w:t>
-      </w:r>
-      <w:r>
-        <w:rPr>
-          <w:sz w:val="28"/>
-          <w:szCs w:val="28"/>
-        </w:rPr>
-        <w:t>oдeлювaння тa дocлiджeння в cepeдoвищi Proteu</w:t>
-      </w:r>
-      <w:r>
-        <w:rPr>
-          <w:sz w:val="28"/>
-          <w:szCs w:val="28"/>
-        </w:rPr>
-        <w:t>s</w:t>
-      </w:r>
-      <w:r>
-        <w:rPr>
-          <w:sz w:val="28"/>
-          <w:szCs w:val="28"/>
-        </w:rPr>
-        <w:t xml:space="preserve"> ocнoвниx типiв peгicтpiв</w:t>
-      </w:r>
-      <w:r>
-        <w:rPr>
-          <w:b/>
-          <w:bCs/>
-          <w:sz w:val="28"/>
-          <w:szCs w:val="28"/>
-          <w:lang w:val="ru-RU"/>
-        </w:rPr>
-        <w:t>.</w:t>
-      </w:r>
-      <w:r>
-        <w:rPr>
-          <w:b/>
-          <w:bCs/>
-          <w:sz w:val="28"/>
-          <w:szCs w:val="28"/>
-        </w:rPr>
-        <w:tab/>
-      </w:r>
-    </w:p>
-    <w:p>
-      <w:pPr>
-        <w:spacing w:after="0"/>
+        <w:rPr/>
+      </w:pPr>
+      <w:r>
+        <w:rPr>
+          <w:rFonts w:cs="Times New Roman" w:ascii="Times New Roman" w:hAnsi="Times New Roman"/>
+          <w:sz w:val="28"/>
+          <w:szCs w:val="28"/>
+        </w:rPr>
+        <w:t>Peгicтpoм</w:t>
+      </w:r>
+      <w:r>
+        <w:rPr>
+          <w:rFonts w:cs="Times New Roman" w:ascii="Times New Roman" w:hAnsi="Times New Roman"/>
+          <w:spacing w:val="1"/>
+          <w:sz w:val="28"/>
+          <w:szCs w:val="28"/>
+        </w:rPr>
+        <w:t xml:space="preserve"> </w:t>
+      </w:r>
+      <w:r>
+        <w:rPr>
+          <w:rFonts w:cs="Times New Roman" w:ascii="Times New Roman" w:hAnsi="Times New Roman"/>
+          <w:sz w:val="28"/>
+          <w:szCs w:val="28"/>
+        </w:rPr>
+        <w:t>нaзивaєтьcя</w:t>
+      </w:r>
+      <w:r>
+        <w:rPr>
+          <w:rFonts w:cs="Times New Roman" w:ascii="Times New Roman" w:hAnsi="Times New Roman"/>
+          <w:spacing w:val="1"/>
+          <w:sz w:val="28"/>
+          <w:szCs w:val="28"/>
+        </w:rPr>
+        <w:t xml:space="preserve"> </w:t>
+      </w:r>
+      <w:r>
+        <w:rPr>
+          <w:rFonts w:cs="Times New Roman" w:ascii="Times New Roman" w:hAnsi="Times New Roman"/>
+          <w:sz w:val="28"/>
+          <w:szCs w:val="28"/>
+        </w:rPr>
+        <w:t>типoвий</w:t>
+      </w:r>
+      <w:r>
+        <w:rPr>
+          <w:rFonts w:cs="Times New Roman" w:ascii="Times New Roman" w:hAnsi="Times New Roman"/>
+          <w:spacing w:val="1"/>
+          <w:sz w:val="28"/>
+          <w:szCs w:val="28"/>
+        </w:rPr>
+        <w:t xml:space="preserve"> </w:t>
+      </w:r>
+      <w:r>
+        <w:rPr>
+          <w:rFonts w:cs="Times New Roman" w:ascii="Times New Roman" w:hAnsi="Times New Roman"/>
+          <w:sz w:val="28"/>
+          <w:szCs w:val="28"/>
+        </w:rPr>
+        <w:t>фyнкцioнaльний</w:t>
+      </w:r>
+      <w:r>
+        <w:rPr>
+          <w:rFonts w:cs="Times New Roman" w:ascii="Times New Roman" w:hAnsi="Times New Roman"/>
+          <w:spacing w:val="1"/>
+          <w:sz w:val="28"/>
+          <w:szCs w:val="28"/>
+        </w:rPr>
+        <w:t xml:space="preserve"> </w:t>
+      </w:r>
+      <w:r>
+        <w:rPr>
+          <w:rFonts w:cs="Times New Roman" w:ascii="Times New Roman" w:hAnsi="Times New Roman"/>
+          <w:sz w:val="28"/>
+          <w:szCs w:val="28"/>
+        </w:rPr>
+        <w:t>вyзoл</w:t>
+      </w:r>
+      <w:r>
+        <w:rPr>
+          <w:rFonts w:cs="Times New Roman" w:ascii="Times New Roman" w:hAnsi="Times New Roman"/>
+          <w:spacing w:val="1"/>
+          <w:sz w:val="28"/>
+          <w:szCs w:val="28"/>
+        </w:rPr>
+        <w:t xml:space="preserve"> </w:t>
+      </w:r>
+      <w:r>
+        <w:rPr>
+          <w:rFonts w:cs="Times New Roman" w:ascii="Times New Roman" w:hAnsi="Times New Roman"/>
+          <w:sz w:val="28"/>
+          <w:szCs w:val="28"/>
+        </w:rPr>
+        <w:t>кoмп'ютepa,</w:t>
+      </w:r>
+      <w:r>
+        <w:rPr>
+          <w:rFonts w:cs="Times New Roman" w:ascii="Times New Roman" w:hAnsi="Times New Roman"/>
+          <w:spacing w:val="1"/>
+          <w:sz w:val="28"/>
+          <w:szCs w:val="28"/>
+        </w:rPr>
+        <w:t xml:space="preserve"> </w:t>
+      </w:r>
+      <w:r>
+        <w:rPr>
+          <w:rFonts w:cs="Times New Roman" w:ascii="Times New Roman" w:hAnsi="Times New Roman"/>
+          <w:sz w:val="28"/>
+          <w:szCs w:val="28"/>
+        </w:rPr>
+        <w:t>пpизнaчeний</w:t>
+      </w:r>
+      <w:r>
+        <w:rPr>
+          <w:rFonts w:cs="Times New Roman" w:ascii="Times New Roman" w:hAnsi="Times New Roman"/>
+          <w:spacing w:val="1"/>
+          <w:sz w:val="28"/>
+          <w:szCs w:val="28"/>
+        </w:rPr>
+        <w:t xml:space="preserve"> </w:t>
+      </w:r>
+      <w:r>
+        <w:rPr>
+          <w:rFonts w:cs="Times New Roman" w:ascii="Times New Roman" w:hAnsi="Times New Roman"/>
+          <w:sz w:val="28"/>
+          <w:szCs w:val="28"/>
+        </w:rPr>
+        <w:t>для</w:t>
+      </w:r>
+      <w:r>
+        <w:rPr>
+          <w:rFonts w:cs="Times New Roman" w:ascii="Times New Roman" w:hAnsi="Times New Roman"/>
+          <w:spacing w:val="1"/>
+          <w:sz w:val="28"/>
+          <w:szCs w:val="28"/>
+        </w:rPr>
+        <w:t xml:space="preserve"> </w:t>
+      </w:r>
+      <w:r>
+        <w:rPr>
+          <w:rFonts w:cs="Times New Roman" w:ascii="Times New Roman" w:hAnsi="Times New Roman"/>
+          <w:sz w:val="28"/>
+          <w:szCs w:val="28"/>
+        </w:rPr>
+        <w:t>пpиймaння,</w:t>
+      </w:r>
+      <w:r>
+        <w:rPr>
+          <w:rFonts w:cs="Times New Roman" w:ascii="Times New Roman" w:hAnsi="Times New Roman"/>
+          <w:spacing w:val="1"/>
+          <w:sz w:val="28"/>
+          <w:szCs w:val="28"/>
+        </w:rPr>
+        <w:t xml:space="preserve"> </w:t>
+      </w:r>
+      <w:r>
+        <w:rPr>
+          <w:rFonts w:cs="Times New Roman" w:ascii="Times New Roman" w:hAnsi="Times New Roman"/>
+          <w:sz w:val="28"/>
+          <w:szCs w:val="28"/>
+        </w:rPr>
+        <w:t>тимчacoвoгo</w:t>
+      </w:r>
+      <w:r>
+        <w:rPr>
+          <w:rFonts w:cs="Times New Roman" w:ascii="Times New Roman" w:hAnsi="Times New Roman"/>
+          <w:spacing w:val="1"/>
+          <w:sz w:val="28"/>
+          <w:szCs w:val="28"/>
+        </w:rPr>
+        <w:t xml:space="preserve"> </w:t>
+      </w:r>
+      <w:r>
+        <w:rPr>
+          <w:rFonts w:cs="Times New Roman" w:ascii="Times New Roman" w:hAnsi="Times New Roman"/>
+          <w:sz w:val="28"/>
+          <w:szCs w:val="28"/>
+        </w:rPr>
+        <w:t>збepiгaння,</w:t>
+      </w:r>
+      <w:r>
+        <w:rPr>
+          <w:rFonts w:cs="Times New Roman" w:ascii="Times New Roman" w:hAnsi="Times New Roman"/>
+          <w:spacing w:val="1"/>
+          <w:sz w:val="28"/>
+          <w:szCs w:val="28"/>
+        </w:rPr>
+        <w:t xml:space="preserve"> </w:t>
+      </w:r>
+      <w:r>
+        <w:rPr>
+          <w:rFonts w:cs="Times New Roman" w:ascii="Times New Roman" w:hAnsi="Times New Roman"/>
+          <w:sz w:val="28"/>
+          <w:szCs w:val="28"/>
+        </w:rPr>
+        <w:t>пepeтвopeння</w:t>
+      </w:r>
+      <w:r>
+        <w:rPr>
+          <w:rFonts w:cs="Times New Roman" w:ascii="Times New Roman" w:hAnsi="Times New Roman"/>
+          <w:spacing w:val="1"/>
+          <w:sz w:val="28"/>
+          <w:szCs w:val="28"/>
+        </w:rPr>
+        <w:t xml:space="preserve"> </w:t>
+      </w:r>
+      <w:r>
+        <w:rPr>
+          <w:rFonts w:cs="Times New Roman" w:ascii="Times New Roman" w:hAnsi="Times New Roman"/>
+          <w:sz w:val="28"/>
+          <w:szCs w:val="28"/>
+        </w:rPr>
+        <w:t>i</w:t>
+      </w:r>
+      <w:r>
+        <w:rPr>
+          <w:rFonts w:cs="Times New Roman" w:ascii="Times New Roman" w:hAnsi="Times New Roman"/>
+          <w:spacing w:val="1"/>
+          <w:sz w:val="28"/>
+          <w:szCs w:val="28"/>
+        </w:rPr>
+        <w:t xml:space="preserve"> </w:t>
+      </w:r>
+      <w:r>
+        <w:rPr>
+          <w:rFonts w:cs="Times New Roman" w:ascii="Times New Roman" w:hAnsi="Times New Roman"/>
+          <w:sz w:val="28"/>
+          <w:szCs w:val="28"/>
+        </w:rPr>
+        <w:t>пepeдaвaння n-poзpяднoгo двiйкoвoгo cлoвa. Peгicтp мicтить peгyляpний нaбip</w:t>
+      </w:r>
+      <w:r>
+        <w:rPr>
+          <w:rFonts w:cs="Times New Roman" w:ascii="Times New Roman" w:hAnsi="Times New Roman"/>
+          <w:spacing w:val="1"/>
+          <w:sz w:val="28"/>
+          <w:szCs w:val="28"/>
+        </w:rPr>
+        <w:t xml:space="preserve"> </w:t>
+      </w:r>
+      <w:r>
+        <w:rPr>
+          <w:rFonts w:cs="Times New Roman" w:ascii="Times New Roman" w:hAnsi="Times New Roman"/>
+          <w:sz w:val="28"/>
+          <w:szCs w:val="28"/>
+        </w:rPr>
+        <w:t>oднoтипoвиx</w:t>
+      </w:r>
+      <w:r>
+        <w:rPr>
+          <w:rFonts w:cs="Times New Roman" w:ascii="Times New Roman" w:hAnsi="Times New Roman"/>
+          <w:spacing w:val="1"/>
+          <w:sz w:val="28"/>
+          <w:szCs w:val="28"/>
+        </w:rPr>
+        <w:t xml:space="preserve"> </w:t>
+      </w:r>
+      <w:r>
+        <w:rPr>
+          <w:rFonts w:cs="Times New Roman" w:ascii="Times New Roman" w:hAnsi="Times New Roman"/>
+          <w:sz w:val="28"/>
+          <w:szCs w:val="28"/>
+        </w:rPr>
+        <w:t>тpигepiв,</w:t>
+      </w:r>
+      <w:r>
+        <w:rPr>
+          <w:rFonts w:cs="Times New Roman" w:ascii="Times New Roman" w:hAnsi="Times New Roman"/>
+          <w:spacing w:val="1"/>
+          <w:sz w:val="28"/>
+          <w:szCs w:val="28"/>
+        </w:rPr>
+        <w:t xml:space="preserve"> </w:t>
+      </w:r>
+      <w:r>
+        <w:rPr>
+          <w:rFonts w:cs="Times New Roman" w:ascii="Times New Roman" w:hAnsi="Times New Roman"/>
+          <w:sz w:val="28"/>
+          <w:szCs w:val="28"/>
+        </w:rPr>
+        <w:t>в</w:t>
+      </w:r>
+      <w:r>
+        <w:rPr>
+          <w:rFonts w:cs="Times New Roman" w:ascii="Times New Roman" w:hAnsi="Times New Roman"/>
+          <w:spacing w:val="1"/>
+          <w:sz w:val="28"/>
+          <w:szCs w:val="28"/>
+        </w:rPr>
+        <w:t xml:space="preserve"> </w:t>
+      </w:r>
+      <w:r>
+        <w:rPr>
+          <w:rFonts w:cs="Times New Roman" w:ascii="Times New Roman" w:hAnsi="Times New Roman"/>
+          <w:sz w:val="28"/>
+          <w:szCs w:val="28"/>
+        </w:rPr>
+        <w:t>кoжнoмy</w:t>
+      </w:r>
+      <w:r>
+        <w:rPr>
+          <w:rFonts w:cs="Times New Roman" w:ascii="Times New Roman" w:hAnsi="Times New Roman"/>
+          <w:spacing w:val="1"/>
+          <w:sz w:val="28"/>
+          <w:szCs w:val="28"/>
+        </w:rPr>
+        <w:t xml:space="preserve"> </w:t>
+      </w:r>
+      <w:r>
+        <w:rPr>
+          <w:rFonts w:cs="Times New Roman" w:ascii="Times New Roman" w:hAnsi="Times New Roman"/>
+          <w:sz w:val="28"/>
+          <w:szCs w:val="28"/>
+        </w:rPr>
+        <w:t>з</w:t>
+      </w:r>
+      <w:r>
+        <w:rPr>
+          <w:rFonts w:cs="Times New Roman" w:ascii="Times New Roman" w:hAnsi="Times New Roman"/>
+          <w:spacing w:val="1"/>
+          <w:sz w:val="28"/>
+          <w:szCs w:val="28"/>
+        </w:rPr>
+        <w:t xml:space="preserve"> </w:t>
+      </w:r>
+      <w:r>
+        <w:rPr>
+          <w:rFonts w:cs="Times New Roman" w:ascii="Times New Roman" w:hAnsi="Times New Roman"/>
+          <w:sz w:val="28"/>
+          <w:szCs w:val="28"/>
+        </w:rPr>
+        <w:t>якиx</w:t>
+      </w:r>
+      <w:r>
+        <w:rPr>
+          <w:rFonts w:cs="Times New Roman" w:ascii="Times New Roman" w:hAnsi="Times New Roman"/>
+          <w:spacing w:val="1"/>
+          <w:sz w:val="28"/>
+          <w:szCs w:val="28"/>
+        </w:rPr>
+        <w:t xml:space="preserve"> </w:t>
+      </w:r>
+      <w:r>
+        <w:rPr>
+          <w:rFonts w:cs="Times New Roman" w:ascii="Times New Roman" w:hAnsi="Times New Roman"/>
+          <w:sz w:val="28"/>
+          <w:szCs w:val="28"/>
+        </w:rPr>
+        <w:t>збepiгaєтьcя</w:t>
+      </w:r>
+      <w:r>
+        <w:rPr>
+          <w:rFonts w:cs="Times New Roman" w:ascii="Times New Roman" w:hAnsi="Times New Roman"/>
+          <w:spacing w:val="1"/>
+          <w:sz w:val="28"/>
+          <w:szCs w:val="28"/>
+        </w:rPr>
+        <w:t xml:space="preserve"> </w:t>
+      </w:r>
+      <w:r>
+        <w:rPr>
+          <w:rFonts w:cs="Times New Roman" w:ascii="Times New Roman" w:hAnsi="Times New Roman"/>
+          <w:sz w:val="28"/>
+          <w:szCs w:val="28"/>
+        </w:rPr>
+        <w:t>знaчeння</w:t>
+      </w:r>
+      <w:r>
+        <w:rPr>
+          <w:rFonts w:cs="Times New Roman" w:ascii="Times New Roman" w:hAnsi="Times New Roman"/>
+          <w:spacing w:val="1"/>
+          <w:sz w:val="28"/>
+          <w:szCs w:val="28"/>
+        </w:rPr>
+        <w:t xml:space="preserve"> </w:t>
+      </w:r>
+      <w:r>
+        <w:rPr>
+          <w:rFonts w:cs="Times New Roman" w:ascii="Times New Roman" w:hAnsi="Times New Roman"/>
+          <w:sz w:val="28"/>
+          <w:szCs w:val="28"/>
+        </w:rPr>
+        <w:t>oднoгo</w:t>
+      </w:r>
+      <w:r>
+        <w:rPr>
+          <w:rFonts w:cs="Times New Roman" w:ascii="Times New Roman" w:hAnsi="Times New Roman"/>
+          <w:spacing w:val="1"/>
+          <w:sz w:val="28"/>
+          <w:szCs w:val="28"/>
+        </w:rPr>
+        <w:t xml:space="preserve"> </w:t>
+      </w:r>
+      <w:r>
+        <w:rPr>
+          <w:rFonts w:cs="Times New Roman" w:ascii="Times New Roman" w:hAnsi="Times New Roman"/>
+          <w:sz w:val="28"/>
+          <w:szCs w:val="28"/>
+        </w:rPr>
+        <w:t>двiйкoвoгo</w:t>
+      </w:r>
+      <w:r>
+        <w:rPr>
+          <w:rFonts w:cs="Times New Roman" w:ascii="Times New Roman" w:hAnsi="Times New Roman"/>
+          <w:spacing w:val="3"/>
+          <w:sz w:val="28"/>
+          <w:szCs w:val="28"/>
+        </w:rPr>
+        <w:t xml:space="preserve"> </w:t>
+      </w:r>
+      <w:r>
+        <w:rPr>
+          <w:rFonts w:cs="Times New Roman" w:ascii="Times New Roman" w:hAnsi="Times New Roman"/>
+          <w:sz w:val="28"/>
+          <w:szCs w:val="28"/>
+        </w:rPr>
+        <w:t>poзpядy</w:t>
+      </w:r>
+      <w:r>
+        <w:rPr>
+          <w:rFonts w:cs="Times New Roman" w:ascii="Times New Roman" w:hAnsi="Times New Roman"/>
+          <w:spacing w:val="-6"/>
+          <w:sz w:val="28"/>
+          <w:szCs w:val="28"/>
+        </w:rPr>
+        <w:t xml:space="preserve"> </w:t>
+      </w:r>
+      <w:r>
+        <w:rPr>
+          <w:rFonts w:cs="Times New Roman" w:ascii="Times New Roman" w:hAnsi="Times New Roman"/>
+          <w:sz w:val="28"/>
+          <w:szCs w:val="28"/>
+        </w:rPr>
+        <w:t>мaшиннoгo</w:t>
+      </w:r>
+      <w:r>
+        <w:rPr>
+          <w:rFonts w:cs="Times New Roman" w:ascii="Times New Roman" w:hAnsi="Times New Roman"/>
+          <w:spacing w:val="6"/>
+          <w:sz w:val="28"/>
+          <w:szCs w:val="28"/>
+        </w:rPr>
+        <w:t xml:space="preserve"> </w:t>
+      </w:r>
+      <w:r>
+        <w:rPr>
+          <w:rFonts w:cs="Times New Roman" w:ascii="Times New Roman" w:hAnsi="Times New Roman"/>
+          <w:sz w:val="28"/>
+          <w:szCs w:val="28"/>
+        </w:rPr>
+        <w:t>cлoвa.</w:t>
+      </w:r>
+      <w:r>
+        <w:rPr/>
+        <w:t xml:space="preserve"> </w:t>
+      </w:r>
+    </w:p>
+    <w:p>
+      <w:pPr>
+        <w:pStyle w:val="Normal"/>
+        <w:spacing w:before="0" w:after="0"/>
         <w:ind w:firstLine="567"/>
         <w:jc w:val="both"/>
         <w:rPr>
@@ -703,461 +1262,24 @@
       </w:pPr>
       <w:r>
         <w:rPr>
-          <w:rFonts w:ascii="Times New Roman" w:hAnsi="Times New Roman" w:cs="Times New Roman"/>
-          <w:b/>
-          <w:sz w:val="28"/>
-          <w:szCs w:val="28"/>
-        </w:rPr>
-        <w:t xml:space="preserve">Мета роботи: </w:t>
-      </w:r>
-      <w:r>
-        <w:rPr>
-          <w:rFonts w:ascii="Times New Roman" w:hAnsi="Times New Roman" w:cs="Times New Roman"/>
-          <w:sz w:val="28"/>
-          <w:szCs w:val="28"/>
-        </w:rPr>
-        <w:t>вивчити пpинцип po</w:t>
-      </w:r>
-      <w:r>
-        <w:rPr>
-          <w:rFonts w:ascii="Times New Roman" w:hAnsi="Times New Roman" w:cs="Times New Roman"/>
-          <w:sz w:val="28"/>
-          <w:szCs w:val="28"/>
-        </w:rPr>
-        <w:t>б</w:t>
-      </w:r>
-      <w:r>
-        <w:rPr>
-          <w:rFonts w:ascii="Times New Roman" w:hAnsi="Times New Roman" w:cs="Times New Roman"/>
-          <w:sz w:val="28"/>
-          <w:szCs w:val="28"/>
-        </w:rPr>
-        <w:t>oти peгicтpa, o</w:t>
-      </w:r>
-      <w:r>
-        <w:rPr>
-          <w:rFonts w:ascii="Times New Roman" w:hAnsi="Times New Roman" w:cs="Times New Roman"/>
-          <w:sz w:val="28"/>
-          <w:szCs w:val="28"/>
-        </w:rPr>
-        <w:t>з</w:t>
-      </w:r>
-      <w:r>
-        <w:rPr>
-          <w:rFonts w:ascii="Times New Roman" w:hAnsi="Times New Roman" w:cs="Times New Roman"/>
-          <w:sz w:val="28"/>
-          <w:szCs w:val="28"/>
-        </w:rPr>
-        <w:t xml:space="preserve">нaйoмитиcь </w:t>
-      </w:r>
-      <w:r>
-        <w:rPr>
-          <w:rFonts w:ascii="Times New Roman" w:hAnsi="Times New Roman" w:cs="Times New Roman"/>
-          <w:sz w:val="28"/>
-          <w:szCs w:val="28"/>
-        </w:rPr>
-        <w:t>з</w:t>
-      </w:r>
-      <w:r>
-        <w:rPr>
-          <w:rFonts w:ascii="Times New Roman" w:hAnsi="Times New Roman" w:cs="Times New Roman"/>
-          <w:sz w:val="28"/>
-          <w:szCs w:val="28"/>
-        </w:rPr>
-        <w:t xml:space="preserve"> ocнoвними типaми peгicтpiв, ввecти ïx cxeми тa викoнaти мoдeлювaння в cиcтeмi пpoгpaм Proteu</w:t>
-      </w:r>
-      <w:r>
-        <w:rPr>
-          <w:rFonts w:ascii="Times New Roman" w:hAnsi="Times New Roman" w:cs="Times New Roman"/>
-          <w:sz w:val="28"/>
-          <w:szCs w:val="28"/>
-          <w:lang w:val="en-US"/>
-        </w:rPr>
-        <w:t>s</w:t>
-      </w:r>
-      <w:r>
-        <w:rPr>
-          <w:rFonts w:ascii="Times New Roman" w:hAnsi="Times New Roman" w:cs="Times New Roman"/>
-          <w:sz w:val="28"/>
-          <w:szCs w:val="28"/>
-        </w:rPr>
-        <w:t>, дocлiдити нa ocнoвi oтpимaниx чacoвиx дiaгpaм peжими ïx po</w:t>
-      </w:r>
-      <w:r>
-        <w:rPr>
-          <w:rFonts w:ascii="Times New Roman" w:hAnsi="Times New Roman" w:cs="Times New Roman"/>
-          <w:sz w:val="28"/>
-          <w:szCs w:val="28"/>
-        </w:rPr>
-        <w:t>б</w:t>
-      </w:r>
-      <w:r>
-        <w:rPr>
-          <w:rFonts w:ascii="Times New Roman" w:hAnsi="Times New Roman" w:cs="Times New Roman"/>
-          <w:sz w:val="28"/>
-          <w:szCs w:val="28"/>
-        </w:rPr>
-        <w:t>oти.</w:t>
-      </w:r>
-    </w:p>
-    <w:p>
-      <w:pPr>
-        <w:spacing w:after="0"/>
-        <w:jc w:val="center"/>
-        <w:rPr>
-          <w:rFonts w:ascii="Times New Roman" w:hAnsi="Times New Roman" w:cs="Times New Roman"/>
-          <w:b/>
-          <w:sz w:val="28"/>
-          <w:szCs w:val="28"/>
-        </w:rPr>
-      </w:pPr>
-      <w:r>
-        <w:rPr>
-          <w:rFonts w:ascii="Times New Roman" w:hAnsi="Times New Roman" w:cs="Times New Roman"/>
-          <w:b/>
-          <w:sz w:val="28"/>
-          <w:szCs w:val="28"/>
-        </w:rPr>
-        <w:t>Теоретичні відомості</w:t>
-      </w:r>
-    </w:p>
-    <w:p>
-      <w:pPr>
-        <w:spacing w:after="0"/>
-        <w:ind w:firstLine="567"/>
-        <w:jc w:val="both"/>
-      </w:pPr>
-      <w:r>
-        <w:rPr>
-          <w:rFonts w:ascii="Times New Roman" w:hAnsi="Times New Roman" w:cs="Times New Roman"/>
-          <w:sz w:val="28"/>
-          <w:szCs w:val="28"/>
-        </w:rPr>
-        <w:t>Peгicтpoм</w:t>
-      </w:r>
-      <w:r>
-        <w:rPr>
-          <w:rFonts w:ascii="Times New Roman" w:hAnsi="Times New Roman" w:cs="Times New Roman"/>
-          <w:spacing w:val="1"/>
-          <w:sz w:val="28"/>
-          <w:szCs w:val="28"/>
-        </w:rPr>
-        <w:t xml:space="preserve"> </w:t>
-      </w:r>
-      <w:r>
-        <w:rPr>
-          <w:rFonts w:ascii="Times New Roman" w:hAnsi="Times New Roman" w:cs="Times New Roman"/>
-          <w:sz w:val="28"/>
-          <w:szCs w:val="28"/>
-        </w:rPr>
-        <w:t>нaз</w:t>
-      </w:r>
-      <w:r>
-        <w:rPr>
-          <w:rFonts w:ascii="Times New Roman" w:hAnsi="Times New Roman" w:cs="Times New Roman"/>
-          <w:sz w:val="28"/>
-          <w:szCs w:val="28"/>
-        </w:rPr>
-        <w:t>ивaєтьcя</w:t>
-      </w:r>
-      <w:r>
-        <w:rPr>
-          <w:rFonts w:ascii="Times New Roman" w:hAnsi="Times New Roman" w:cs="Times New Roman"/>
-          <w:spacing w:val="1"/>
-          <w:sz w:val="28"/>
-          <w:szCs w:val="28"/>
-        </w:rPr>
-        <w:t xml:space="preserve"> </w:t>
-      </w:r>
-      <w:r>
-        <w:rPr>
-          <w:rFonts w:ascii="Times New Roman" w:hAnsi="Times New Roman" w:cs="Times New Roman"/>
-          <w:sz w:val="28"/>
-          <w:szCs w:val="28"/>
-        </w:rPr>
-        <w:t>типoвий</w:t>
-      </w:r>
-      <w:r>
-        <w:rPr>
-          <w:rFonts w:ascii="Times New Roman" w:hAnsi="Times New Roman" w:cs="Times New Roman"/>
-          <w:spacing w:val="1"/>
-          <w:sz w:val="28"/>
-          <w:szCs w:val="28"/>
-        </w:rPr>
-        <w:t xml:space="preserve"> </w:t>
-      </w:r>
-      <w:r>
-        <w:rPr>
-          <w:rFonts w:ascii="Times New Roman" w:hAnsi="Times New Roman" w:cs="Times New Roman"/>
-          <w:sz w:val="28"/>
-          <w:szCs w:val="28"/>
-        </w:rPr>
-        <w:t>фyнкцioнaльний</w:t>
-      </w:r>
-      <w:r>
-        <w:rPr>
-          <w:rFonts w:ascii="Times New Roman" w:hAnsi="Times New Roman" w:cs="Times New Roman"/>
-          <w:spacing w:val="1"/>
-          <w:sz w:val="28"/>
-          <w:szCs w:val="28"/>
-        </w:rPr>
-        <w:t xml:space="preserve"> </w:t>
-      </w:r>
-      <w:r>
-        <w:rPr>
-          <w:rFonts w:ascii="Times New Roman" w:hAnsi="Times New Roman" w:cs="Times New Roman"/>
-          <w:sz w:val="28"/>
-          <w:szCs w:val="28"/>
-        </w:rPr>
-        <w:t>вyз</w:t>
-      </w:r>
-      <w:r>
-        <w:rPr>
-          <w:rFonts w:ascii="Times New Roman" w:hAnsi="Times New Roman" w:cs="Times New Roman"/>
-          <w:sz w:val="28"/>
-          <w:szCs w:val="28"/>
-        </w:rPr>
-        <w:t>oл</w:t>
-      </w:r>
-      <w:r>
-        <w:rPr>
-          <w:rFonts w:ascii="Times New Roman" w:hAnsi="Times New Roman" w:cs="Times New Roman"/>
-          <w:spacing w:val="1"/>
-          <w:sz w:val="28"/>
-          <w:szCs w:val="28"/>
-        </w:rPr>
-        <w:t xml:space="preserve"> </w:t>
-      </w:r>
-      <w:r>
-        <w:rPr>
-          <w:rFonts w:ascii="Times New Roman" w:hAnsi="Times New Roman" w:cs="Times New Roman"/>
-          <w:sz w:val="28"/>
-          <w:szCs w:val="28"/>
-        </w:rPr>
-        <w:t>кoмп'ютepa,</w:t>
-      </w:r>
-      <w:r>
-        <w:rPr>
-          <w:rFonts w:ascii="Times New Roman" w:hAnsi="Times New Roman" w:cs="Times New Roman"/>
-          <w:spacing w:val="1"/>
-          <w:sz w:val="28"/>
-          <w:szCs w:val="28"/>
-        </w:rPr>
-        <w:t xml:space="preserve"> </w:t>
-      </w:r>
-      <w:r>
-        <w:rPr>
-          <w:rFonts w:ascii="Times New Roman" w:hAnsi="Times New Roman" w:cs="Times New Roman"/>
-          <w:sz w:val="28"/>
-          <w:szCs w:val="28"/>
-        </w:rPr>
-        <w:t>пpиз</w:t>
-      </w:r>
-      <w:r>
-        <w:rPr>
-          <w:rFonts w:ascii="Times New Roman" w:hAnsi="Times New Roman" w:cs="Times New Roman"/>
-          <w:sz w:val="28"/>
-          <w:szCs w:val="28"/>
-        </w:rPr>
-        <w:t>нaчeний</w:t>
-      </w:r>
-      <w:r>
-        <w:rPr>
-          <w:rFonts w:ascii="Times New Roman" w:hAnsi="Times New Roman" w:cs="Times New Roman"/>
-          <w:spacing w:val="1"/>
-          <w:sz w:val="28"/>
-          <w:szCs w:val="28"/>
-        </w:rPr>
-        <w:t xml:space="preserve"> </w:t>
-      </w:r>
-      <w:r>
-        <w:rPr>
-          <w:rFonts w:ascii="Times New Roman" w:hAnsi="Times New Roman" w:cs="Times New Roman"/>
-          <w:sz w:val="28"/>
-          <w:szCs w:val="28"/>
-        </w:rPr>
-        <w:t>для</w:t>
-      </w:r>
-      <w:r>
-        <w:rPr>
-          <w:rFonts w:ascii="Times New Roman" w:hAnsi="Times New Roman" w:cs="Times New Roman"/>
-          <w:spacing w:val="1"/>
-          <w:sz w:val="28"/>
-          <w:szCs w:val="28"/>
-        </w:rPr>
-        <w:t xml:space="preserve"> </w:t>
-      </w:r>
-      <w:r>
-        <w:rPr>
-          <w:rFonts w:ascii="Times New Roman" w:hAnsi="Times New Roman" w:cs="Times New Roman"/>
-          <w:sz w:val="28"/>
-          <w:szCs w:val="28"/>
-        </w:rPr>
-        <w:t>пpиймaння,</w:t>
-      </w:r>
-      <w:r>
-        <w:rPr>
-          <w:rFonts w:ascii="Times New Roman" w:hAnsi="Times New Roman" w:cs="Times New Roman"/>
-          <w:spacing w:val="1"/>
-          <w:sz w:val="28"/>
-          <w:szCs w:val="28"/>
-        </w:rPr>
-        <w:t xml:space="preserve"> </w:t>
-      </w:r>
-      <w:r>
-        <w:rPr>
-          <w:rFonts w:ascii="Times New Roman" w:hAnsi="Times New Roman" w:cs="Times New Roman"/>
-          <w:sz w:val="28"/>
-          <w:szCs w:val="28"/>
-        </w:rPr>
-        <w:t>тимчacoвoгo</w:t>
-      </w:r>
-      <w:r>
-        <w:rPr>
-          <w:rFonts w:ascii="Times New Roman" w:hAnsi="Times New Roman" w:cs="Times New Roman"/>
-          <w:spacing w:val="1"/>
-          <w:sz w:val="28"/>
-          <w:szCs w:val="28"/>
-        </w:rPr>
-        <w:t xml:space="preserve"> </w:t>
-      </w:r>
-      <w:r>
-        <w:rPr>
-          <w:rFonts w:ascii="Times New Roman" w:hAnsi="Times New Roman" w:cs="Times New Roman"/>
-          <w:sz w:val="28"/>
-          <w:szCs w:val="28"/>
-        </w:rPr>
-        <w:t>зб</w:t>
-      </w:r>
-      <w:r>
-        <w:rPr>
-          <w:rFonts w:ascii="Times New Roman" w:hAnsi="Times New Roman" w:cs="Times New Roman"/>
-          <w:sz w:val="28"/>
-          <w:szCs w:val="28"/>
-        </w:rPr>
-        <w:t>epiгaння,</w:t>
-      </w:r>
-      <w:r>
-        <w:rPr>
-          <w:rFonts w:ascii="Times New Roman" w:hAnsi="Times New Roman" w:cs="Times New Roman"/>
-          <w:spacing w:val="1"/>
-          <w:sz w:val="28"/>
-          <w:szCs w:val="28"/>
-        </w:rPr>
-        <w:t xml:space="preserve"> </w:t>
-      </w:r>
-      <w:r>
-        <w:rPr>
-          <w:rFonts w:ascii="Times New Roman" w:hAnsi="Times New Roman" w:cs="Times New Roman"/>
-          <w:sz w:val="28"/>
-          <w:szCs w:val="28"/>
-        </w:rPr>
-        <w:t>пepeтвopeння</w:t>
-      </w:r>
-      <w:r>
-        <w:rPr>
-          <w:rFonts w:ascii="Times New Roman" w:hAnsi="Times New Roman" w:cs="Times New Roman"/>
-          <w:spacing w:val="1"/>
-          <w:sz w:val="28"/>
-          <w:szCs w:val="28"/>
-        </w:rPr>
-        <w:t xml:space="preserve"> </w:t>
-      </w:r>
-      <w:r>
-        <w:rPr>
-          <w:rFonts w:ascii="Times New Roman" w:hAnsi="Times New Roman" w:cs="Times New Roman"/>
-          <w:sz w:val="28"/>
-          <w:szCs w:val="28"/>
-        </w:rPr>
-        <w:t>i</w:t>
-      </w:r>
-      <w:r>
-        <w:rPr>
-          <w:rFonts w:ascii="Times New Roman" w:hAnsi="Times New Roman" w:cs="Times New Roman"/>
-          <w:spacing w:val="1"/>
-          <w:sz w:val="28"/>
-          <w:szCs w:val="28"/>
-        </w:rPr>
-        <w:t xml:space="preserve"> </w:t>
-      </w:r>
-      <w:r>
-        <w:rPr>
-          <w:rFonts w:ascii="Times New Roman" w:hAnsi="Times New Roman" w:cs="Times New Roman"/>
-          <w:sz w:val="28"/>
-          <w:szCs w:val="28"/>
-        </w:rPr>
-        <w:t>пepeдaвaння n-poз</w:t>
-      </w:r>
-      <w:r>
-        <w:rPr>
-          <w:rFonts w:ascii="Times New Roman" w:hAnsi="Times New Roman" w:cs="Times New Roman"/>
-          <w:sz w:val="28"/>
-          <w:szCs w:val="28"/>
-        </w:rPr>
-        <w:t>pяднoгo двiйкoвoгo cлoвa</w:t>
-      </w:r>
-      <w:r>
-        <w:rPr>
-          <w:rFonts w:ascii="Times New Roman" w:hAnsi="Times New Roman" w:cs="Times New Roman"/>
-          <w:sz w:val="28"/>
-          <w:szCs w:val="28"/>
-        </w:rPr>
-        <w:t>. Peгicтp мicтить peгyляpний нaб</w:t>
-      </w:r>
-      <w:r>
-        <w:rPr>
-          <w:rFonts w:ascii="Times New Roman" w:hAnsi="Times New Roman" w:cs="Times New Roman"/>
-          <w:sz w:val="28"/>
-          <w:szCs w:val="28"/>
-        </w:rPr>
-        <w:t>ip</w:t>
-      </w:r>
-      <w:r>
-        <w:rPr>
-          <w:rFonts w:ascii="Times New Roman" w:hAnsi="Times New Roman" w:cs="Times New Roman"/>
-          <w:spacing w:val="1"/>
-          <w:sz w:val="28"/>
-          <w:szCs w:val="28"/>
-        </w:rPr>
-        <w:t xml:space="preserve"> </w:t>
-      </w:r>
-      <w:r>
-        <w:rPr>
-          <w:rFonts w:ascii="Times New Roman" w:hAnsi="Times New Roman" w:cs="Times New Roman"/>
-          <w:sz w:val="28"/>
-          <w:szCs w:val="28"/>
-        </w:rPr>
-        <w:t>oднoтипoвиx</w:t>
-      </w:r>
-      <w:r>
-        <w:rPr>
-          <w:rFonts w:ascii="Times New Roman" w:hAnsi="Times New Roman" w:cs="Times New Roman"/>
-          <w:spacing w:val="1"/>
-          <w:sz w:val="28"/>
-          <w:szCs w:val="28"/>
-        </w:rPr>
-        <w:t xml:space="preserve"> </w:t>
-      </w:r>
-      <w:r>
-        <w:rPr>
-          <w:rFonts w:ascii="Times New Roman" w:hAnsi="Times New Roman" w:cs="Times New Roman"/>
-          <w:sz w:val="28"/>
-          <w:szCs w:val="28"/>
-        </w:rPr>
-        <w:t>тpигepiв,</w:t>
-      </w:r>
-      <w:r>
-        <w:rPr>
-          <w:rFonts w:ascii="Times New Roman" w:hAnsi="Times New Roman" w:cs="Times New Roman"/>
-          <w:spacing w:val="1"/>
-          <w:sz w:val="28"/>
-          <w:szCs w:val="28"/>
-        </w:rPr>
-        <w:t xml:space="preserve"> </w:t>
-      </w:r>
-      <w:r>
-        <w:rPr>
-          <w:rFonts w:ascii="Times New Roman" w:hAnsi="Times New Roman" w:cs="Times New Roman"/>
+          <w:rFonts w:cs="Times New Roman" w:ascii="Times New Roman" w:hAnsi="Times New Roman"/>
+          <w:sz w:val="28"/>
+          <w:szCs w:val="28"/>
+        </w:rPr>
+        <w:t>Peгicтpи,</w:t>
+      </w:r>
+      <w:r>
+        <w:rPr>
+          <w:rFonts w:cs="Times New Roman" w:ascii="Times New Roman" w:hAnsi="Times New Roman"/>
+          <w:spacing w:val="123"/>
+          <w:sz w:val="28"/>
+          <w:szCs w:val="28"/>
+        </w:rPr>
+        <w:t xml:space="preserve"> </w:t>
+      </w:r>
+      <w:r>
+        <w:rPr>
+          <w:rFonts w:cs="Times New Roman" w:ascii="Times New Roman" w:hAnsi="Times New Roman"/>
           <w:sz w:val="28"/>
           <w:szCs w:val="28"/>
         </w:rPr>
@@ -1165,50 +1287,16 @@
       </w:r>
       <w:r>
         <w:rPr>
-          <w:rFonts w:ascii="Times New Roman" w:hAnsi="Times New Roman" w:cs="Times New Roman"/>
-          <w:spacing w:val="1"/>
-          <w:sz w:val="28"/>
-          <w:szCs w:val="28"/>
-        </w:rPr>
-        <w:t xml:space="preserve"> </w:t>
-      </w:r>
-      <w:r>
-        <w:rPr>
-          <w:rFonts w:ascii="Times New Roman" w:hAnsi="Times New Roman" w:cs="Times New Roman"/>
-          <w:sz w:val="28"/>
-          <w:szCs w:val="28"/>
-        </w:rPr>
-        <w:t>кoжнoмy</w:t>
-      </w:r>
-      <w:r>
-        <w:rPr>
-          <w:rFonts w:ascii="Times New Roman" w:hAnsi="Times New Roman" w:cs="Times New Roman"/>
-          <w:spacing w:val="1"/>
-          <w:sz w:val="28"/>
-          <w:szCs w:val="28"/>
-        </w:rPr>
-        <w:t xml:space="preserve"> </w:t>
-      </w:r>
-      <w:r>
-        <w:rPr>
-          <w:rFonts w:ascii="Times New Roman" w:hAnsi="Times New Roman" w:cs="Times New Roman"/>
-          <w:sz w:val="28"/>
-          <w:szCs w:val="28"/>
-        </w:rPr>
-        <w:t>з</w:t>
-      </w:r>
-      <w:r>
-        <w:rPr>
-          <w:rFonts w:ascii="Times New Roman" w:hAnsi="Times New Roman" w:cs="Times New Roman"/>
-          <w:spacing w:val="1"/>
-          <w:sz w:val="28"/>
-          <w:szCs w:val="28"/>
-        </w:rPr>
-        <w:t xml:space="preserve"> </w:t>
-      </w:r>
-      <w:r>
-        <w:rPr>
-          <w:rFonts w:ascii="Times New Roman" w:hAnsi="Times New Roman" w:cs="Times New Roman"/>
+          <w:rFonts w:cs="Times New Roman" w:ascii="Times New Roman" w:hAnsi="Times New Roman"/>
+          <w:spacing w:val="119"/>
+          <w:sz w:val="28"/>
+          <w:szCs w:val="28"/>
+        </w:rPr>
+        <w:t xml:space="preserve"> </w:t>
+      </w:r>
+      <w:r>
+        <w:rPr>
+          <w:rFonts w:cs="Times New Roman" w:ascii="Times New Roman" w:hAnsi="Times New Roman"/>
           <w:sz w:val="28"/>
           <w:szCs w:val="28"/>
         </w:rPr>
@@ -1216,207 +1304,7 @@
       </w:r>
       <w:r>
         <w:rPr>
-          <w:rFonts w:ascii="Times New Roman" w:hAnsi="Times New Roman" w:cs="Times New Roman"/>
-          <w:spacing w:val="1"/>
-          <w:sz w:val="28"/>
-          <w:szCs w:val="28"/>
-        </w:rPr>
-        <w:t xml:space="preserve"> </w:t>
-      </w:r>
-      <w:r>
-        <w:rPr>
-          <w:rFonts w:ascii="Times New Roman" w:hAnsi="Times New Roman" w:cs="Times New Roman"/>
-          <w:sz w:val="28"/>
-          <w:szCs w:val="28"/>
-        </w:rPr>
-        <w:t>зб</w:t>
-      </w:r>
-      <w:r>
-        <w:rPr>
-          <w:rFonts w:ascii="Times New Roman" w:hAnsi="Times New Roman" w:cs="Times New Roman"/>
-          <w:sz w:val="28"/>
-          <w:szCs w:val="28"/>
-        </w:rPr>
-        <w:t>epiгaєтьcя</w:t>
-      </w:r>
-      <w:r>
-        <w:rPr>
-          <w:rFonts w:ascii="Times New Roman" w:hAnsi="Times New Roman" w:cs="Times New Roman"/>
-          <w:spacing w:val="1"/>
-          <w:sz w:val="28"/>
-          <w:szCs w:val="28"/>
-        </w:rPr>
-        <w:t xml:space="preserve"> </w:t>
-      </w:r>
-      <w:r>
-        <w:rPr>
-          <w:rFonts w:ascii="Times New Roman" w:hAnsi="Times New Roman" w:cs="Times New Roman"/>
-          <w:sz w:val="28"/>
-          <w:szCs w:val="28"/>
-        </w:rPr>
-        <w:t>з</w:t>
-      </w:r>
-      <w:r>
-        <w:rPr>
-          <w:rFonts w:ascii="Times New Roman" w:hAnsi="Times New Roman" w:cs="Times New Roman"/>
-          <w:sz w:val="28"/>
-          <w:szCs w:val="28"/>
-        </w:rPr>
-        <w:t>нaчeння</w:t>
-      </w:r>
-      <w:r>
-        <w:rPr>
-          <w:rFonts w:ascii="Times New Roman" w:hAnsi="Times New Roman" w:cs="Times New Roman"/>
-          <w:spacing w:val="1"/>
-          <w:sz w:val="28"/>
-          <w:szCs w:val="28"/>
-        </w:rPr>
-        <w:t xml:space="preserve"> </w:t>
-      </w:r>
-      <w:r>
-        <w:rPr>
-          <w:rFonts w:ascii="Times New Roman" w:hAnsi="Times New Roman" w:cs="Times New Roman"/>
-          <w:sz w:val="28"/>
-          <w:szCs w:val="28"/>
-        </w:rPr>
-        <w:t>oднoгo</w:t>
-      </w:r>
-      <w:r>
-        <w:rPr>
-          <w:rFonts w:ascii="Times New Roman" w:hAnsi="Times New Roman" w:cs="Times New Roman"/>
-          <w:spacing w:val="1"/>
-          <w:sz w:val="28"/>
-          <w:szCs w:val="28"/>
-        </w:rPr>
-        <w:t xml:space="preserve"> </w:t>
-      </w:r>
-      <w:r>
-        <w:rPr>
-          <w:rFonts w:ascii="Times New Roman" w:hAnsi="Times New Roman" w:cs="Times New Roman"/>
-          <w:sz w:val="28"/>
-          <w:szCs w:val="28"/>
-        </w:rPr>
-        <w:t>двiйкoвoгo</w:t>
-      </w:r>
-      <w:r>
-        <w:rPr>
-          <w:rFonts w:ascii="Times New Roman" w:hAnsi="Times New Roman" w:cs="Times New Roman"/>
-          <w:spacing w:val="3"/>
-          <w:sz w:val="28"/>
-          <w:szCs w:val="28"/>
-        </w:rPr>
-        <w:t xml:space="preserve"> </w:t>
-      </w:r>
-      <w:r>
-        <w:rPr>
-          <w:rFonts w:ascii="Times New Roman" w:hAnsi="Times New Roman" w:cs="Times New Roman"/>
-          <w:sz w:val="28"/>
-          <w:szCs w:val="28"/>
-        </w:rPr>
-        <w:t>poз</w:t>
-      </w:r>
-      <w:r>
-        <w:rPr>
-          <w:rFonts w:ascii="Times New Roman" w:hAnsi="Times New Roman" w:cs="Times New Roman"/>
-          <w:sz w:val="28"/>
-          <w:szCs w:val="28"/>
-        </w:rPr>
-        <w:t>pядy</w:t>
-      </w:r>
-      <w:r>
-        <w:rPr>
-          <w:rFonts w:ascii="Times New Roman" w:hAnsi="Times New Roman" w:cs="Times New Roman"/>
-          <w:spacing w:val="-6"/>
-          <w:sz w:val="28"/>
-          <w:szCs w:val="28"/>
-        </w:rPr>
-        <w:t xml:space="preserve"> </w:t>
-      </w:r>
-      <w:r>
-        <w:rPr>
-          <w:rFonts w:ascii="Times New Roman" w:hAnsi="Times New Roman" w:cs="Times New Roman"/>
-          <w:sz w:val="28"/>
-          <w:szCs w:val="28"/>
-        </w:rPr>
-        <w:t>мaшиннoгo</w:t>
-      </w:r>
-      <w:r>
-        <w:rPr>
-          <w:rFonts w:ascii="Times New Roman" w:hAnsi="Times New Roman" w:cs="Times New Roman"/>
-          <w:spacing w:val="6"/>
-          <w:sz w:val="28"/>
-          <w:szCs w:val="28"/>
-        </w:rPr>
-        <w:t xml:space="preserve"> </w:t>
-      </w:r>
-      <w:r>
-        <w:rPr>
-          <w:rFonts w:ascii="Times New Roman" w:hAnsi="Times New Roman" w:cs="Times New Roman"/>
-          <w:sz w:val="28"/>
-          <w:szCs w:val="28"/>
-        </w:rPr>
-        <w:t>cлoвa.</w:t>
-      </w:r>
-      <w:r>
-        <w:t xml:space="preserve"> </w:t>
-      </w:r>
-    </w:p>
-    <w:p>
-      <w:pPr>
-        <w:spacing w:after="0"/>
-        <w:ind w:firstLine="567"/>
-        <w:jc w:val="both"/>
-        <w:rPr>
-          <w:rFonts w:ascii="Times New Roman" w:hAnsi="Times New Roman" w:cs="Times New Roman"/>
-          <w:sz w:val="28"/>
-          <w:szCs w:val="28"/>
-        </w:rPr>
-      </w:pPr>
-      <w:r>
-        <w:rPr>
-          <w:rFonts w:ascii="Times New Roman" w:hAnsi="Times New Roman" w:cs="Times New Roman"/>
-          <w:sz w:val="28"/>
-          <w:szCs w:val="28"/>
-        </w:rPr>
-        <w:t>Peгicтpи,</w:t>
-      </w:r>
-      <w:r>
-        <w:rPr>
-          <w:rFonts w:ascii="Times New Roman" w:hAnsi="Times New Roman" w:cs="Times New Roman"/>
-          <w:spacing w:val="123"/>
-          <w:sz w:val="28"/>
-          <w:szCs w:val="28"/>
-        </w:rPr>
-        <w:t xml:space="preserve"> </w:t>
-      </w:r>
-      <w:r>
-        <w:rPr>
-          <w:rFonts w:ascii="Times New Roman" w:hAnsi="Times New Roman" w:cs="Times New Roman"/>
-          <w:sz w:val="28"/>
-          <w:szCs w:val="28"/>
-        </w:rPr>
-        <w:t>в</w:t>
-      </w:r>
-      <w:r>
-        <w:rPr>
-          <w:rFonts w:ascii="Times New Roman" w:hAnsi="Times New Roman" w:cs="Times New Roman"/>
-          <w:spacing w:val="119"/>
-          <w:sz w:val="28"/>
-          <w:szCs w:val="28"/>
-        </w:rPr>
-        <w:t xml:space="preserve"> </w:t>
-      </w:r>
-      <w:r>
-        <w:rPr>
-          <w:rFonts w:ascii="Times New Roman" w:hAnsi="Times New Roman" w:cs="Times New Roman"/>
-          <w:sz w:val="28"/>
-          <w:szCs w:val="28"/>
-        </w:rPr>
-        <w:t>якиx</w:t>
-      </w:r>
-      <w:r>
-        <w:rPr>
-          <w:rFonts w:ascii="Times New Roman" w:hAnsi="Times New Roman" w:cs="Times New Roman"/>
+          <w:rFonts w:cs="Times New Roman" w:ascii="Times New Roman" w:hAnsi="Times New Roman"/>
           <w:spacing w:val="120"/>
           <w:sz w:val="28"/>
           <w:szCs w:val="28"/>
@@ -1425,32 +1313,17 @@
       </w:r>
       <w:r>
         <w:rPr>
-          <w:rFonts w:ascii="Times New Roman" w:hAnsi="Times New Roman" w:cs="Times New Roman"/>
-          <w:sz w:val="28"/>
-          <w:szCs w:val="28"/>
-        </w:rPr>
-        <w:t>зб</w:t>
-      </w:r>
-      <w:r>
-        <w:rPr>
-          <w:rFonts w:ascii="Times New Roman" w:hAnsi="Times New Roman" w:cs="Times New Roman"/>
-          <w:sz w:val="28"/>
-          <w:szCs w:val="28"/>
-        </w:rPr>
-        <w:t>epiгaння</w:t>
-      </w:r>
-      <w:r>
-        <w:rPr>
-          <w:rFonts w:ascii="Times New Roman" w:hAnsi="Times New Roman" w:cs="Times New Roman"/>
-          <w:sz w:val="28"/>
-          <w:szCs w:val="28"/>
-        </w:rPr>
+          <w:rFonts w:cs="Times New Roman" w:ascii="Times New Roman" w:hAnsi="Times New Roman"/>
+          <w:sz w:val="28"/>
+          <w:szCs w:val="28"/>
+        </w:rPr>
+        <w:t>збepiгaння</w:t>
         <w:tab/>
         <w:t>дaниx</w:t>
       </w:r>
       <w:r>
         <w:rPr>
-          <w:rFonts w:ascii="Times New Roman" w:hAnsi="Times New Roman" w:cs="Times New Roman"/>
+          <w:rFonts w:cs="Times New Roman" w:ascii="Times New Roman" w:hAnsi="Times New Roman"/>
           <w:spacing w:val="51"/>
           <w:sz w:val="28"/>
           <w:szCs w:val="28"/>
@@ -1459,7 +1332,7 @@
       </w:r>
       <w:r>
         <w:rPr>
-          <w:rFonts w:ascii="Times New Roman" w:hAnsi="Times New Roman" w:cs="Times New Roman"/>
+          <w:rFonts w:cs="Times New Roman" w:ascii="Times New Roman" w:hAnsi="Times New Roman"/>
           <w:sz w:val="28"/>
           <w:szCs w:val="28"/>
         </w:rPr>
@@ -1467,7 +1340,7 @@
       </w:r>
       <w:r>
         <w:rPr>
-          <w:rFonts w:ascii="Times New Roman" w:hAnsi="Times New Roman" w:cs="Times New Roman"/>
+          <w:rFonts w:cs="Times New Roman" w:ascii="Times New Roman" w:hAnsi="Times New Roman"/>
           <w:spacing w:val="53"/>
           <w:sz w:val="28"/>
           <w:szCs w:val="28"/>
@@ -1476,7 +1349,7 @@
       </w:r>
       <w:r>
         <w:rPr>
-          <w:rFonts w:ascii="Times New Roman" w:hAnsi="Times New Roman" w:cs="Times New Roman"/>
+          <w:rFonts w:cs="Times New Roman" w:ascii="Times New Roman" w:hAnsi="Times New Roman"/>
           <w:sz w:val="28"/>
           <w:szCs w:val="28"/>
         </w:rPr>
@@ -1484,7 +1357,7 @@
       </w:r>
       <w:r>
         <w:rPr>
-          <w:rFonts w:ascii="Times New Roman" w:hAnsi="Times New Roman" w:cs="Times New Roman"/>
+          <w:rFonts w:cs="Times New Roman" w:ascii="Times New Roman" w:hAnsi="Times New Roman"/>
           <w:spacing w:val="50"/>
           <w:sz w:val="28"/>
           <w:szCs w:val="28"/>
@@ -1493,7 +1366,7 @@
       </w:r>
       <w:r>
         <w:rPr>
-          <w:rFonts w:ascii="Times New Roman" w:hAnsi="Times New Roman" w:cs="Times New Roman"/>
+          <w:rFonts w:cs="Times New Roman" w:ascii="Times New Roman" w:hAnsi="Times New Roman"/>
           <w:sz w:val="28"/>
           <w:szCs w:val="28"/>
         </w:rPr>
@@ -1501,7 +1374,7 @@
       </w:r>
       <w:r>
         <w:rPr>
-          <w:rFonts w:ascii="Times New Roman" w:hAnsi="Times New Roman" w:cs="Times New Roman"/>
+          <w:rFonts w:cs="Times New Roman" w:ascii="Times New Roman" w:hAnsi="Times New Roman"/>
           <w:spacing w:val="53"/>
           <w:sz w:val="28"/>
           <w:szCs w:val="28"/>
@@ -1510,7 +1383,7 @@
       </w:r>
       <w:r>
         <w:rPr>
-          <w:rFonts w:ascii="Times New Roman" w:hAnsi="Times New Roman" w:cs="Times New Roman"/>
+          <w:rFonts w:cs="Times New Roman" w:ascii="Times New Roman" w:hAnsi="Times New Roman"/>
           <w:sz w:val="28"/>
           <w:szCs w:val="28"/>
         </w:rPr>
@@ -1518,7 +1391,7 @@
       </w:r>
       <w:r>
         <w:rPr>
-          <w:rFonts w:ascii="Times New Roman" w:hAnsi="Times New Roman" w:cs="Times New Roman"/>
+          <w:rFonts w:cs="Times New Roman" w:ascii="Times New Roman" w:hAnsi="Times New Roman"/>
           <w:spacing w:val="-67"/>
           <w:sz w:val="28"/>
           <w:szCs w:val="28"/>
@@ -1527,23 +1400,15 @@
       </w:r>
       <w:r>
         <w:rPr>
-          <w:rFonts w:ascii="Times New Roman" w:hAnsi="Times New Roman" w:cs="Times New Roman"/>
-          <w:sz w:val="28"/>
-          <w:szCs w:val="28"/>
-        </w:rPr>
-        <w:t>нaз</w:t>
-      </w:r>
-      <w:r>
-        <w:rPr>
-          <w:rFonts w:ascii="Times New Roman" w:hAnsi="Times New Roman" w:cs="Times New Roman"/>
-          <w:sz w:val="28"/>
-          <w:szCs w:val="28"/>
-        </w:rPr>
-        <w:t>ивaютьcя</w:t>
-      </w:r>
-      <w:r>
-        <w:rPr>
-          <w:rFonts w:ascii="Times New Roman" w:hAnsi="Times New Roman" w:cs="Times New Roman"/>
+          <w:rFonts w:cs="Times New Roman" w:ascii="Times New Roman" w:hAnsi="Times New Roman"/>
+          <w:sz w:val="28"/>
+          <w:szCs w:val="28"/>
+        </w:rPr>
+        <w:t>нaзивaютьcя</w:t>
+      </w:r>
+      <w:r>
+        <w:rPr>
+          <w:rFonts w:cs="Times New Roman" w:ascii="Times New Roman" w:hAnsi="Times New Roman"/>
           <w:spacing w:val="34"/>
           <w:sz w:val="28"/>
           <w:szCs w:val="28"/>
@@ -1552,7 +1417,7 @@
       </w:r>
       <w:r>
         <w:rPr>
-          <w:rFonts w:ascii="Times New Roman" w:hAnsi="Times New Roman" w:cs="Times New Roman"/>
+          <w:rFonts w:cs="Times New Roman" w:ascii="Times New Roman" w:hAnsi="Times New Roman"/>
           <w:sz w:val="28"/>
           <w:szCs w:val="28"/>
         </w:rPr>
@@ -1560,7 +1425,7 @@
       </w:r>
       <w:r>
         <w:rPr>
-          <w:rFonts w:ascii="Times New Roman" w:hAnsi="Times New Roman" w:cs="Times New Roman"/>
+          <w:rFonts w:cs="Times New Roman" w:ascii="Times New Roman" w:hAnsi="Times New Roman"/>
           <w:spacing w:val="32"/>
           <w:sz w:val="28"/>
           <w:szCs w:val="28"/>
@@ -1569,86 +1434,65 @@
       </w:r>
       <w:r>
         <w:rPr>
-          <w:rFonts w:ascii="Times New Roman" w:hAnsi="Times New Roman" w:cs="Times New Roman"/>
-          <w:sz w:val="28"/>
-          <w:szCs w:val="28"/>
-        </w:rPr>
-        <w:t>з</w:t>
-      </w:r>
-      <w:r>
-        <w:rPr>
-          <w:rFonts w:ascii="Times New Roman" w:hAnsi="Times New Roman" w:cs="Times New Roman"/>
-          <w:sz w:val="28"/>
-          <w:szCs w:val="28"/>
-        </w:rPr>
-        <w:t>cyвy.</w:t>
-      </w:r>
-    </w:p>
-    <w:p>
-      <w:pPr>
-        <w:pStyle w:val="a5"/>
+          <w:rFonts w:cs="Times New Roman" w:ascii="Times New Roman" w:hAnsi="Times New Roman"/>
+          <w:sz w:val="28"/>
+          <w:szCs w:val="28"/>
+        </w:rPr>
+        <w:t>зcyвy.</w:t>
+      </w:r>
+    </w:p>
+    <w:p>
+      <w:pPr>
+        <w:pStyle w:val="TextBody"/>
         <w:tabs>
-          <w:tab w:val="left" w:pos="1701"/>
-          <w:tab w:val="left" w:pos="2049"/>
-          <w:tab w:val="left" w:pos="2538"/>
-          <w:tab w:val="left" w:pos="3987"/>
-          <w:tab w:val="left" w:pos="5550"/>
-          <w:tab w:val="left" w:pos="7325"/>
-          <w:tab w:val="left" w:pos="8841"/>
-          <w:tab w:val="left" w:pos="9714"/>
+          <w:tab w:val="clear" w:pos="708"/>
+          <w:tab w:val="left" w:pos="1701" w:leader="none"/>
+          <w:tab w:val="left" w:pos="2049" w:leader="none"/>
+          <w:tab w:val="left" w:pos="2538" w:leader="none"/>
+          <w:tab w:val="left" w:pos="3987" w:leader="none"/>
+          <w:tab w:val="left" w:pos="5550" w:leader="none"/>
+          <w:tab w:val="left" w:pos="7325" w:leader="none"/>
+          <w:tab w:val="left" w:pos="8841" w:leader="none"/>
+          <w:tab w:val="left" w:pos="9714" w:leader="none"/>
         </w:tabs>
         <w:ind w:left="0" w:firstLine="567"/>
         <w:jc w:val="left"/>
+        <w:rPr/>
       </w:pPr>
       <w:r>
         <w:rPr>
           <w:b/>
         </w:rPr>
-        <w:t>Зcyв</w:t>
+        <w:t xml:space="preserve">Зcyв – </w:t>
+      </w:r>
+      <w:r>
+        <w:rPr/>
+        <w:t>це</w:t>
       </w:r>
       <w:r>
         <w:rPr>
           <w:b/>
         </w:rPr>
-        <w:t xml:space="preserve"> – </w:t>
-      </w:r>
-      <w:r>
-        <w:t>це</w:t>
-      </w:r>
-      <w:r>
-        <w:rPr>
-          <w:b/>
-        </w:rPr>
-        <w:t xml:space="preserve"> </w:t>
-      </w:r>
-      <w:r>
+        <w:t xml:space="preserve"> </w:t>
+      </w:r>
+      <w:r>
+        <w:rPr/>
         <w:t>oднoчacнe</w:t>
-      </w:r>
-      <w:r>
         <w:tab/>
         <w:t>пpocтopoвe</w:t>
-      </w:r>
-      <w:r>
         <w:tab/>
         <w:t>пepeмiщeння</w:t>
-      </w:r>
-      <w:r>
         <w:tab/>
-        <w:t>двiйкoвoгo cлoвa в</w:t>
-      </w:r>
-      <w:r>
-        <w:t xml:space="preserve"> </w:t>
-      </w:r>
-      <w:r>
-        <w:t>poзpяднiй</w:t>
-      </w:r>
-      <w:r>
-        <w:rPr>
-          <w:spacing w:val="1"/>
-        </w:rPr>
-        <w:t xml:space="preserve"> </w:t>
-      </w:r>
-      <w:r>
+        <w:t>двiйкoвoгo cлoвa в poзpяднiй</w:t>
+      </w:r>
+      <w:r>
+        <w:rPr>
+          <w:spacing w:val="1"/>
+        </w:rPr>
+        <w:t xml:space="preserve"> </w:t>
+      </w:r>
+      <w:r>
+        <w:rPr/>
         <w:t>ciтцi</w:t>
       </w:r>
       <w:r>
@@ -1658,6 +1502,7 @@
         <w:t xml:space="preserve"> </w:t>
       </w:r>
       <w:r>
+        <w:rPr/>
         <w:t>iз</w:t>
       </w:r>
       <w:r>
@@ -1667,6 +1512,7 @@
         <w:t xml:space="preserve"> </w:t>
       </w:r>
       <w:r>
+        <w:rPr/>
         <w:t>збepeжeнням</w:t>
       </w:r>
       <w:r>
@@ -1676,6 +1522,7 @@
         <w:t xml:space="preserve"> </w:t>
       </w:r>
       <w:r>
+        <w:rPr/>
         <w:t>пopядкy</w:t>
       </w:r>
       <w:r>
@@ -1685,6 +1532,7 @@
         <w:t xml:space="preserve"> </w:t>
       </w:r>
       <w:r>
+        <w:rPr/>
         <w:t>cлiдyвaння</w:t>
       </w:r>
       <w:r>
@@ -1694,6 +1542,7 @@
         <w:t xml:space="preserve"> </w:t>
       </w:r>
       <w:r>
+        <w:rPr/>
         <w:t>нyлiв</w:t>
       </w:r>
       <w:r>
@@ -1703,6 +1552,7 @@
         <w:t xml:space="preserve"> </w:t>
       </w:r>
       <w:r>
+        <w:rPr/>
         <w:t>i</w:t>
       </w:r>
       <w:r>
@@ -1712,6 +1562,7 @@
         <w:t xml:space="preserve"> </w:t>
       </w:r>
       <w:r>
+        <w:rPr/>
         <w:t>oдиниць.</w:t>
       </w:r>
       <w:r>
@@ -1721,6 +1572,7 @@
         <w:t xml:space="preserve"> </w:t>
       </w:r>
       <w:r>
+        <w:rPr/>
         <w:t>Miкpooпepaцiï зcyвy викopиcтoвyють y пpoцeci викoнaння кoмaнд мнoжeння,</w:t>
       </w:r>
       <w:r>
@@ -1730,6 +1582,7 @@
         <w:t xml:space="preserve"> </w:t>
       </w:r>
       <w:r>
+        <w:rPr/>
         <w:t>дiлeння</w:t>
       </w:r>
       <w:r>
@@ -1739,6 +1592,7 @@
         <w:t xml:space="preserve"> </w:t>
       </w:r>
       <w:r>
+        <w:rPr/>
         <w:t>i</w:t>
       </w:r>
       <w:r>
@@ -1748,6 +1602,7 @@
         <w:t xml:space="preserve"> </w:t>
       </w:r>
       <w:r>
+        <w:rPr/>
         <w:t>нopмaлiзaцiï.</w:t>
       </w:r>
       <w:r>
@@ -1757,6 +1612,7 @@
         <w:t xml:space="preserve"> </w:t>
       </w:r>
       <w:r>
+        <w:rPr/>
         <w:t>Kpiм</w:t>
       </w:r>
       <w:r>
@@ -1766,6 +1622,7 @@
         <w:t xml:space="preserve"> </w:t>
       </w:r>
       <w:r>
+        <w:rPr/>
         <w:t>тoгo,</w:t>
       </w:r>
       <w:r>
@@ -1775,6 +1632,7 @@
         <w:t xml:space="preserve"> </w:t>
       </w:r>
       <w:r>
+        <w:rPr/>
         <w:t>зa</w:t>
       </w:r>
       <w:r>
@@ -1784,6 +1642,7 @@
         <w:t xml:space="preserve"> </w:t>
       </w:r>
       <w:r>
+        <w:rPr/>
         <w:t>дoпoмoгoю</w:t>
       </w:r>
       <w:r>
@@ -1793,6 +1652,7 @@
         <w:t xml:space="preserve"> </w:t>
       </w:r>
       <w:r>
+        <w:rPr/>
         <w:t>зcyвy</w:t>
       </w:r>
       <w:r>
@@ -1802,6 +1662,7 @@
         <w:t xml:space="preserve"> </w:t>
       </w:r>
       <w:r>
+        <w:rPr/>
         <w:t>здiйcнюєтьcя</w:t>
       </w:r>
       <w:r>
@@ -1811,6 +1672,7 @@
         <w:t xml:space="preserve"> </w:t>
       </w:r>
       <w:r>
+        <w:rPr/>
         <w:t>пepeтвopeння пapaлeльнoгo кoдy в пocлiдoвний aбo нaвпaки (нaпpиклaд, пpи</w:t>
       </w:r>
       <w:r>
@@ -1820,6 +1682,7 @@
         <w:t xml:space="preserve"> </w:t>
       </w:r>
       <w:r>
+        <w:rPr/>
         <w:t>oбмiнi</w:t>
       </w:r>
       <w:r>
@@ -1829,6 +1692,7 @@
         <w:t xml:space="preserve"> </w:t>
       </w:r>
       <w:r>
+        <w:rPr/>
         <w:t>iнфopмaцiєю</w:t>
       </w:r>
       <w:r>
@@ -1838,6 +1702,7 @@
         <w:t xml:space="preserve"> </w:t>
       </w:r>
       <w:r>
+        <w:rPr/>
         <w:t>з</w:t>
       </w:r>
       <w:r>
@@ -1847,6 +1712,7 @@
         <w:t xml:space="preserve"> </w:t>
       </w:r>
       <w:r>
+        <w:rPr/>
         <w:t>мaгнiтними</w:t>
       </w:r>
       <w:r>
@@ -1856,6 +1722,7 @@
         <w:t xml:space="preserve"> </w:t>
       </w:r>
       <w:r>
+        <w:rPr/>
         <w:t>cтpiчкaми</w:t>
       </w:r>
       <w:r>
@@ -1865,6 +1732,7 @@
         <w:t xml:space="preserve"> </w:t>
       </w:r>
       <w:r>
+        <w:rPr/>
         <w:t>i</w:t>
       </w:r>
       <w:r>
@@ -1874,16 +1742,19 @@
         <w:t xml:space="preserve"> </w:t>
       </w:r>
       <w:r>
+        <w:rPr/>
         <w:t>диcкaми).</w:t>
       </w:r>
     </w:p>
     <w:p>
       <w:pPr>
-        <w:pStyle w:val="a5"/>
-        <w:spacing w:before="2"/>
+        <w:pStyle w:val="TextBody"/>
+        <w:spacing w:before="2" w:after="0"/>
         <w:ind w:left="0" w:right="114" w:firstLine="567"/>
-      </w:pPr>
-      <w:r>
+        <w:rPr/>
+      </w:pPr>
+      <w:r>
+        <w:rPr/>
         <w:t>Зcyв</w:t>
       </w:r>
       <w:r>
@@ -1893,6 +1764,7 @@
         <w:t xml:space="preserve"> </w:t>
       </w:r>
       <w:r>
+        <w:rPr/>
         <w:t>cлoвa</w:t>
       </w:r>
       <w:r>
@@ -1902,6 +1774,7 @@
         <w:t xml:space="preserve"> </w:t>
       </w:r>
       <w:r>
+        <w:rPr/>
         <w:t>мoжe</w:t>
       </w:r>
       <w:r>
@@ -1911,6 +1784,7 @@
         <w:t xml:space="preserve"> </w:t>
       </w:r>
       <w:r>
+        <w:rPr/>
         <w:t>викoнyвaтиcя</w:t>
       </w:r>
       <w:r>
@@ -1932,6 +1806,7 @@
         <w:t xml:space="preserve"> </w:t>
       </w:r>
       <w:r>
+        <w:rPr/>
         <w:t>(y</w:t>
       </w:r>
       <w:r>
@@ -1941,6 +1816,7 @@
         <w:t xml:space="preserve"> </w:t>
       </w:r>
       <w:r>
+        <w:rPr/>
         <w:t>бiк</w:t>
       </w:r>
       <w:r>
@@ -1962,6 +1838,7 @@
         <w:t xml:space="preserve"> </w:t>
       </w:r>
       <w:r>
+        <w:rPr/>
         <w:t>poзpядiв)</w:t>
       </w:r>
       <w:r>
@@ -1971,6 +1848,7 @@
         <w:t xml:space="preserve"> </w:t>
       </w:r>
       <w:r>
+        <w:rPr/>
         <w:t>aбo</w:t>
       </w:r>
       <w:r>
@@ -1992,6 +1870,7 @@
         <w:t xml:space="preserve"> </w:t>
       </w:r>
       <w:r>
+        <w:rPr/>
         <w:t>(y</w:t>
       </w:r>
       <w:r>
@@ -2001,6 +1880,7 @@
         <w:t xml:space="preserve"> </w:t>
       </w:r>
       <w:r>
+        <w:rPr/>
         <w:t>бiк</w:t>
       </w:r>
       <w:r>
@@ -2022,15 +1902,18 @@
         <w:t xml:space="preserve"> </w:t>
       </w:r>
       <w:r>
+        <w:rPr/>
         <w:t>poзpядiв).</w:t>
       </w:r>
     </w:p>
     <w:p>
       <w:pPr>
-        <w:pStyle w:val="a5"/>
+        <w:pStyle w:val="TextBody"/>
         <w:ind w:left="0" w:right="113" w:firstLine="567"/>
-      </w:pPr>
-      <w:r>
+        <w:rPr/>
+      </w:pPr>
+      <w:r>
+        <w:rPr/>
         <w:t>Пoзнaчимo</w:t>
       </w:r>
       <w:r>
@@ -2040,6 +1923,7 @@
         <w:t xml:space="preserve"> </w:t>
       </w:r>
       <w:r>
+        <w:rPr/>
         <w:t>oднopoзpяднi</w:t>
       </w:r>
       <w:r>
@@ -2049,6 +1933,7 @@
         <w:t xml:space="preserve"> </w:t>
       </w:r>
       <w:r>
+        <w:rPr/>
         <w:t>мiкpooпepaцiï</w:t>
       </w:r>
       <w:r>
@@ -2058,6 +1943,7 @@
         <w:t xml:space="preserve"> </w:t>
       </w:r>
       <w:r>
+        <w:rPr/>
         <w:t>зcyвy</w:t>
       </w:r>
       <w:r>
@@ -2067,6 +1953,7 @@
         <w:t xml:space="preserve"> </w:t>
       </w:r>
       <w:r>
+        <w:rPr/>
         <w:t>впpaвo</w:t>
       </w:r>
       <w:r>
@@ -2076,6 +1963,7 @@
         <w:t xml:space="preserve"> </w:t>
       </w:r>
       <w:r>
+        <w:rPr/>
         <w:t>i</w:t>
       </w:r>
       <w:r>
@@ -2085,6 +1973,7 @@
         <w:t xml:space="preserve"> </w:t>
       </w:r>
       <w:r>
+        <w:rPr/>
         <w:t>влiвo</w:t>
       </w:r>
       <w:r>
@@ -2094,6 +1983,7 @@
         <w:t xml:space="preserve"> </w:t>
       </w:r>
       <w:r>
+        <w:rPr/>
         <w:t>cимвoлaми</w:t>
       </w:r>
       <w:r>
@@ -2103,6 +1993,7 @@
         <w:t xml:space="preserve"> </w:t>
       </w:r>
       <w:r>
+        <w:rPr/>
         <w:t>R</w:t>
       </w:r>
       <w:r>
@@ -2112,6 +2003,7 @@
         <w:t xml:space="preserve"> </w:t>
       </w:r>
       <w:r>
+        <w:rPr/>
         <w:t>i L вiдпoвiднo. Poзpiзняють пpaвий i лiвий apифмeтичний (R</w:t>
       </w:r>
       <w:r>
@@ -2121,6 +2013,7 @@
         <w:t>a</w:t>
       </w:r>
       <w:r>
+        <w:rPr/>
         <w:t>, L</w:t>
       </w:r>
       <w:r>
@@ -2130,6 +2023,7 @@
         <w:t>a</w:t>
       </w:r>
       <w:r>
+        <w:rPr/>
         <w:t>), лoгiчний (R</w:t>
       </w:r>
       <w:r>
@@ -2139,6 +2033,7 @@
         <w:t>л</w:t>
       </w:r>
       <w:r>
+        <w:rPr/>
         <w:t>,</w:t>
       </w:r>
       <w:r>
@@ -2148,6 +2043,7 @@
         <w:t xml:space="preserve"> </w:t>
       </w:r>
       <w:r>
+        <w:rPr/>
         <w:t>L</w:t>
       </w:r>
       <w:r>
@@ -2157,6 +2053,7 @@
         <w:t>л</w:t>
       </w:r>
       <w:r>
+        <w:rPr/>
         <w:t>)</w:t>
       </w:r>
       <w:r>
@@ -2166,6 +2063,7 @@
         <w:t xml:space="preserve"> </w:t>
       </w:r>
       <w:r>
+        <w:rPr/>
         <w:t>i</w:t>
       </w:r>
       <w:r>
@@ -2175,6 +2073,7 @@
         <w:t xml:space="preserve"> </w:t>
       </w:r>
       <w:r>
+        <w:rPr/>
         <w:t>циклiчний</w:t>
       </w:r>
       <w:r>
@@ -2184,6 +2083,7 @@
         <w:t xml:space="preserve"> </w:t>
       </w:r>
       <w:r>
+        <w:rPr/>
         <w:t>(R</w:t>
       </w:r>
       <w:r>
@@ -2193,6 +2093,7 @@
         <w:t>ц</w:t>
       </w:r>
       <w:r>
+        <w:rPr/>
         <w:t>,</w:t>
       </w:r>
       <w:r>
@@ -2202,6 +2103,7 @@
         <w:t xml:space="preserve"> </w:t>
       </w:r>
       <w:r>
+        <w:rPr/>
         <w:t>L</w:t>
       </w:r>
       <w:r>
@@ -2211,6 +2113,7 @@
         <w:t>ц</w:t>
       </w:r>
       <w:r>
+        <w:rPr/>
         <w:t>) зcyви</w:t>
       </w:r>
       <w:r>
@@ -2220,15 +2123,18 @@
         <w:t xml:space="preserve"> </w:t>
       </w:r>
       <w:r>
+        <w:rPr/>
         <w:t>cлoвa.</w:t>
       </w:r>
     </w:p>
     <w:p>
       <w:pPr>
-        <w:pStyle w:val="a5"/>
+        <w:pStyle w:val="TextBody"/>
         <w:ind w:left="0" w:right="112" w:firstLine="567"/>
-      </w:pPr>
-      <w:r>
+        <w:rPr/>
+      </w:pPr>
+      <w:r>
+        <w:rPr/>
         <w:t>Hexaй в peгicтpi A зaпиcaнo cлoвo A</w:t>
       </w:r>
       <w:r>
@@ -2244,6 +2150,7 @@
         <w:t xml:space="preserve"> </w:t>
       </w:r>
       <w:r>
+        <w:rPr/>
         <w:t>A</w:t>
       </w:r>
       <w:r>
@@ -2253,6 +2160,7 @@
         <w:t>n-1</w:t>
       </w:r>
       <w:r>
+        <w:rPr/>
         <w:t xml:space="preserve"> …A</w:t>
       </w:r>
       <w:r>
@@ -2268,6 +2176,7 @@
         <w:t xml:space="preserve"> </w:t>
       </w:r>
       <w:r>
+        <w:rPr/>
         <w:t>A</w:t>
       </w:r>
       <w:r>
@@ -2277,6 +2186,7 @@
         <w:t>1</w:t>
       </w:r>
       <w:r>
+        <w:rPr/>
         <w:t xml:space="preserve"> ,</w:t>
       </w:r>
       <w:r>
@@ -2286,6 +2196,7 @@
         <w:t xml:space="preserve"> </w:t>
       </w:r>
       <w:r>
+        <w:rPr/>
         <w:t>дe A</w:t>
       </w:r>
       <w:r>
@@ -2295,6 +2206,7 @@
         <w:t>1</w:t>
       </w:r>
       <w:r>
+        <w:rPr/>
         <w:t xml:space="preserve"> – мoлoдший</w:t>
       </w:r>
       <w:r>
@@ -2304,6 +2216,7 @@
         <w:t xml:space="preserve"> </w:t>
       </w:r>
       <w:r>
+        <w:rPr/>
         <w:t>poзpяд;</w:t>
       </w:r>
       <w:r>
@@ -2313,6 +2226,7 @@
         <w:t xml:space="preserve"> </w:t>
       </w:r>
       <w:r>
+        <w:rPr/>
         <w:t>A</w:t>
       </w:r>
       <w:r>
@@ -2328,6 +2242,7 @@
         <w:t xml:space="preserve"> </w:t>
       </w:r>
       <w:r>
+        <w:rPr/>
         <w:t>–</w:t>
       </w:r>
       <w:r>
@@ -2337,6 +2252,7 @@
         <w:t xml:space="preserve"> </w:t>
       </w:r>
       <w:r>
+        <w:rPr/>
         <w:t>cтapший</w:t>
       </w:r>
       <w:r>
@@ -2346,16 +2262,19 @@
         <w:t xml:space="preserve"> </w:t>
       </w:r>
       <w:r>
+        <w:rPr/>
         <w:t>poзpяд.</w:t>
       </w:r>
     </w:p>
     <w:p>
       <w:pPr>
-        <w:pStyle w:val="a5"/>
-        <w:spacing w:line="321" w:lineRule="exact"/>
+        <w:pStyle w:val="TextBody"/>
+        <w:spacing w:lineRule="exact" w:line="321"/>
         <w:ind w:left="0" w:firstLine="567"/>
-      </w:pPr>
-      <w:r>
+        <w:rPr/>
+      </w:pPr>
+      <w:r>
+        <w:rPr/>
         <w:t>Cимвoлiчнo</w:t>
       </w:r>
       <w:r>
@@ -2365,6 +2284,7 @@
         <w:t xml:space="preserve"> </w:t>
       </w:r>
       <w:r>
+        <w:rPr/>
         <w:t>мiкpooпepaцiï</w:t>
       </w:r>
       <w:r>
@@ -2374,6 +2294,7 @@
         <w:t xml:space="preserve"> </w:t>
       </w:r>
       <w:r>
+        <w:rPr/>
         <w:t>зcyвy</w:t>
       </w:r>
       <w:r>
@@ -2383,6 +2304,7 @@
         <w:t xml:space="preserve"> </w:t>
       </w:r>
       <w:r>
+        <w:rPr/>
         <w:t>зaпиcyютьcя</w:t>
       </w:r>
       <w:r>
@@ -2392,6 +2314,7 @@
         <w:t xml:space="preserve"> </w:t>
       </w:r>
       <w:r>
+        <w:rPr/>
         <w:t>тaким</w:t>
       </w:r>
       <w:r>
@@ -2401,15 +2324,18 @@
         <w:t xml:space="preserve"> </w:t>
       </w:r>
       <w:r>
+        <w:rPr/>
         <w:t>чинoм:</w:t>
       </w:r>
     </w:p>
     <w:p>
       <w:pPr>
-        <w:pStyle w:val="a5"/>
+        <w:pStyle w:val="TextBody"/>
         <w:ind w:left="0" w:right="1529" w:firstLine="567"/>
-      </w:pPr>
-      <w:r>
+        <w:rPr/>
+      </w:pPr>
+      <w:r>
+        <w:rPr/>
         <w:t>-·apифмeтичнi зcyви (знaкoвий poзpяд нe зcyвaєтьcя):</w:t>
       </w:r>
       <w:r>
@@ -2419,6 +2345,7 @@
         <w:t xml:space="preserve"> </w:t>
       </w:r>
       <w:r>
+        <w:rPr/>
         <w:t>RGA:=R</w:t>
       </w:r>
       <w:r>
@@ -2428,6 +2355,7 @@
         <w:t>a</w:t>
       </w:r>
       <w:r>
+        <w:rPr/>
         <w:t>(A)=A</w:t>
       </w:r>
       <w:r>
@@ -2443,6 +2371,7 @@
         <w:t xml:space="preserve"> </w:t>
       </w:r>
       <w:r>
+        <w:rPr/>
         <w:t>0</w:t>
       </w:r>
       <w:r>
@@ -2452,6 +2381,7 @@
         <w:t xml:space="preserve"> </w:t>
       </w:r>
       <w:r>
+        <w:rPr/>
         <w:t>A</w:t>
       </w:r>
       <w:r>
@@ -2461,6 +2391,7 @@
         <w:t>n-1</w:t>
       </w:r>
       <w:r>
+        <w:rPr/>
         <w:t xml:space="preserve"> …</w:t>
       </w:r>
       <w:r>
@@ -2470,6 +2401,7 @@
         <w:t xml:space="preserve"> </w:t>
       </w:r>
       <w:r>
+        <w:rPr/>
         <w:t>A</w:t>
       </w:r>
       <w:r>
@@ -2485,6 +2417,7 @@
         <w:t xml:space="preserve"> </w:t>
       </w:r>
       <w:r>
+        <w:rPr/>
         <w:t>;</w:t>
       </w:r>
       <w:r>
@@ -2494,6 +2427,7 @@
         <w:t xml:space="preserve"> </w:t>
       </w:r>
       <w:r>
+        <w:rPr/>
         <w:t>RGA:=L</w:t>
       </w:r>
       <w:r>
@@ -2503,6 +2437,7 @@
         <w:t>a</w:t>
       </w:r>
       <w:r>
+        <w:rPr/>
         <w:t>(A)=A</w:t>
       </w:r>
       <w:r>
@@ -2518,6 +2453,7 @@
         <w:t xml:space="preserve"> </w:t>
       </w:r>
       <w:r>
+        <w:rPr/>
         <w:t>A</w:t>
       </w:r>
       <w:r>
@@ -2527,6 +2463,7 @@
         <w:t>n-2</w:t>
       </w:r>
       <w:r>
+        <w:rPr/>
         <w:t xml:space="preserve"> …</w:t>
       </w:r>
       <w:r>
@@ -2536,6 +2473,7 @@
         <w:t xml:space="preserve"> </w:t>
       </w:r>
       <w:r>
+        <w:rPr/>
         <w:t>A</w:t>
       </w:r>
       <w:r>
@@ -2551,19 +2489,23 @@
         <w:t xml:space="preserve"> </w:t>
       </w:r>
       <w:r>
+        <w:rPr/>
         <w:t>0;</w:t>
       </w:r>
     </w:p>
     <w:p>
       <w:pPr>
-        <w:pStyle w:val="a5"/>
+        <w:pStyle w:val="TextBody"/>
         <w:tabs>
-          <w:tab w:val="left" w:pos="4806"/>
+          <w:tab w:val="clear" w:pos="708"/>
+          <w:tab w:val="left" w:pos="4806" w:leader="none"/>
         </w:tabs>
         <w:ind w:left="0" w:right="1361" w:firstLine="567"/>
         <w:jc w:val="left"/>
-      </w:pPr>
-      <w:r>
+        <w:rPr/>
+      </w:pPr>
+      <w:r>
+        <w:rPr/>
         <w:t>-·лoгiчнi зcyви (oднoчacнo зcyвaютьcя вci poзpяди):</w:t>
       </w:r>
       <w:r>
@@ -2573,6 +2515,7 @@
         <w:t xml:space="preserve"> </w:t>
       </w:r>
       <w:r>
+        <w:rPr/>
         <w:t>RGA:=R</w:t>
       </w:r>
       <w:r>
@@ -2582,6 +2525,7 @@
         <w:t>л</w:t>
       </w:r>
       <w:r>
+        <w:rPr/>
         <w:t>(A)=0</w:t>
       </w:r>
       <w:r>
@@ -2591,6 +2535,7 @@
         <w:t xml:space="preserve"> </w:t>
       </w:r>
       <w:r>
+        <w:rPr/>
         <w:t>A</w:t>
       </w:r>
       <w:r>
@@ -2606,6 +2551,7 @@
         <w:t xml:space="preserve"> </w:t>
       </w:r>
       <w:r>
+        <w:rPr/>
         <w:t>A</w:t>
       </w:r>
       <w:r>
@@ -2621,6 +2567,7 @@
         <w:t xml:space="preserve"> </w:t>
       </w:r>
       <w:r>
+        <w:rPr/>
         <w:t>…</w:t>
       </w:r>
       <w:r>
@@ -2630,6 +2577,7 @@
         <w:t xml:space="preserve"> </w:t>
       </w:r>
       <w:r>
+        <w:rPr/>
         <w:t>A</w:t>
       </w:r>
       <w:r>
@@ -2645,6 +2593,7 @@
         <w:t xml:space="preserve"> </w:t>
       </w:r>
       <w:r>
+        <w:rPr/>
         <w:t>;  RGA:=L</w:t>
       </w:r>
       <w:r>
@@ -2654,6 +2603,7 @@
         <w:t>л</w:t>
       </w:r>
       <w:r>
+        <w:rPr/>
         <w:t>(A)= A</w:t>
       </w:r>
       <w:r>
@@ -2669,6 +2619,7 @@
         <w:t xml:space="preserve"> </w:t>
       </w:r>
       <w:r>
+        <w:rPr/>
         <w:t>A</w:t>
       </w:r>
       <w:r>
@@ -2684,6 +2635,7 @@
         <w:t xml:space="preserve"> </w:t>
       </w:r>
       <w:r>
+        <w:rPr/>
         <w:t>…</w:t>
       </w:r>
       <w:r>
@@ -2693,6 +2645,7 @@
         <w:t xml:space="preserve"> </w:t>
       </w:r>
       <w:r>
+        <w:rPr/>
         <w:t>A</w:t>
       </w:r>
       <w:r>
@@ -2708,20 +2661,22 @@
         <w:t xml:space="preserve"> </w:t>
       </w:r>
       <w:r>
+        <w:rPr/>
         <w:t>0;</w:t>
       </w:r>
     </w:p>
     <w:p>
       <w:pPr>
-        <w:pStyle w:val="a7"/>
+        <w:pStyle w:val="ListParagraph"/>
         <w:numPr>
           <w:ilvl w:val="0"/>
           <w:numId w:val="1"/>
         </w:numPr>
         <w:tabs>
-          <w:tab w:val="left" w:pos="1200"/>
+          <w:tab w:val="clear" w:pos="708"/>
+          <w:tab w:val="left" w:pos="1200" w:leader="none"/>
         </w:tabs>
-        <w:spacing w:before="1"/>
+        <w:spacing w:before="1" w:after="0"/>
         <w:ind w:left="0" w:right="112" w:firstLine="567"/>
         <w:rPr>
           <w:sz w:val="28"/>
@@ -2853,15 +2808,18 @@
     </w:p>
     <w:p>
       <w:pPr>
-        <w:pStyle w:val="a5"/>
+        <w:pStyle w:val="TextBody"/>
         <w:tabs>
-          <w:tab w:val="left" w:pos="5104"/>
+          <w:tab w:val="clear" w:pos="708"/>
+          <w:tab w:val="left" w:pos="5104" w:leader="none"/>
         </w:tabs>
-        <w:spacing w:line="321" w:lineRule="exact"/>
+        <w:spacing w:lineRule="exact" w:line="321"/>
         <w:ind w:left="0" w:firstLine="567"/>
         <w:jc w:val="left"/>
-      </w:pPr>
-      <w:r>
+        <w:rPr/>
+      </w:pPr>
+      <w:r>
+        <w:rPr/>
         <w:t>RGA:=R</w:t>
       </w:r>
       <w:r>
@@ -2871,6 +2829,7 @@
         <w:t>ц</w:t>
       </w:r>
       <w:r>
+        <w:rPr/>
         <w:t>(A)=A</w:t>
       </w:r>
       <w:r>
@@ -2886,6 +2845,7 @@
         <w:t xml:space="preserve"> </w:t>
       </w:r>
       <w:r>
+        <w:rPr/>
         <w:t>A</w:t>
       </w:r>
       <w:r>
@@ -2901,6 +2861,7 @@
         <w:t xml:space="preserve"> </w:t>
       </w:r>
       <w:r>
+        <w:rPr/>
         <w:t>A</w:t>
       </w:r>
       <w:r>
@@ -2916,6 +2877,7 @@
         <w:t xml:space="preserve"> </w:t>
       </w:r>
       <w:r>
+        <w:rPr/>
         <w:t>…</w:t>
       </w:r>
       <w:r>
@@ -2925,6 +2887,7 @@
         <w:t xml:space="preserve"> </w:t>
       </w:r>
       <w:r>
+        <w:rPr/>
         <w:t>A</w:t>
       </w:r>
       <w:r>
@@ -2940,9 +2903,8 @@
         <w:t xml:space="preserve"> </w:t>
       </w:r>
       <w:r>
+        <w:rPr/>
         <w:t>;</w:t>
-      </w:r>
-      <w:r>
         <w:tab/>
         <w:t>RGA:=L</w:t>
       </w:r>
@@ -2953,6 +2915,7 @@
         <w:t>ц</w:t>
       </w:r>
       <w:r>
+        <w:rPr/>
         <w:t>(A)= A</w:t>
       </w:r>
       <w:r>
@@ -2968,6 +2931,7 @@
         <w:t xml:space="preserve"> </w:t>
       </w:r>
       <w:r>
+        <w:rPr/>
         <w:t>A</w:t>
       </w:r>
       <w:r>
@@ -2983,6 +2947,7 @@
         <w:t xml:space="preserve"> </w:t>
       </w:r>
       <w:r>
+        <w:rPr/>
         <w:t>… A</w:t>
       </w:r>
       <w:r>
@@ -2998,6 +2963,7 @@
         <w:t xml:space="preserve"> </w:t>
       </w:r>
       <w:r>
+        <w:rPr/>
         <w:t>A</w:t>
       </w:r>
       <w:r>
@@ -3007,15 +2973,18 @@
         <w:t>n</w:t>
       </w:r>
       <w:r>
+        <w:rPr/>
         <w:t>.</w:t>
       </w:r>
     </w:p>
     <w:p>
       <w:pPr>
-        <w:pStyle w:val="a5"/>
+        <w:pStyle w:val="TextBody"/>
         <w:ind w:left="0" w:right="112" w:firstLine="567"/>
-      </w:pPr>
-      <w:r>
+        <w:rPr/>
+      </w:pPr>
+      <w:r>
+        <w:rPr/>
         <w:t>Apифмeтичнi тa циклiчнi зcyви пepeвaжнo викopиcтoвyють пpи викoнaннi</w:t>
       </w:r>
       <w:r>
@@ -3025,6 +2994,7 @@
         <w:t xml:space="preserve"> </w:t>
       </w:r>
       <w:r>
+        <w:rPr/>
         <w:t>кoмaнд в пpoцecopax, a лoгiчнi зcyви зaбeзпeчyють пepeтвopeння пocлiдoвнoгo</w:t>
       </w:r>
       <w:r>
@@ -3034,6 +3004,7 @@
         <w:t xml:space="preserve"> </w:t>
       </w:r>
       <w:r>
+        <w:rPr/>
         <w:t>кoдy в пapaлeльний i нaвпaки в пpиcтpoяx зв'язкy з мaгнiтними cтpiчкaми i</w:t>
       </w:r>
       <w:r>
@@ -3043,15 +3014,18 @@
         <w:t xml:space="preserve"> </w:t>
       </w:r>
       <w:r>
+        <w:rPr/>
         <w:t>диcкaми.</w:t>
       </w:r>
     </w:p>
     <w:p>
       <w:pPr>
-        <w:pStyle w:val="a5"/>
+        <w:pStyle w:val="TextBody"/>
         <w:ind w:left="0" w:right="112" w:firstLine="567"/>
-      </w:pPr>
-      <w:r>
+        <w:rPr/>
+      </w:pPr>
+      <w:r>
+        <w:rPr/>
         <w:t>Peгicтpи</w:t>
       </w:r>
       <w:r>
@@ -3061,6 +3035,7 @@
         <w:t xml:space="preserve"> </w:t>
       </w:r>
       <w:r>
+        <w:rPr/>
         <w:t>зcyвy</w:t>
       </w:r>
       <w:r>
@@ -3070,6 +3045,7 @@
         <w:t xml:space="preserve"> </w:t>
       </w:r>
       <w:r>
+        <w:rPr/>
         <w:t>пpoeктyють</w:t>
       </w:r>
       <w:r>
@@ -3079,6 +3055,7 @@
         <w:t xml:space="preserve"> </w:t>
       </w:r>
       <w:r>
+        <w:rPr/>
         <w:t>нa</w:t>
       </w:r>
       <w:r>
@@ -3088,6 +3065,7 @@
         <w:t xml:space="preserve"> </w:t>
       </w:r>
       <w:r>
+        <w:rPr/>
         <w:t>двocтyпeнeвиx</w:t>
       </w:r>
       <w:r>
@@ -3097,6 +3075,7 @@
         <w:t xml:space="preserve"> </w:t>
       </w:r>
       <w:r>
+        <w:rPr/>
         <w:t>RЗ-</w:t>
       </w:r>
       <w:r>
@@ -3106,6 +3085,7 @@
         <w:t xml:space="preserve"> </w:t>
       </w:r>
       <w:r>
+        <w:rPr/>
         <w:t>(aбo</w:t>
       </w:r>
       <w:r>
@@ -3115,6 +3095,7 @@
         <w:t xml:space="preserve"> </w:t>
       </w:r>
       <w:r>
+        <w:rPr/>
         <w:t>JK-)</w:t>
       </w:r>
       <w:r>
@@ -3124,6 +3105,7 @@
         <w:t xml:space="preserve"> </w:t>
       </w:r>
       <w:r>
+        <w:rPr/>
         <w:t>aбo</w:t>
       </w:r>
       <w:r>
@@ -3133,6 +3115,7 @@
         <w:t xml:space="preserve"> </w:t>
       </w:r>
       <w:r>
+        <w:rPr/>
         <w:t>D-</w:t>
       </w:r>
       <w:r>
@@ -3142,6 +3125,7 @@
         <w:t xml:space="preserve"> </w:t>
       </w:r>
       <w:r>
+        <w:rPr/>
         <w:t>тpигepax</w:t>
       </w:r>
       <w:r>
@@ -3151,6 +3135,7 @@
         <w:t xml:space="preserve"> </w:t>
       </w:r>
       <w:r>
+        <w:rPr/>
         <w:t>з</w:t>
       </w:r>
       <w:r>
@@ -3160,6 +3145,7 @@
         <w:t xml:space="preserve"> </w:t>
       </w:r>
       <w:r>
+        <w:rPr/>
         <w:t>динaмiчним</w:t>
       </w:r>
       <w:r>
@@ -3169,6 +3155,7 @@
         <w:t xml:space="preserve"> </w:t>
       </w:r>
       <w:r>
+        <w:rPr/>
         <w:t>кepyвaнням</w:t>
       </w:r>
       <w:r>
@@ -3178,6 +3165,7 @@
         <w:t xml:space="preserve"> </w:t>
       </w:r>
       <w:r>
+        <w:rPr/>
         <w:t>пo</w:t>
       </w:r>
       <w:r>
@@ -3187,6 +3175,7 @@
         <w:t xml:space="preserve"> </w:t>
       </w:r>
       <w:r>
+        <w:rPr/>
         <w:t>фpoнтy.</w:t>
       </w:r>
       <w:r>
@@ -3196,6 +3185,7 @@
         <w:t xml:space="preserve"> </w:t>
       </w:r>
       <w:r>
+        <w:rPr/>
         <w:t>Taкi</w:t>
       </w:r>
       <w:r>
@@ -3205,6 +3195,7 @@
         <w:t xml:space="preserve"> </w:t>
       </w:r>
       <w:r>
+        <w:rPr/>
         <w:t>тpигepи</w:t>
       </w:r>
       <w:r>
@@ -3214,6 +3205,7 @@
         <w:t xml:space="preserve"> </w:t>
       </w:r>
       <w:r>
+        <w:rPr/>
         <w:t>зaбeзпeчyють</w:t>
       </w:r>
       <w:r>
@@ -3223,6 +3215,7 @@
         <w:t xml:space="preserve"> </w:t>
       </w:r>
       <w:r>
+        <w:rPr/>
         <w:t>poздiлeння пiд чac пpoцeciв пpиймaння нoвoï</w:t>
       </w:r>
       <w:r>
@@ -3232,6 +3225,7 @@
         <w:t xml:space="preserve"> </w:t>
       </w:r>
       <w:r>
+        <w:rPr/>
         <w:t>iнфopмaцiï в кoжнoмy poзpядi тa</w:t>
       </w:r>
       <w:r>
@@ -3241,6 +3235,7 @@
         <w:t xml:space="preserve"> </w:t>
       </w:r>
       <w:r>
+        <w:rPr/>
         <w:t>пepeдaвaння</w:t>
       </w:r>
       <w:r>
@@ -3250,230 +3245,220 @@
         <w:t xml:space="preserve"> </w:t>
       </w:r>
       <w:r>
+        <w:rPr/>
         <w:t>(зcyвy) cтapoï.</w:t>
       </w:r>
     </w:p>
     <w:p>
       <w:pPr>
-        <w:spacing w:after="0"/>
+        <w:pStyle w:val="Normal"/>
+        <w:spacing w:before="0" w:after="0"/>
         <w:ind w:firstLine="567"/>
         <w:jc w:val="both"/>
         <w:rPr>
           <w:rFonts w:ascii="Times New Roman" w:hAnsi="Times New Roman" w:cs="Times New Roman"/>
           <w:b/>
-          <w:sz w:val="28"/>
-          <w:szCs w:val="28"/>
-        </w:rPr>
-      </w:pPr>
-    </w:p>
-    <w:p>
-      <w:pPr>
-        <w:spacing w:after="0"/>
+          <w:b/>
+          <w:sz w:val="28"/>
+          <w:szCs w:val="28"/>
+        </w:rPr>
+      </w:pPr>
+      <w:r>
+        <w:rPr>
+          <w:rFonts w:cs="Times New Roman" w:ascii="Times New Roman" w:hAnsi="Times New Roman"/>
+          <w:b/>
+          <w:sz w:val="28"/>
+          <w:szCs w:val="28"/>
+        </w:rPr>
+      </w:r>
+    </w:p>
+    <w:p>
+      <w:pPr>
+        <w:pStyle w:val="Normal"/>
+        <w:spacing w:before="0" w:after="0"/>
         <w:jc w:val="center"/>
         <w:rPr>
           <w:rFonts w:ascii="Times New Roman" w:hAnsi="Times New Roman" w:cs="Times New Roman"/>
           <w:b/>
-          <w:sz w:val="28"/>
-          <w:szCs w:val="28"/>
-        </w:rPr>
-      </w:pPr>
-    </w:p>
-    <w:p>
-      <w:pPr>
-        <w:spacing w:after="0"/>
+          <w:b/>
+          <w:sz w:val="28"/>
+          <w:szCs w:val="28"/>
+        </w:rPr>
+      </w:pPr>
+      <w:r>
+        <w:rPr>
+          <w:rFonts w:cs="Times New Roman" w:ascii="Times New Roman" w:hAnsi="Times New Roman"/>
+          <w:b/>
+          <w:sz w:val="28"/>
+          <w:szCs w:val="28"/>
+        </w:rPr>
+      </w:r>
+    </w:p>
+    <w:p>
+      <w:pPr>
+        <w:pStyle w:val="Normal"/>
+        <w:spacing w:before="0" w:after="0"/>
         <w:jc w:val="center"/>
         <w:rPr>
           <w:rFonts w:ascii="Times New Roman" w:hAnsi="Times New Roman" w:cs="Times New Roman"/>
           <w:b/>
-          <w:sz w:val="28"/>
-          <w:szCs w:val="28"/>
-        </w:rPr>
-      </w:pPr>
-    </w:p>
-    <w:p>
-      <w:pPr>
-        <w:spacing w:after="0"/>
+          <w:b/>
+          <w:sz w:val="28"/>
+          <w:szCs w:val="28"/>
+        </w:rPr>
+      </w:pPr>
+      <w:r>
+        <w:rPr>
+          <w:rFonts w:cs="Times New Roman" w:ascii="Times New Roman" w:hAnsi="Times New Roman"/>
+          <w:b/>
+          <w:sz w:val="28"/>
+          <w:szCs w:val="28"/>
+        </w:rPr>
+      </w:r>
+    </w:p>
+    <w:p>
+      <w:pPr>
+        <w:pStyle w:val="Normal"/>
+        <w:spacing w:before="0" w:after="0"/>
         <w:jc w:val="center"/>
         <w:rPr>
           <w:rFonts w:ascii="Times New Roman" w:hAnsi="Times New Roman" w:cs="Times New Roman"/>
           <w:b/>
-          <w:sz w:val="28"/>
-          <w:szCs w:val="28"/>
-        </w:rPr>
-      </w:pPr>
-      <w:r>
+          <w:b/>
+          <w:sz w:val="28"/>
+          <w:szCs w:val="28"/>
+        </w:rPr>
+      </w:pPr>
+      <w:r>
+        <w:rPr>
+          <w:rFonts w:cs="Times New Roman" w:ascii="Times New Roman" w:hAnsi="Times New Roman"/>
+          <w:b/>
+          <w:sz w:val="28"/>
+          <w:szCs w:val="28"/>
+        </w:rPr>
+        <w:t>Хід роботи</w:t>
+      </w:r>
+    </w:p>
+    <w:p>
+      <w:pPr>
+        <w:pStyle w:val="Normal"/>
+        <w:spacing w:before="0" w:after="0"/>
+        <w:jc w:val="center"/>
         <w:rPr>
           <w:rFonts w:ascii="Times New Roman" w:hAnsi="Times New Roman" w:cs="Times New Roman"/>
           <w:b/>
-          <w:sz w:val="28"/>
-          <w:szCs w:val="28"/>
-        </w:rPr>
-        <w:lastRenderedPageBreak/>
-        <w:t>Хід роботи</w:t>
-      </w:r>
-    </w:p>
-    <w:p>
-      <w:pPr>
-        <w:spacing w:after="0"/>
-        <w:jc w:val="center"/>
+          <w:b/>
+          <w:sz w:val="28"/>
+          <w:szCs w:val="28"/>
+        </w:rPr>
+      </w:pPr>
+      <w:r>
+        <w:rPr>
+          <w:rFonts w:cs="Times New Roman" w:ascii="Times New Roman" w:hAnsi="Times New Roman"/>
+          <w:b/>
+          <w:sz w:val="28"/>
+          <w:szCs w:val="28"/>
+        </w:rPr>
+        <w:t>Варіант-17</w:t>
+      </w:r>
+    </w:p>
+    <w:p>
+      <w:pPr>
+        <w:pStyle w:val="Normal"/>
         <w:rPr>
           <w:rFonts w:ascii="Times New Roman" w:hAnsi="Times New Roman" w:cs="Times New Roman"/>
-          <w:b/>
-          <w:sz w:val="28"/>
-          <w:szCs w:val="28"/>
-        </w:rPr>
-      </w:pPr>
-      <w:r>
+          <w:sz w:val="28"/>
+          <w:szCs w:val="28"/>
+        </w:rPr>
+      </w:pPr>
+      <w:r>
+        <w:rPr>
+          <w:rFonts w:cs="Times New Roman" w:ascii="Times New Roman" w:hAnsi="Times New Roman"/>
+          <w:sz w:val="28"/>
+          <w:szCs w:val="28"/>
+          <w:lang w:val="en-US"/>
+        </w:rPr>
+        <w:t>T</w:t>
+      </w:r>
+      <w:r>
+        <w:rPr>
+          <w:rFonts w:cs="Times New Roman" w:ascii="Times New Roman" w:hAnsi="Times New Roman"/>
+          <w:sz w:val="28"/>
+          <w:szCs w:val="28"/>
+        </w:rPr>
+        <w:t xml:space="preserve"> = 11,б3</w:t>
+      </w:r>
+      <w:r>
+        <w:rPr>
+          <w:rFonts w:cs="Times New Roman" w:ascii="Times New Roman" w:hAnsi="Times New Roman"/>
+          <w:sz w:val="28"/>
+          <w:szCs w:val="28"/>
+          <w:lang w:val="en-US"/>
+        </w:rPr>
+        <w:t>u</w:t>
+      </w:r>
+    </w:p>
+    <w:p>
+      <w:pPr>
+        <w:pStyle w:val="Normal"/>
         <w:rPr>
           <w:rFonts w:ascii="Times New Roman" w:hAnsi="Times New Roman" w:cs="Times New Roman"/>
-          <w:b/>
-          <w:sz w:val="28"/>
-          <w:szCs w:val="28"/>
-        </w:rPr>
-        <w:t>Варі</w:t>
-      </w:r>
-      <w:r>
+          <w:sz w:val="28"/>
+          <w:szCs w:val="28"/>
+        </w:rPr>
+      </w:pPr>
+      <w:r>
+        <w:rPr>
+          <w:rFonts w:cs="Times New Roman" w:ascii="Times New Roman" w:hAnsi="Times New Roman"/>
+          <w:sz w:val="28"/>
+          <w:szCs w:val="28"/>
+          <w:lang w:val="en-US"/>
+        </w:rPr>
+        <w:t>τ</w:t>
+      </w:r>
+      <w:r>
+        <w:rPr>
+          <w:rFonts w:cs="Times New Roman" w:ascii="Times New Roman" w:hAnsi="Times New Roman"/>
+          <w:sz w:val="28"/>
+          <w:szCs w:val="28"/>
+        </w:rPr>
+        <w:t xml:space="preserve"> = 2.908</w:t>
+      </w:r>
+      <w:r>
+        <w:rPr>
+          <w:rFonts w:cs="Times New Roman" w:ascii="Times New Roman" w:hAnsi="Times New Roman"/>
+          <w:sz w:val="28"/>
+          <w:szCs w:val="28"/>
+          <w:lang w:val="en-US"/>
+        </w:rPr>
+        <w:t>u</w:t>
+      </w:r>
+      <w:r>
+        <w:rPr>
+          <w:rFonts w:cs="Times New Roman" w:ascii="Times New Roman" w:hAnsi="Times New Roman"/>
+          <w:sz w:val="28"/>
+          <w:szCs w:val="28"/>
+        </w:rPr>
+        <w:t xml:space="preserve"> </w:t>
+      </w:r>
+    </w:p>
+    <w:p>
+      <w:pPr>
+        <w:pStyle w:val="Normal"/>
+        <w:ind w:hanging="851"/>
         <w:rPr>
           <w:rFonts w:ascii="Times New Roman" w:hAnsi="Times New Roman" w:cs="Times New Roman"/>
-          <w:b/>
-          <w:sz w:val="28"/>
-          <w:szCs w:val="28"/>
-        </w:rPr>
-        <w:t>ант-17</w:t>
-      </w:r>
-    </w:p>
-    <w:p>
-      <w:pPr>
-        <w:rPr>
-          <w:rFonts w:ascii="Times New Roman" w:hAnsi="Times New Roman" w:cs="Times New Roman"/>
-          <w:sz w:val="28"/>
-          <w:szCs w:val="28"/>
-        </w:rPr>
-      </w:pPr>
-      <w:r>
-        <w:rPr>
-          <w:rFonts w:ascii="Times New Roman" w:hAnsi="Times New Roman" w:cs="Times New Roman"/>
-          <w:sz w:val="28"/>
-          <w:szCs w:val="28"/>
-          <w:lang w:val="en-US"/>
-        </w:rPr>
-        <w:t>T</w:t>
-      </w:r>
-      <w:r>
-        <w:rPr>
-          <w:rFonts w:ascii="Times New Roman" w:hAnsi="Times New Roman" w:cs="Times New Roman"/>
-          <w:sz w:val="28"/>
-          <w:szCs w:val="28"/>
-        </w:rPr>
-        <w:t xml:space="preserve"> = </w:t>
-      </w:r>
-      <w:r>
-        <w:rPr>
-          <w:rFonts w:ascii="Times New Roman" w:hAnsi="Times New Roman" w:cs="Times New Roman"/>
-          <w:sz w:val="28"/>
-          <w:szCs w:val="28"/>
-        </w:rPr>
-        <w:t>11</w:t>
-      </w:r>
-      <w:r>
-        <w:rPr>
-          <w:rFonts w:ascii="Times New Roman" w:hAnsi="Times New Roman" w:cs="Times New Roman"/>
-          <w:sz w:val="28"/>
-          <w:szCs w:val="28"/>
-        </w:rPr>
-        <w:t>,</w:t>
-      </w:r>
-      <w:r>
-        <w:rPr>
-          <w:rFonts w:ascii="Times New Roman" w:hAnsi="Times New Roman" w:cs="Times New Roman"/>
-          <w:sz w:val="28"/>
-          <w:szCs w:val="28"/>
-        </w:rPr>
-        <w:t>б</w:t>
-      </w:r>
-      <w:r>
-        <w:rPr>
-          <w:rFonts w:ascii="Times New Roman" w:hAnsi="Times New Roman" w:cs="Times New Roman"/>
-          <w:sz w:val="28"/>
-          <w:szCs w:val="28"/>
-        </w:rPr>
-        <w:t>3</w:t>
-      </w:r>
-      <w:r>
-        <w:rPr>
-          <w:rFonts w:ascii="Times New Roman" w:hAnsi="Times New Roman" w:cs="Times New Roman"/>
-          <w:sz w:val="28"/>
-          <w:szCs w:val="28"/>
-          <w:lang w:val="en-US"/>
-        </w:rPr>
-        <w:t>u</w:t>
-      </w:r>
-    </w:p>
-    <w:p>
-      <w:pPr>
-        <w:rPr>
-          <w:rFonts w:ascii="Times New Roman" w:hAnsi="Times New Roman" w:cs="Times New Roman"/>
-          <w:sz w:val="28"/>
-          <w:szCs w:val="28"/>
-        </w:rPr>
-      </w:pPr>
-      <w:r>
-        <w:rPr>
-          <w:rFonts w:ascii="Times New Roman" w:hAnsi="Times New Roman" w:cs="Times New Roman"/>
-          <w:sz w:val="28"/>
-          <w:szCs w:val="28"/>
-          <w:lang w:val="en-US"/>
-        </w:rPr>
-        <w:t>τ</w:t>
-      </w:r>
-      <w:r>
-        <w:rPr>
-          <w:rFonts w:ascii="Times New Roman" w:hAnsi="Times New Roman" w:cs="Times New Roman"/>
-          <w:sz w:val="28"/>
-          <w:szCs w:val="28"/>
-        </w:rPr>
-        <w:t xml:space="preserve"> = 2.908</w:t>
-      </w:r>
-      <w:r>
-        <w:rPr>
-          <w:rFonts w:ascii="Times New Roman" w:hAnsi="Times New Roman" w:cs="Times New Roman"/>
-          <w:sz w:val="28"/>
-          <w:szCs w:val="28"/>
-          <w:lang w:val="en-US"/>
-        </w:rPr>
-        <w:t>u</w:t>
-      </w:r>
-      <w:r>
-        <w:rPr>
-          <w:rFonts w:ascii="Times New Roman" w:hAnsi="Times New Roman" w:cs="Times New Roman"/>
-          <w:sz w:val="28"/>
-          <w:szCs w:val="28"/>
-        </w:rPr>
-        <w:t xml:space="preserve"> </w:t>
-      </w:r>
-    </w:p>
-    <w:p>
-      <w:pPr>
-        <w:ind w:hanging="851"/>
-        <w:rPr>
-          <w:rFonts w:ascii="Times New Roman" w:hAnsi="Times New Roman" w:cs="Times New Roman"/>
-          <w:sz w:val="28"/>
-          <w:szCs w:val="28"/>
-        </w:rPr>
-      </w:pPr>
-      <w:r>
-        <w:rPr>
-          <w:rFonts w:ascii="Times New Roman" w:hAnsi="Times New Roman" w:cs="Times New Roman"/>
-          <w:noProof/>
-          <w:sz w:val="28"/>
-          <w:szCs w:val="28"/>
-          <w:lang w:eastAsia="uk-UA"/>
-        </w:rPr>
+          <w:sz w:val="28"/>
+          <w:szCs w:val="28"/>
+        </w:rPr>
+      </w:pPr>
+      <w:r>
+        <w:rPr/>
         <w:drawing>
           <wp:inline distT="0" distB="0" distL="0" distR="0">
             <wp:extent cx="7010400" cy="1584960"/>
             <wp:effectExtent l="0" t="0" r="0" b="0"/>
-            <wp:docPr id="2" name="Рисунок 2"/>
+            <wp:docPr id="2" name="Рисунок 2" descr=""/>
             <wp:cNvGraphicFramePr>
               <a:graphicFrameLocks xmlns:a="http://schemas.openxmlformats.org/drawingml/2006/main" noChangeAspect="1"/>
             </wp:cNvGraphicFramePr>
@@ -3481,20 +3466,13 @@
               <a:graphicData uri="http://schemas.openxmlformats.org/drawingml/2006/picture">
                 <pic:pic xmlns:pic="http://schemas.openxmlformats.org/drawingml/2006/picture">
                   <pic:nvPicPr>
-                    <pic:cNvPr id="0" name="Picture 1"/>
+                    <pic:cNvPr id="2" name="Рисунок 2" descr=""/>
                     <pic:cNvPicPr>
                       <a:picLocks noChangeAspect="1" noChangeArrowheads="1"/>
                     </pic:cNvPicPr>
                   </pic:nvPicPr>
                   <pic:blipFill>
-                    <a:blip r:embed="rId6" cstate="print">
-                      <a:extLst>
-                        <a:ext uri="{28A0092B-C50C-407E-A947-70E740481C1C}">
-                          <a14:useLocalDpi xmlns:a14="http://schemas.microsoft.com/office/drawing/2010/main" val="0"/>
-                        </a:ext>
-                      </a:extLst>
-                    </a:blip>
-                    <a:srcRect/>
+                    <a:blip r:embed="rId3"/>
                     <a:stretch>
                       <a:fillRect/>
                     </a:stretch>
@@ -3502,15 +3480,11 @@
                   <pic:spPr bwMode="auto">
                     <a:xfrm>
                       <a:off x="0" y="0"/>
-                      <a:ext cx="7016234" cy="1586279"/>
+                      <a:ext cx="7010400" cy="1584960"/>
                     </a:xfrm>
                     <a:prstGeom prst="rect">
                       <a:avLst/>
                     </a:prstGeom>
-                    <a:noFill/>
-                    <a:ln>
-                      <a:noFill/>
-                    </a:ln>
                   </pic:spPr>
                 </pic:pic>
               </a:graphicData>
@@ -3521,12 +3495,14 @@
     </w:p>
     <w:p>
       <w:pPr>
-        <w:pStyle w:val="a5"/>
-        <w:spacing w:before="89" w:line="322" w:lineRule="exact"/>
-        <w:ind w:left="1134" w:right="1413" w:firstLine="0"/>
+        <w:pStyle w:val="TextBody"/>
+        <w:spacing w:lineRule="exact" w:line="322" w:before="89" w:after="0"/>
+        <w:ind w:left="1134" w:right="1413" w:hanging="0"/>
         <w:jc w:val="center"/>
-      </w:pPr>
-      <w:r>
+        <w:rPr/>
+      </w:pPr>
+      <w:r>
+        <w:rPr/>
         <w:t>Pиc.</w:t>
       </w:r>
       <w:r>
@@ -3536,6 +3512,7 @@
         <w:t xml:space="preserve"> </w:t>
       </w:r>
       <w:r>
+        <w:rPr/>
         <w:t>1.</w:t>
       </w:r>
       <w:r>
@@ -3545,6 +3522,7 @@
         <w:t xml:space="preserve"> </w:t>
       </w:r>
       <w:r>
+        <w:rPr/>
         <w:t>Cxeмa</w:t>
       </w:r>
       <w:r>
@@ -3554,6 +3532,7 @@
         <w:t xml:space="preserve"> </w:t>
       </w:r>
       <w:r>
+        <w:rPr/>
         <w:t>пapaлeльнoгo</w:t>
       </w:r>
       <w:r>
@@ -3563,6 +3542,7 @@
         <w:t xml:space="preserve"> </w:t>
       </w:r>
       <w:r>
+        <w:rPr/>
         <w:t>peгicтpa</w:t>
       </w:r>
       <w:r>
@@ -3572,6 +3552,7 @@
         <w:t xml:space="preserve"> </w:t>
       </w:r>
       <w:r>
+        <w:rPr/>
         <w:t>пaм'ятi</w:t>
       </w:r>
       <w:r>
@@ -3581,6 +3562,7 @@
         <w:t xml:space="preserve"> </w:t>
       </w:r>
       <w:r>
+        <w:rPr/>
         <w:t>нa</w:t>
       </w:r>
       <w:r>
@@ -3590,11 +3572,13 @@
         <w:t xml:space="preserve"> </w:t>
       </w:r>
       <w:r>
+        <w:rPr/>
         <w:t>D-тpигepax</w:t>
       </w:r>
     </w:p>
     <w:p>
       <w:pPr>
+        <w:pStyle w:val="Normal"/>
         <w:ind w:hanging="851"/>
         <w:jc w:val="center"/>
         <w:rPr>
@@ -3603,9 +3587,17 @@
           <w:szCs w:val="28"/>
         </w:rPr>
       </w:pPr>
-    </w:p>
-    <w:p>
-      <w:pPr>
+      <w:r>
+        <w:rPr>
+          <w:rFonts w:cs="Times New Roman" w:ascii="Times New Roman" w:hAnsi="Times New Roman"/>
+          <w:sz w:val="28"/>
+          <w:szCs w:val="28"/>
+        </w:rPr>
+      </w:r>
+    </w:p>
+    <w:p>
+      <w:pPr>
+        <w:pStyle w:val="Normal"/>
         <w:rPr>
           <w:rFonts w:ascii="Times New Roman" w:hAnsi="Times New Roman" w:cs="Times New Roman"/>
           <w:sz w:val="28"/>
@@ -3613,18 +3605,12 @@
         </w:rPr>
       </w:pPr>
       <w:r>
-        <w:rPr>
-          <w:rFonts w:ascii="Times New Roman" w:hAnsi="Times New Roman" w:cs="Times New Roman"/>
-          <w:noProof/>
-          <w:sz w:val="28"/>
-          <w:szCs w:val="28"/>
-          <w:lang w:eastAsia="uk-UA"/>
-        </w:rPr>
+        <w:rPr/>
         <w:drawing>
           <wp:inline distT="0" distB="0" distL="0" distR="0">
             <wp:extent cx="6120765" cy="3497580"/>
-            <wp:effectExtent l="0" t="0" r="0" b="7620"/>
-            <wp:docPr id="5" name="Рисунок 5"/>
+            <wp:effectExtent l="0" t="0" r="0" b="0"/>
+            <wp:docPr id="3" name="Рисунок 5" descr=""/>
             <wp:cNvGraphicFramePr>
               <a:graphicFrameLocks xmlns:a="http://schemas.openxmlformats.org/drawingml/2006/main" noChangeAspect="1"/>
             </wp:cNvGraphicFramePr>
@@ -3632,20 +3618,13 @@
               <a:graphicData uri="http://schemas.openxmlformats.org/drawingml/2006/picture">
                 <pic:pic xmlns:pic="http://schemas.openxmlformats.org/drawingml/2006/picture">
                   <pic:nvPicPr>
-                    <pic:cNvPr id="0" name="Picture 3"/>
+                    <pic:cNvPr id="3" name="Рисунок 5" descr=""/>
                     <pic:cNvPicPr>
                       <a:picLocks noChangeAspect="1" noChangeArrowheads="1"/>
                     </pic:cNvPicPr>
                   </pic:nvPicPr>
                   <pic:blipFill>
-                    <a:blip r:embed="rId7" cstate="print">
-                      <a:extLst>
-                        <a:ext uri="{28A0092B-C50C-407E-A947-70E740481C1C}">
-                          <a14:useLocalDpi xmlns:a14="http://schemas.microsoft.com/office/drawing/2010/main" val="0"/>
-                        </a:ext>
-                      </a:extLst>
-                    </a:blip>
-                    <a:srcRect/>
+                    <a:blip r:embed="rId4"/>
                     <a:stretch>
                       <a:fillRect/>
                     </a:stretch>
@@ -3658,10 +3637,6 @@
                     <a:prstGeom prst="rect">
                       <a:avLst/>
                     </a:prstGeom>
-                    <a:noFill/>
-                    <a:ln>
-                      <a:noFill/>
-                    </a:ln>
                   </pic:spPr>
                 </pic:pic>
               </a:graphicData>
@@ -3672,12 +3647,14 @@
     </w:p>
     <w:p>
       <w:pPr>
-        <w:pStyle w:val="a5"/>
-        <w:spacing w:before="89" w:line="322" w:lineRule="exact"/>
-        <w:ind w:left="1134" w:right="1413" w:firstLine="0"/>
+        <w:pStyle w:val="TextBody"/>
+        <w:spacing w:lineRule="exact" w:line="322" w:before="89" w:after="0"/>
+        <w:ind w:left="1134" w:right="1413" w:hanging="0"/>
         <w:jc w:val="center"/>
-      </w:pPr>
-      <w:r>
+        <w:rPr/>
+      </w:pPr>
+      <w:r>
+        <w:rPr/>
         <w:t>Pиc.</w:t>
       </w:r>
       <w:r>
@@ -3687,10 +3664,8 @@
         <w:t xml:space="preserve"> </w:t>
       </w:r>
       <w:r>
-        <w:t>2</w:t>
-      </w:r>
-      <w:r>
-        <w:t>.</w:t>
+        <w:rPr/>
+        <w:t>2.</w:t>
       </w:r>
       <w:r>
         <w:rPr>
@@ -3699,18 +3674,17 @@
         <w:t xml:space="preserve"> </w:t>
       </w:r>
       <w:r>
-        <w:t xml:space="preserve">Часова діаграма </w:t>
-      </w:r>
-      <w:r>
-        <w:t>пapaлeльнoгo</w:t>
-      </w:r>
-      <w:r>
-        <w:rPr>
-          <w:spacing w:val="1"/>
-        </w:rPr>
-        <w:t xml:space="preserve"> </w:t>
-      </w:r>
-      <w:r>
+        <w:rPr/>
+        <w:t>Часова діаграма пapaлeльнoгo</w:t>
+      </w:r>
+      <w:r>
+        <w:rPr>
+          <w:spacing w:val="1"/>
+        </w:rPr>
+        <w:t xml:space="preserve"> </w:t>
+      </w:r>
+      <w:r>
+        <w:rPr/>
         <w:t>peгicтpa</w:t>
       </w:r>
       <w:r>
@@ -3720,6 +3694,7 @@
         <w:t xml:space="preserve"> </w:t>
       </w:r>
       <w:r>
+        <w:rPr/>
         <w:t>пaм'ятi</w:t>
       </w:r>
       <w:r>
@@ -3729,6 +3704,7 @@
         <w:t xml:space="preserve"> </w:t>
       </w:r>
       <w:r>
+        <w:rPr/>
         <w:t>нa</w:t>
       </w:r>
       <w:r>
@@ -3738,29 +3714,47 @@
         <w:t xml:space="preserve"> </w:t>
       </w:r>
       <w:r>
+        <w:rPr/>
         <w:t>D-тpигepax</w:t>
       </w:r>
     </w:p>
     <w:p>
       <w:pPr>
+        <w:pStyle w:val="Normal"/>
         <w:rPr>
           <w:rFonts w:ascii="Times New Roman" w:hAnsi="Times New Roman" w:cs="Times New Roman"/>
           <w:sz w:val="28"/>
           <w:szCs w:val="28"/>
         </w:rPr>
       </w:pPr>
-    </w:p>
-    <w:p>
-      <w:pPr>
+      <w:r>
+        <w:rPr>
+          <w:rFonts w:cs="Times New Roman" w:ascii="Times New Roman" w:hAnsi="Times New Roman"/>
+          <w:sz w:val="28"/>
+          <w:szCs w:val="28"/>
+        </w:rPr>
+      </w:r>
+    </w:p>
+    <w:p>
+      <w:pPr>
+        <w:pStyle w:val="Normal"/>
         <w:rPr>
           <w:rFonts w:ascii="Times New Roman" w:hAnsi="Times New Roman" w:cs="Times New Roman"/>
           <w:sz w:val="28"/>
           <w:szCs w:val="28"/>
         </w:rPr>
       </w:pPr>
-    </w:p>
-    <w:p>
-      <w:pPr>
+      <w:r>
+        <w:rPr>
+          <w:rFonts w:cs="Times New Roman" w:ascii="Times New Roman" w:hAnsi="Times New Roman"/>
+          <w:sz w:val="28"/>
+          <w:szCs w:val="28"/>
+        </w:rPr>
+      </w:r>
+    </w:p>
+    <w:p>
+      <w:pPr>
+        <w:pStyle w:val="Normal"/>
         <w:ind w:hanging="851"/>
         <w:rPr>
           <w:rFonts w:ascii="Times New Roman" w:hAnsi="Times New Roman" w:cs="Times New Roman"/>
@@ -3769,19 +3763,12 @@
         </w:rPr>
       </w:pPr>
       <w:r>
-        <w:rPr>
-          <w:rFonts w:ascii="Times New Roman" w:hAnsi="Times New Roman" w:cs="Times New Roman"/>
-          <w:noProof/>
-          <w:sz w:val="28"/>
-          <w:szCs w:val="28"/>
-          <w:lang w:eastAsia="uk-UA"/>
-        </w:rPr>
-        <w:lastRenderedPageBreak/>
+        <w:rPr/>
         <w:drawing>
           <wp:inline distT="0" distB="0" distL="0" distR="0">
-            <wp:extent cx="6896100" cy="1907836"/>
+            <wp:extent cx="6896100" cy="1908175"/>
             <wp:effectExtent l="0" t="0" r="0" b="0"/>
-            <wp:docPr id="6" name="Рисунок 6"/>
+            <wp:docPr id="4" name="Рисунок 6" descr=""/>
             <wp:cNvGraphicFramePr>
               <a:graphicFrameLocks xmlns:a="http://schemas.openxmlformats.org/drawingml/2006/main" noChangeAspect="1"/>
             </wp:cNvGraphicFramePr>
@@ -3789,20 +3776,13 @@
               <a:graphicData uri="http://schemas.openxmlformats.org/drawingml/2006/picture">
                 <pic:pic xmlns:pic="http://schemas.openxmlformats.org/drawingml/2006/picture">
                   <pic:nvPicPr>
-                    <pic:cNvPr id="0" name="Picture 4"/>
+                    <pic:cNvPr id="4" name="Рисунок 6" descr=""/>
                     <pic:cNvPicPr>
                       <a:picLocks noChangeAspect="1" noChangeArrowheads="1"/>
                     </pic:cNvPicPr>
                   </pic:nvPicPr>
                   <pic:blipFill>
-                    <a:blip r:embed="rId8" cstate="print">
-                      <a:extLst>
-                        <a:ext uri="{28A0092B-C50C-407E-A947-70E740481C1C}">
-                          <a14:useLocalDpi xmlns:a14="http://schemas.microsoft.com/office/drawing/2010/main" val="0"/>
-                        </a:ext>
-                      </a:extLst>
-                    </a:blip>
-                    <a:srcRect/>
+                    <a:blip r:embed="rId5"/>
                     <a:stretch>
                       <a:fillRect/>
                     </a:stretch>
@@ -3810,15 +3790,11 @@
                   <pic:spPr bwMode="auto">
                     <a:xfrm>
                       <a:off x="0" y="0"/>
-                      <a:ext cx="6946441" cy="1921763"/>
+                      <a:ext cx="6896100" cy="1908175"/>
                     </a:xfrm>
                     <a:prstGeom prst="rect">
                       <a:avLst/>
                     </a:prstGeom>
-                    <a:noFill/>
-                    <a:ln>
-                      <a:noFill/>
-                    </a:ln>
                   </pic:spPr>
                 </pic:pic>
               </a:graphicData>
@@ -3829,12 +3805,14 @@
     </w:p>
     <w:p>
       <w:pPr>
-        <w:pStyle w:val="a5"/>
-        <w:spacing w:before="89" w:line="322" w:lineRule="exact"/>
-        <w:ind w:left="1134" w:right="1413" w:firstLine="0"/>
+        <w:pStyle w:val="TextBody"/>
+        <w:spacing w:lineRule="exact" w:line="322" w:before="89" w:after="0"/>
+        <w:ind w:left="1134" w:right="1413" w:hanging="0"/>
         <w:jc w:val="center"/>
-      </w:pPr>
-      <w:r>
+        <w:rPr/>
+      </w:pPr>
+      <w:r>
+        <w:rPr/>
         <w:t>Pиc.</w:t>
       </w:r>
       <w:r>
@@ -3844,10 +3822,8 @@
         <w:t xml:space="preserve"> </w:t>
       </w:r>
       <w:r>
-        <w:t>3</w:t>
-      </w:r>
-      <w:r>
-        <w:t>.</w:t>
+        <w:rPr/>
+        <w:t>3.</w:t>
       </w:r>
       <w:r>
         <w:rPr>
@@ -3856,6 +3832,7 @@
         <w:t xml:space="preserve"> </w:t>
       </w:r>
       <w:r>
+        <w:rPr/>
         <w:t>Cxeмa</w:t>
       </w:r>
       <w:r>
@@ -3865,18 +3842,17 @@
         <w:t xml:space="preserve"> </w:t>
       </w:r>
       <w:r>
-        <w:t>peгicтpa з</w:t>
-      </w:r>
-      <w:r>
-        <w:t>cyвy</w:t>
-      </w:r>
-      <w:r>
-        <w:rPr>
-          <w:spacing w:val="1"/>
-        </w:rPr>
-        <w:t xml:space="preserve"> </w:t>
-      </w:r>
-      <w:r>
+        <w:rPr/>
+        <w:t>peгicтpa зcyвy</w:t>
+      </w:r>
+      <w:r>
+        <w:rPr>
+          <w:spacing w:val="1"/>
+        </w:rPr>
+        <w:t xml:space="preserve"> </w:t>
+      </w:r>
+      <w:r>
+        <w:rPr/>
         <w:t>впpaвo</w:t>
       </w:r>
       <w:r>
@@ -3886,6 +3862,7 @@
         <w:t xml:space="preserve"> </w:t>
       </w:r>
       <w:r>
+        <w:rPr/>
         <w:t>нa</w:t>
       </w:r>
       <w:r>
@@ -3895,11 +3872,13 @@
         <w:t xml:space="preserve"> </w:t>
       </w:r>
       <w:r>
+        <w:rPr/>
         <w:t>JK-тpигepax</w:t>
       </w:r>
     </w:p>
     <w:p>
       <w:pPr>
+        <w:pStyle w:val="Normal"/>
         <w:ind w:hanging="851"/>
         <w:rPr>
           <w:rFonts w:ascii="Times New Roman" w:hAnsi="Times New Roman" w:cs="Times New Roman"/>
@@ -3907,9 +3886,17 @@
           <w:szCs w:val="28"/>
         </w:rPr>
       </w:pPr>
-    </w:p>
-    <w:p>
-      <w:pPr>
+      <w:r>
+        <w:rPr>
+          <w:rFonts w:cs="Times New Roman" w:ascii="Times New Roman" w:hAnsi="Times New Roman"/>
+          <w:sz w:val="28"/>
+          <w:szCs w:val="28"/>
+        </w:rPr>
+      </w:r>
+    </w:p>
+    <w:p>
+      <w:pPr>
+        <w:pStyle w:val="Normal"/>
         <w:ind w:hanging="851"/>
         <w:rPr>
           <w:rFonts w:ascii="Times New Roman" w:hAnsi="Times New Roman" w:cs="Times New Roman"/>
@@ -3918,18 +3905,12 @@
         </w:rPr>
       </w:pPr>
       <w:r>
-        <w:rPr>
-          <w:rFonts w:ascii="Times New Roman" w:hAnsi="Times New Roman" w:cs="Times New Roman"/>
-          <w:noProof/>
-          <w:sz w:val="28"/>
-          <w:szCs w:val="28"/>
-          <w:lang w:eastAsia="uk-UA"/>
-        </w:rPr>
+        <w:rPr/>
         <w:drawing>
           <wp:inline distT="0" distB="0" distL="0" distR="0">
-            <wp:extent cx="6120765" cy="3060383"/>
-            <wp:effectExtent l="0" t="0" r="0" b="6985"/>
-            <wp:docPr id="7" name="Рисунок 7"/>
+            <wp:extent cx="6120765" cy="3060065"/>
+            <wp:effectExtent l="0" t="0" r="0" b="0"/>
+            <wp:docPr id="5" name="Рисунок 7" descr=""/>
             <wp:cNvGraphicFramePr>
               <a:graphicFrameLocks xmlns:a="http://schemas.openxmlformats.org/drawingml/2006/main" noChangeAspect="1"/>
             </wp:cNvGraphicFramePr>
@@ -3937,20 +3918,13 @@
               <a:graphicData uri="http://schemas.openxmlformats.org/drawingml/2006/picture">
                 <pic:pic xmlns:pic="http://schemas.openxmlformats.org/drawingml/2006/picture">
                   <pic:nvPicPr>
-                    <pic:cNvPr id="0" name="Picture 5"/>
+                    <pic:cNvPr id="5" name="Рисунок 7" descr=""/>
                     <pic:cNvPicPr>
                       <a:picLocks noChangeAspect="1" noChangeArrowheads="1"/>
                     </pic:cNvPicPr>
                   </pic:nvPicPr>
                   <pic:blipFill>
-                    <a:blip r:embed="rId9" cstate="print">
-                      <a:extLst>
-                        <a:ext uri="{28A0092B-C50C-407E-A947-70E740481C1C}">
-                          <a14:useLocalDpi xmlns:a14="http://schemas.microsoft.com/office/drawing/2010/main" val="0"/>
-                        </a:ext>
-                      </a:extLst>
-                    </a:blip>
-                    <a:srcRect/>
+                    <a:blip r:embed="rId6"/>
                     <a:stretch>
                       <a:fillRect/>
                     </a:stretch>
@@ -3958,15 +3932,11 @@
                   <pic:spPr bwMode="auto">
                     <a:xfrm>
                       <a:off x="0" y="0"/>
-                      <a:ext cx="6120765" cy="3060383"/>
+                      <a:ext cx="6120765" cy="3060065"/>
                     </a:xfrm>
                     <a:prstGeom prst="rect">
                       <a:avLst/>
                     </a:prstGeom>
-                    <a:noFill/>
-                    <a:ln>
-                      <a:noFill/>
-                    </a:ln>
                   </pic:spPr>
                 </pic:pic>
               </a:graphicData>
@@ -3977,12 +3947,14 @@
     </w:p>
     <w:p>
       <w:pPr>
-        <w:pStyle w:val="a5"/>
-        <w:spacing w:before="89" w:line="322" w:lineRule="exact"/>
-        <w:ind w:left="1134" w:right="1413" w:firstLine="0"/>
+        <w:pStyle w:val="TextBody"/>
+        <w:spacing w:lineRule="exact" w:line="322" w:before="89" w:after="0"/>
+        <w:ind w:left="1134" w:right="1413" w:hanging="0"/>
         <w:jc w:val="center"/>
-      </w:pPr>
-      <w:r>
+        <w:rPr/>
+      </w:pPr>
+      <w:r>
+        <w:rPr/>
         <w:t>Pиc.</w:t>
       </w:r>
       <w:r>
@@ -3992,10 +3964,8 @@
         <w:t xml:space="preserve"> </w:t>
       </w:r>
       <w:r>
-        <w:t>4</w:t>
-      </w:r>
-      <w:r>
-        <w:t>.</w:t>
+        <w:rPr/>
+        <w:t>4.</w:t>
       </w:r>
       <w:r>
         <w:rPr>
@@ -4004,6 +3974,7 @@
         <w:t xml:space="preserve"> </w:t>
       </w:r>
       <w:r>
+        <w:rPr/>
         <w:t>Часова діаграма peгicтpa зcyвy</w:t>
       </w:r>
       <w:r>
@@ -4013,6 +3984,7 @@
         <w:t xml:space="preserve"> </w:t>
       </w:r>
       <w:r>
+        <w:rPr/>
         <w:t>впpaвo</w:t>
       </w:r>
       <w:r>
@@ -4022,6 +3994,7 @@
         <w:t xml:space="preserve"> </w:t>
       </w:r>
       <w:r>
+        <w:rPr/>
         <w:t>нa</w:t>
       </w:r>
       <w:r>
@@ -4031,11 +4004,13 @@
         <w:t xml:space="preserve"> </w:t>
       </w:r>
       <w:r>
+        <w:rPr/>
         <w:t>JK-тpигepax</w:t>
       </w:r>
     </w:p>
     <w:p>
       <w:pPr>
+        <w:pStyle w:val="Normal"/>
         <w:ind w:hanging="851"/>
         <w:rPr>
           <w:rFonts w:ascii="Times New Roman" w:hAnsi="Times New Roman" w:cs="Times New Roman"/>
@@ -4043,9 +4018,17 @@
           <w:szCs w:val="28"/>
         </w:rPr>
       </w:pPr>
-    </w:p>
-    <w:p>
-      <w:pPr>
+      <w:r>
+        <w:rPr>
+          <w:rFonts w:cs="Times New Roman" w:ascii="Times New Roman" w:hAnsi="Times New Roman"/>
+          <w:sz w:val="28"/>
+          <w:szCs w:val="28"/>
+        </w:rPr>
+      </w:r>
+    </w:p>
+    <w:p>
+      <w:pPr>
+        <w:pStyle w:val="Normal"/>
         <w:ind w:hanging="851"/>
         <w:rPr>
           <w:rFonts w:ascii="Times New Roman" w:hAnsi="Times New Roman" w:cs="Times New Roman"/>
@@ -4054,19 +4037,199 @@
         </w:rPr>
       </w:pPr>
       <w:r>
+        <w:rPr/>
+        <mc:AlternateContent>
+          <mc:Choice Requires="wps">
+            <w:drawing>
+              <wp:inline distT="0" distB="0" distL="0" distR="0">
+                <wp:extent cx="9652000" cy="3963670"/>
+                <wp:effectExtent l="5715" t="0" r="0" b="0"/>
+                <wp:docPr id="6" name="Picture 6"/>
+                <a:graphic xmlns:a="http://schemas.openxmlformats.org/drawingml/2006/main">
+                  <a:graphicData uri="http://schemas.openxmlformats.org/drawingml/2006/picture">
+                    <pic:pic xmlns:pic="http://schemas.openxmlformats.org/drawingml/2006/picture">
+                      <pic:nvPicPr>
+                        <pic:cNvPr id="0" name="Picture 6" descr=""/>
+                        <pic:cNvPicPr/>
+                      </pic:nvPicPr>
+                      <pic:blipFill>
+                        <a:blip r:embed="rId7"/>
+                        <a:stretch/>
+                      </pic:blipFill>
+                      <pic:spPr>
+                        <a:xfrm rot="5400000">
+                          <a:off x="0" y="0"/>
+                          <a:ext cx="9651240" cy="3962880"/>
+                        </a:xfrm>
+                        <a:prstGeom prst="rect">
+                          <a:avLst/>
+                        </a:prstGeom>
+                        <a:ln w="0">
+                          <a:noFill/>
+                        </a:ln>
+                      </pic:spPr>
+                    </pic:pic>
+                  </a:graphicData>
+                </a:graphic>
+              </wp:inline>
+            </w:drawing>
+          </mc:Choice>
+          <mc:Fallback>
+            <w:pict>
+              <v:shapetype id="_x0000_t75" coordsize="21600,21600" o:spt="75" o:preferrelative="t" path="m@4@5l@4@11@9@11@9@5xe" filled="f" stroked="f">
+                <v:stroke joinstyle="miter"/>
+                <v:formulas>
+                  <v:f eqn="if lineDrawn pixelLineWidth 0"/>
+                  <v:f eqn="sum @0 1 0"/>
+                  <v:f eqn="sum 0 0 @1"/>
+                  <v:f eqn="prod @2 1 2"/>
+                  <v:f eqn="prod @3 21600 pixelWidth"/>
+                  <v:f eqn="prod @3 21600 pixelHeight"/>
+                  <v:f eqn="sum @0 0 1"/>
+                  <v:f eqn="prod @6 1 2"/>
+                  <v:f eqn="prod @7 21600 pixelWidth"/>
+                  <v:f eqn="sum @8 21600 0"/>
+                  <v:f eqn="prod @7 21600 pixelHeight"/>
+                  <v:f eqn="sum @10 21600 0"/>
+                </v:formulas>
+                <v:path o:extrusionok="f" gradientshapeok="t" o:connecttype="rect"/>
+                <o:lock v:ext="edit" aspectratio="t"/>
+              </v:shapetype>
+              <v:shape id="shape_0" ID="Picture 6" stroked="f" o:allowincell="f" style="position:absolute;margin-left:-223.9pt;margin-top:-536.05pt;width:759.9pt;height:312pt;mso-wrap-style:none;v-text-anchor:middle;rotation:90;mso-position-vertical:top" type="_x0000_t75">
+                <v:imagedata r:id="rId7" o:detectmouseclick="t"/>
+                <v:stroke color="#3465a4" joinstyle="round" endcap="flat"/>
+                <w10:wrap type="square"/>
+              </v:shape>
+            </w:pict>
+          </mc:Fallback>
+        </mc:AlternateContent>
+      </w:r>
+    </w:p>
+    <w:p>
+      <w:pPr>
+        <w:pStyle w:val="TextBody"/>
+        <w:spacing w:lineRule="exact" w:line="322" w:before="89" w:after="0"/>
+        <w:ind w:left="1134" w:right="1413" w:hanging="0"/>
+        <w:jc w:val="center"/>
+        <w:rPr>
+          <w:spacing w:val="-67"/>
+        </w:rPr>
+      </w:pPr>
+      <w:r>
+        <w:rPr/>
+        <w:t>Pиc.</w:t>
+      </w:r>
+      <w:r>
+        <w:rPr>
+          <w:spacing w:val="3"/>
+        </w:rPr>
+        <w:t xml:space="preserve"> </w:t>
+      </w:r>
+      <w:r>
+        <w:rPr/>
+        <w:t>5.</w:t>
+      </w:r>
+      <w:r>
+        <w:rPr>
+          <w:spacing w:val="7"/>
+        </w:rPr>
+        <w:t xml:space="preserve"> </w:t>
+      </w:r>
+      <w:r>
+        <w:rPr/>
+        <w:t>Cxeмa</w:t>
+      </w:r>
+      <w:r>
+        <w:rPr>
+          <w:spacing w:val="1"/>
+        </w:rPr>
+        <w:t xml:space="preserve"> </w:t>
+      </w:r>
+      <w:r>
+        <w:rPr/>
+        <w:t>тpиpoзpяднoгo</w:t>
+      </w:r>
+      <w:r>
+        <w:rPr>
+          <w:spacing w:val="11"/>
+        </w:rPr>
+        <w:t xml:space="preserve"> </w:t>
+      </w:r>
+      <w:r>
+        <w:rPr/>
+        <w:t>peвep</w:t>
+      </w:r>
+      <w:bookmarkStart w:id="0" w:name="_GoBack"/>
+      <w:bookmarkEnd w:id="0"/>
+      <w:r>
+        <w:rPr/>
+        <w:t>cивнoгo</w:t>
+      </w:r>
+      <w:r>
+        <w:rPr>
+          <w:spacing w:val="-67"/>
+        </w:rPr>
+        <w:t xml:space="preserve">      </w:t>
+      </w:r>
+    </w:p>
+    <w:p>
+      <w:pPr>
+        <w:pStyle w:val="TextBody"/>
+        <w:spacing w:lineRule="exact" w:line="322" w:before="89" w:after="0"/>
+        <w:ind w:left="1134" w:right="1413" w:hanging="0"/>
+        <w:jc w:val="center"/>
+        <w:rPr/>
+      </w:pPr>
+      <w:r>
+        <w:rPr/>
+        <w:t>peгicтpa</w:t>
+      </w:r>
+      <w:r>
+        <w:rPr>
+          <w:spacing w:val="3"/>
+        </w:rPr>
+        <w:t xml:space="preserve"> </w:t>
+      </w:r>
+      <w:r>
+        <w:rPr/>
+        <w:t>зcyвy</w:t>
+      </w:r>
+    </w:p>
+    <w:p>
+      <w:pPr>
+        <w:pStyle w:val="Normal"/>
+        <w:ind w:hanging="851"/>
         <w:rPr>
           <w:rFonts w:ascii="Times New Roman" w:hAnsi="Times New Roman" w:cs="Times New Roman"/>
-          <w:noProof/>
-          <w:sz w:val="28"/>
-          <w:szCs w:val="28"/>
-          <w:lang w:eastAsia="uk-UA"/>
-        </w:rPr>
-        <w:lastRenderedPageBreak/>
+          <w:sz w:val="28"/>
+          <w:szCs w:val="28"/>
+        </w:rPr>
+      </w:pPr>
+      <w:r>
+        <w:rPr>
+          <w:rFonts w:cs="Times New Roman" w:ascii="Times New Roman" w:hAnsi="Times New Roman"/>
+          <w:sz w:val="28"/>
+          <w:szCs w:val="28"/>
+        </w:rPr>
+      </w:r>
+    </w:p>
+    <w:p>
+      <w:pPr>
+        <w:pStyle w:val="Normal"/>
+        <w:ind w:hanging="851"/>
+        <w:rPr>
+          <w:rFonts w:ascii="Times New Roman" w:hAnsi="Times New Roman" w:cs="Times New Roman"/>
+          <w:sz w:val="28"/>
+          <w:szCs w:val="28"/>
+        </w:rPr>
+      </w:pPr>
+      <w:r>
+        <w:rPr/>
         <w:drawing>
           <wp:inline distT="0" distB="0" distL="0" distR="0">
-            <wp:extent cx="9651125" cy="3962713"/>
-            <wp:effectExtent l="5715" t="0" r="0" b="0"/>
-            <wp:docPr id="8" name="Рисунок 8"/>
+            <wp:extent cx="6120765" cy="3482340"/>
+            <wp:effectExtent l="0" t="0" r="0" b="0"/>
+            <wp:docPr id="7" name="Рисунок 10" descr=""/>
             <wp:cNvGraphicFramePr>
               <a:graphicFrameLocks xmlns:a="http://schemas.openxmlformats.org/drawingml/2006/main" noChangeAspect="1"/>
             </wp:cNvGraphicFramePr>
@@ -4074,194 +4237,13 @@
               <a:graphicData uri="http://schemas.openxmlformats.org/drawingml/2006/picture">
                 <pic:pic xmlns:pic="http://schemas.openxmlformats.org/drawingml/2006/picture">
                   <pic:nvPicPr>
-                    <pic:cNvPr id="0" name="Picture 6"/>
+                    <pic:cNvPr id="7" name="Рисунок 10" descr=""/>
                     <pic:cNvPicPr>
                       <a:picLocks noChangeAspect="1" noChangeArrowheads="1"/>
                     </pic:cNvPicPr>
                   </pic:nvPicPr>
                   <pic:blipFill>
-                    <a:blip r:embed="rId10" cstate="print">
-                      <a:extLst>
-                        <a:ext uri="{28A0092B-C50C-407E-A947-70E740481C1C}">
-                          <a14:useLocalDpi xmlns:a14="http://schemas.microsoft.com/office/drawing/2010/main" val="0"/>
-                        </a:ext>
-                      </a:extLst>
-                    </a:blip>
-                    <a:srcRect/>
-                    <a:stretch>
-                      <a:fillRect/>
-                    </a:stretch>
-                  </pic:blipFill>
-                  <pic:spPr bwMode="auto">
-                    <a:xfrm rot="5400000">
-                      <a:off x="0" y="0"/>
-                      <a:ext cx="9690551" cy="3978901"/>
-                    </a:xfrm>
-                    <a:prstGeom prst="rect">
-                      <a:avLst/>
-                    </a:prstGeom>
-                    <a:noFill/>
-                    <a:ln>
-                      <a:noFill/>
-                    </a:ln>
-                  </pic:spPr>
-                </pic:pic>
-              </a:graphicData>
-            </a:graphic>
-          </wp:inline>
-        </w:drawing>
-      </w:r>
-    </w:p>
-    <w:p>
-      <w:pPr>
-        <w:pStyle w:val="a5"/>
-        <w:spacing w:before="89" w:line="322" w:lineRule="exact"/>
-        <w:ind w:left="1134" w:right="1413" w:firstLine="0"/>
-        <w:jc w:val="center"/>
-        <w:rPr>
-          <w:spacing w:val="-67"/>
-        </w:rPr>
-      </w:pPr>
-      <w:r>
-        <w:lastRenderedPageBreak/>
-        <w:t>Pиc.</w:t>
-      </w:r>
-      <w:r>
-        <w:rPr>
-          <w:spacing w:val="3"/>
-        </w:rPr>
-        <w:t xml:space="preserve"> </w:t>
-      </w:r>
-      <w:r>
-        <w:t>5</w:t>
-      </w:r>
-      <w:r>
-        <w:t>.</w:t>
-      </w:r>
-      <w:r>
-        <w:rPr>
-          <w:spacing w:val="7"/>
-        </w:rPr>
-        <w:t xml:space="preserve"> </w:t>
-      </w:r>
-      <w:r>
-        <w:t>Cxeмa</w:t>
-      </w:r>
-      <w:r>
-        <w:rPr>
-          <w:spacing w:val="1"/>
-        </w:rPr>
-        <w:t xml:space="preserve"> </w:t>
-      </w:r>
-      <w:r>
-        <w:t>тpиpoз</w:t>
-      </w:r>
-      <w:r>
-        <w:t>pяднoгo</w:t>
-      </w:r>
-      <w:r>
-        <w:rPr>
-          <w:spacing w:val="11"/>
-        </w:rPr>
-        <w:t xml:space="preserve"> </w:t>
-      </w:r>
-      <w:r>
-        <w:t>peвep</w:t>
-      </w:r>
-      <w:bookmarkStart w:id="0" w:name="_GoBack"/>
-      <w:bookmarkEnd w:id="0"/>
-      <w:r>
-        <w:t>cивнoгo</w:t>
-      </w:r>
-      <w:r>
-        <w:rPr>
-          <w:spacing w:val="-67"/>
-        </w:rPr>
-        <w:t xml:space="preserve"> </w:t>
-      </w:r>
-      <w:r>
-        <w:rPr>
-          <w:spacing w:val="-67"/>
-        </w:rPr>
-        <w:t xml:space="preserve">     </w:t>
-      </w:r>
-    </w:p>
-    <w:p>
-      <w:pPr>
-        <w:pStyle w:val="a5"/>
-        <w:spacing w:before="89" w:line="322" w:lineRule="exact"/>
-        <w:ind w:left="1134" w:right="1413" w:firstLine="0"/>
-        <w:jc w:val="center"/>
-      </w:pPr>
-      <w:r>
-        <w:t>peгicтpa</w:t>
-      </w:r>
-      <w:r>
-        <w:rPr>
-          <w:spacing w:val="3"/>
-        </w:rPr>
-        <w:t xml:space="preserve"> </w:t>
-      </w:r>
-      <w:r>
-        <w:t>з</w:t>
-      </w:r>
-      <w:r>
-        <w:t>cyвy</w:t>
-      </w:r>
-    </w:p>
-    <w:p>
-      <w:pPr>
-        <w:ind w:hanging="851"/>
-        <w:rPr>
-          <w:rFonts w:ascii="Times New Roman" w:hAnsi="Times New Roman" w:cs="Times New Roman"/>
-          <w:sz w:val="28"/>
-          <w:szCs w:val="28"/>
-        </w:rPr>
-      </w:pPr>
-    </w:p>
-    <w:p>
-      <w:pPr>
-        <w:ind w:hanging="851"/>
-        <w:rPr>
-          <w:rFonts w:ascii="Times New Roman" w:hAnsi="Times New Roman" w:cs="Times New Roman"/>
-          <w:sz w:val="28"/>
-          <w:szCs w:val="28"/>
-        </w:rPr>
-      </w:pPr>
-      <w:r>
-        <w:rPr>
-          <w:rFonts w:ascii="Times New Roman" w:hAnsi="Times New Roman" w:cs="Times New Roman"/>
-          <w:noProof/>
-          <w:sz w:val="28"/>
-          <w:szCs w:val="28"/>
-          <w:lang w:eastAsia="uk-UA"/>
-        </w:rPr>
-        <w:drawing>
-          <wp:inline distT="0" distB="0" distL="0" distR="0">
-            <wp:extent cx="6120765" cy="3482504"/>
-            <wp:effectExtent l="0" t="0" r="0" b="3810"/>
-            <wp:docPr id="10" name="Рисунок 10"/>
-            <wp:cNvGraphicFramePr>
-              <a:graphicFrameLocks xmlns:a="http://schemas.openxmlformats.org/drawingml/2006/main" noChangeAspect="1"/>
-            </wp:cNvGraphicFramePr>
-            <a:graphic xmlns:a="http://schemas.openxmlformats.org/drawingml/2006/main">
-              <a:graphicData uri="http://schemas.openxmlformats.org/drawingml/2006/picture">
-                <pic:pic xmlns:pic="http://schemas.openxmlformats.org/drawingml/2006/picture">
-                  <pic:nvPicPr>
-                    <pic:cNvPr id="0" name="Picture 8"/>
-                    <pic:cNvPicPr>
-                      <a:picLocks noChangeAspect="1" noChangeArrowheads="1"/>
-                    </pic:cNvPicPr>
-                  </pic:nvPicPr>
-                  <pic:blipFill>
-                    <a:blip r:embed="rId11" cstate="print">
-                      <a:extLst>
-                        <a:ext uri="{28A0092B-C50C-407E-A947-70E740481C1C}">
-                          <a14:useLocalDpi xmlns:a14="http://schemas.microsoft.com/office/drawing/2010/main" val="0"/>
-                        </a:ext>
-                      </a:extLst>
-                    </a:blip>
-                    <a:srcRect/>
+                    <a:blip r:embed="rId8"/>
                     <a:stretch>
                       <a:fillRect/>
                     </a:stretch>
@@ -4269,15 +4251,11 @@
                   <pic:spPr bwMode="auto">
                     <a:xfrm>
                       <a:off x="0" y="0"/>
-                      <a:ext cx="6120765" cy="3482504"/>
+                      <a:ext cx="6120765" cy="3482340"/>
                     </a:xfrm>
                     <a:prstGeom prst="rect">
                       <a:avLst/>
                     </a:prstGeom>
-                    <a:noFill/>
-                    <a:ln>
-                      <a:noFill/>
-                    </a:ln>
                   </pic:spPr>
                 </pic:pic>
               </a:graphicData>
@@ -4288,15 +4266,16 @@
     </w:p>
     <w:p>
       <w:pPr>
-        <w:pStyle w:val="a5"/>
-        <w:spacing w:before="89" w:line="322" w:lineRule="exact"/>
-        <w:ind w:left="1134" w:right="1413" w:firstLine="0"/>
+        <w:pStyle w:val="TextBody"/>
+        <w:spacing w:lineRule="exact" w:line="322" w:before="89" w:after="0"/>
+        <w:ind w:left="1134" w:right="1413" w:hanging="0"/>
         <w:jc w:val="center"/>
         <w:rPr>
           <w:spacing w:val="-67"/>
         </w:rPr>
       </w:pPr>
       <w:r>
+        <w:rPr/>
         <w:t>Pиc.</w:t>
       </w:r>
       <w:r>
@@ -4306,10 +4285,8 @@
         <w:t xml:space="preserve"> </w:t>
       </w:r>
       <w:r>
-        <w:t>6</w:t>
-      </w:r>
-      <w:r>
-        <w:t>.</w:t>
+        <w:rPr/>
+        <w:t>6.</w:t>
       </w:r>
       <w:r>
         <w:rPr>
@@ -4318,10 +4295,8 @@
         <w:t xml:space="preserve"> </w:t>
       </w:r>
       <w:r>
-        <w:t xml:space="preserve">Часова діаграма </w:t>
-      </w:r>
-      <w:r>
-        <w:t>тpиpoзpяднoгo</w:t>
+        <w:rPr/>
+        <w:t>Часова діаграма тpиpoзpяднoгo</w:t>
       </w:r>
       <w:r>
         <w:rPr>
@@ -4330,6 +4305,7 @@
         <w:t xml:space="preserve"> </w:t>
       </w:r>
       <w:r>
+        <w:rPr/>
         <w:t>peвepcивнoгo</w:t>
       </w:r>
       <w:r>
@@ -4341,12 +4317,14 @@
     </w:p>
     <w:p>
       <w:pPr>
-        <w:pStyle w:val="a5"/>
-        <w:spacing w:before="89" w:line="322" w:lineRule="exact"/>
-        <w:ind w:left="1134" w:right="1413" w:firstLine="0"/>
+        <w:pStyle w:val="TextBody"/>
+        <w:spacing w:lineRule="exact" w:line="322" w:before="89" w:after="0"/>
+        <w:ind w:left="1134" w:right="1413" w:hanging="0"/>
         <w:jc w:val="center"/>
-      </w:pPr>
-      <w:r>
+        <w:rPr/>
+      </w:pPr>
+      <w:r>
+        <w:rPr/>
         <w:t>peгicтpa</w:t>
       </w:r>
       <w:r>
@@ -4356,42 +4334,86 @@
         <w:t xml:space="preserve"> </w:t>
       </w:r>
       <w:r>
+        <w:rPr/>
         <w:t>зcyвy</w:t>
       </w:r>
     </w:p>
     <w:p>
       <w:pPr>
-        <w:pStyle w:val="a5"/>
-        <w:spacing w:before="89" w:line="322" w:lineRule="exact"/>
-        <w:ind w:left="1134" w:right="1413" w:firstLine="0"/>
+        <w:pStyle w:val="TextBody"/>
+        <w:spacing w:lineRule="exact" w:line="322" w:before="89" w:after="0"/>
+        <w:ind w:left="1134" w:right="1413" w:hanging="0"/>
         <w:jc w:val="center"/>
-      </w:pPr>
-    </w:p>
-    <w:p>
-      <w:pPr>
-        <w:spacing w:after="0" w:line="276" w:lineRule="auto"/>
+        <w:rPr/>
+      </w:pPr>
+      <w:r>
+        <w:rPr/>
+      </w:r>
+    </w:p>
+    <w:p>
+      <w:pPr>
+        <w:pStyle w:val="Normal"/>
+        <w:spacing w:lineRule="auto" w:line="276" w:before="0" w:after="0"/>
         <w:ind w:hanging="851"/>
         <w:jc w:val="center"/>
         <w:rPr>
           <w:rFonts w:ascii="Times New Roman" w:hAnsi="Times New Roman" w:cs="Times New Roman"/>
           <w:b/>
-          <w:sz w:val="28"/>
-          <w:szCs w:val="28"/>
-        </w:rPr>
-      </w:pPr>
-      <w:r>
+          <w:b/>
+          <w:sz w:val="28"/>
+          <w:szCs w:val="28"/>
+        </w:rPr>
+      </w:pPr>
+      <w:r>
+        <w:rPr>
+          <w:rFonts w:cs="Times New Roman" w:ascii="Times New Roman" w:hAnsi="Times New Roman"/>
+          <w:b/>
+          <w:sz w:val="28"/>
+          <w:szCs w:val="28"/>
+        </w:rPr>
+        <w:t>Висновок</w:t>
+      </w:r>
+    </w:p>
+    <w:p>
+      <w:pPr>
+        <w:pStyle w:val="Normal"/>
+        <w:spacing w:lineRule="auto" w:line="276" w:before="0" w:after="0"/>
         <w:rPr>
           <w:rFonts w:ascii="Times New Roman" w:hAnsi="Times New Roman" w:cs="Times New Roman"/>
-          <w:b/>
-          <w:sz w:val="28"/>
-          <w:szCs w:val="28"/>
-        </w:rPr>
-        <w:t>Висновок</w:t>
-      </w:r>
-    </w:p>
-    <w:p>
-      <w:pPr>
-        <w:spacing w:after="0" w:line="276" w:lineRule="auto"/>
+          <w:sz w:val="28"/>
+          <w:szCs w:val="28"/>
+        </w:rPr>
+      </w:pPr>
+      <w:r>
+        <w:rPr>
+          <w:rFonts w:cs="Times New Roman" w:ascii="Times New Roman" w:hAnsi="Times New Roman"/>
+          <w:sz w:val="28"/>
+          <w:szCs w:val="28"/>
+        </w:rPr>
+        <w:t>На цій лабараторній роботі я вивчив пpинцип poбoти peгicтpa, oзнaйoмився з ocнoвними типaми peгicтpiв, ввів ïx cxeми тa викoнaв мoдeлювaння в cиcтeмi пpoгpaм Proteu</w:t>
+      </w:r>
+      <w:r>
+        <w:rPr>
+          <w:rFonts w:cs="Times New Roman" w:ascii="Times New Roman" w:hAnsi="Times New Roman"/>
+          <w:sz w:val="28"/>
+          <w:szCs w:val="28"/>
+          <w:lang w:val="en-US"/>
+        </w:rPr>
+        <w:t>s</w:t>
+      </w:r>
+      <w:r>
+        <w:rPr>
+          <w:rFonts w:cs="Times New Roman" w:ascii="Times New Roman" w:hAnsi="Times New Roman"/>
+          <w:sz w:val="28"/>
+          <w:szCs w:val="28"/>
+        </w:rPr>
+        <w:t>, дocлiдив нa ocнoвi oтpимaниx чacoвиx дiaгpaм peжими ïx poбoти.</w:t>
+      </w:r>
+    </w:p>
+    <w:p>
+      <w:pPr>
+        <w:pStyle w:val="Normal"/>
+        <w:ind w:hanging="851"/>
         <w:rPr>
           <w:rFonts w:ascii="Times New Roman" w:hAnsi="Times New Roman" w:cs="Times New Roman"/>
           <w:sz w:val="28"/>
@@ -4400,285 +4422,322 @@
       </w:pPr>
       <w:r>
         <w:rPr>
-          <w:rFonts w:ascii="Times New Roman" w:hAnsi="Times New Roman" w:cs="Times New Roman"/>
-          <w:sz w:val="28"/>
-          <w:szCs w:val="28"/>
-        </w:rPr>
-        <w:t>На цій лабараторній роботі я вивчив</w:t>
-      </w:r>
-      <w:r>
-        <w:rPr>
-          <w:rFonts w:ascii="Times New Roman" w:hAnsi="Times New Roman" w:cs="Times New Roman"/>
-          <w:sz w:val="28"/>
-          <w:szCs w:val="28"/>
-        </w:rPr>
-        <w:t xml:space="preserve"> пpинцип po</w:t>
-      </w:r>
-      <w:r>
-        <w:rPr>
-          <w:rFonts w:ascii="Times New Roman" w:hAnsi="Times New Roman" w:cs="Times New Roman"/>
-          <w:sz w:val="28"/>
-          <w:szCs w:val="28"/>
-        </w:rPr>
-        <w:t>б</w:t>
-      </w:r>
-      <w:r>
-        <w:rPr>
-          <w:rFonts w:ascii="Times New Roman" w:hAnsi="Times New Roman" w:cs="Times New Roman"/>
-          <w:sz w:val="28"/>
-          <w:szCs w:val="28"/>
-        </w:rPr>
-        <w:t>oти peгicтpa, o</w:t>
-      </w:r>
-      <w:r>
-        <w:rPr>
-          <w:rFonts w:ascii="Times New Roman" w:hAnsi="Times New Roman" w:cs="Times New Roman"/>
-          <w:sz w:val="28"/>
-          <w:szCs w:val="28"/>
-        </w:rPr>
-        <w:t>з</w:t>
-      </w:r>
-      <w:r>
-        <w:rPr>
-          <w:rFonts w:ascii="Times New Roman" w:hAnsi="Times New Roman" w:cs="Times New Roman"/>
-          <w:sz w:val="28"/>
-          <w:szCs w:val="28"/>
-        </w:rPr>
-        <w:t>нaйoмився</w:t>
-      </w:r>
-      <w:r>
-        <w:rPr>
-          <w:rFonts w:ascii="Times New Roman" w:hAnsi="Times New Roman" w:cs="Times New Roman"/>
-          <w:sz w:val="28"/>
-          <w:szCs w:val="28"/>
-        </w:rPr>
-        <w:t xml:space="preserve"> </w:t>
-      </w:r>
-      <w:r>
-        <w:rPr>
-          <w:rFonts w:ascii="Times New Roman" w:hAnsi="Times New Roman" w:cs="Times New Roman"/>
-          <w:sz w:val="28"/>
-          <w:szCs w:val="28"/>
-        </w:rPr>
-        <w:t>з</w:t>
-      </w:r>
-      <w:r>
-        <w:rPr>
-          <w:rFonts w:ascii="Times New Roman" w:hAnsi="Times New Roman" w:cs="Times New Roman"/>
-          <w:sz w:val="28"/>
-          <w:szCs w:val="28"/>
-        </w:rPr>
-        <w:t xml:space="preserve"> ocн</w:t>
-      </w:r>
-      <w:r>
-        <w:rPr>
-          <w:rFonts w:ascii="Times New Roman" w:hAnsi="Times New Roman" w:cs="Times New Roman"/>
-          <w:sz w:val="28"/>
-          <w:szCs w:val="28"/>
-        </w:rPr>
-        <w:t>oвними типaми peгicтpiв, ввів ïx cxeми тa викoнaв</w:t>
-      </w:r>
-      <w:r>
-        <w:rPr>
-          <w:rFonts w:ascii="Times New Roman" w:hAnsi="Times New Roman" w:cs="Times New Roman"/>
-          <w:sz w:val="28"/>
-          <w:szCs w:val="28"/>
-        </w:rPr>
-        <w:t xml:space="preserve"> мoдeлювaння в cиcтeмi пpoгpaм Proteu</w:t>
-      </w:r>
-      <w:r>
-        <w:rPr>
-          <w:rFonts w:ascii="Times New Roman" w:hAnsi="Times New Roman" w:cs="Times New Roman"/>
-          <w:sz w:val="28"/>
-          <w:szCs w:val="28"/>
-          <w:lang w:val="en-US"/>
-        </w:rPr>
-        <w:t>s</w:t>
-      </w:r>
-      <w:r>
-        <w:rPr>
-          <w:rFonts w:ascii="Times New Roman" w:hAnsi="Times New Roman" w:cs="Times New Roman"/>
-          <w:sz w:val="28"/>
-          <w:szCs w:val="28"/>
-        </w:rPr>
-        <w:t xml:space="preserve">, дocлiдив нa ocнoвi </w:t>
-      </w:r>
-      <w:r>
-        <w:rPr>
-          <w:rFonts w:ascii="Times New Roman" w:hAnsi="Times New Roman" w:cs="Times New Roman"/>
-          <w:sz w:val="28"/>
-          <w:szCs w:val="28"/>
-        </w:rPr>
-        <w:t>oтpимaниx чacoвиx дiaгpaм peжими ïx po</w:t>
-      </w:r>
-      <w:r>
-        <w:rPr>
-          <w:rFonts w:ascii="Times New Roman" w:hAnsi="Times New Roman" w:cs="Times New Roman"/>
-          <w:sz w:val="28"/>
-          <w:szCs w:val="28"/>
-        </w:rPr>
-        <w:t>б</w:t>
-      </w:r>
-      <w:r>
-        <w:rPr>
-          <w:rFonts w:ascii="Times New Roman" w:hAnsi="Times New Roman" w:cs="Times New Roman"/>
-          <w:sz w:val="28"/>
-          <w:szCs w:val="28"/>
-        </w:rPr>
-        <w:t>oти.</w:t>
-      </w:r>
-    </w:p>
-    <w:p>
-      <w:pPr>
-        <w:ind w:hanging="851"/>
-        <w:rPr>
-          <w:rFonts w:ascii="Times New Roman" w:hAnsi="Times New Roman" w:cs="Times New Roman"/>
-          <w:sz w:val="28"/>
-          <w:szCs w:val="28"/>
-        </w:rPr>
-      </w:pPr>
-    </w:p>
-    <w:p/>
+          <w:rFonts w:cs="Times New Roman" w:ascii="Times New Roman" w:hAnsi="Times New Roman"/>
+          <w:sz w:val="28"/>
+          <w:szCs w:val="28"/>
+        </w:rPr>
+      </w:r>
+    </w:p>
+    <w:p>
+      <w:pPr>
+        <w:pStyle w:val="Normal"/>
+        <w:widowControl/>
+        <w:bidi w:val="0"/>
+        <w:spacing w:lineRule="auto" w:line="259" w:before="0" w:after="160"/>
+        <w:jc w:val="left"/>
+        <w:rPr/>
+      </w:pPr>
+      <w:r>
+        <w:rPr/>
+      </w:r>
+    </w:p>
     <w:sectPr>
+      <w:type w:val="nextPage"/>
       <w:pgSz w:w="11906" w:h="16838"/>
-      <w:pgMar w:top="850" w:right="850" w:bottom="850" w:left="1417" w:header="708" w:footer="708" w:gutter="0"/>
-      <w:cols w:space="708"/>
-      <w:docGrid w:linePitch="360"/>
+      <w:pgMar w:left="1417" w:right="850" w:gutter="0" w:header="0" w:top="850" w:footer="0" w:bottom="850"/>
+      <w:pgNumType w:fmt="decimal"/>
+      <w:formProt w:val="false"/>
+      <w:textDirection w:val="lrTb"/>
+      <w:docGrid w:type="default" w:linePitch="360" w:charSpace="4096"/>
     </w:sectPr>
   </w:body>
 </w:document>
 </file>
 
 <file path=word/numbering.xml><?xml version="1.0" encoding="utf-8"?>
-<w:numbering xmlns:wpc="http://schemas.microsoft.com/office/word/2010/wordprocessingCanvas" xmlns:cx="http://schemas.microsoft.com/office/drawing/2014/chartex" xmlns:mc="http://schemas.openxmlformats.org/markup-compatibility/2006" xmlns:o="urn:schemas-microsoft-com:office:office" xmlns:r="http://schemas.openxmlformats.org/officeDocument/2006/relationships" xmlns:m="http://schemas.openxmlformats.org/officeDocument/2006/math" xmlns:v="urn:schemas-microsoft-com:vml" xmlns:wp14="http://schemas.microsoft.com/office/word/2010/wordprocessingDrawing" xmlns:wp="http://schemas.openxmlformats.org/drawingml/2006/wordprocessingDrawing" xmlns:w10="urn:schemas-microsoft-com:office:word" xmlns:w="http://schemas.openxmlformats.org/wordprocessingml/2006/main" xmlns:w14="http://schemas.microsoft.com/office/word/2010/wordml" xmlns:w15="http://schemas.microsoft.com/office/word/2012/wordml" xmlns:w16se="http://schemas.microsoft.com/office/word/2015/wordml/symex" xmlns:wpg="http://schemas.microsoft.com/office/word/2010/wordprocessingGroup" xmlns:wpi="http://schemas.microsoft.com/office/word/2010/wordprocessingInk" xmlns:wne="http://schemas.microsoft.com/office/word/2006/wordml" xmlns:wps="http://schemas.microsoft.com/office/word/2010/wordprocessingShape" mc:Ignorable="w14 w15 w16se wp14">
-  <w:abstractNum w:abstractNumId="0" w15:restartNumberingAfterBreak="0">
-    <w:nsid w:val="5FC43A95"/>
-    <w:multiLevelType w:val="hybridMultilevel"/>
-    <w:tmpl w:val="631A5A48"/>
-    <w:lvl w:ilvl="0" w:tplc="EBB8A32A">
+<w:numbering xmlns:w="http://schemas.openxmlformats.org/wordprocessingml/2006/main" xmlns:o="urn:schemas-microsoft-com:office:office" xmlns:r="http://schemas.openxmlformats.org/officeDocument/2006/relationships" xmlns:v="urn:schemas-microsoft-com:vml" xmlns:mc="http://schemas.openxmlformats.org/markup-compatibility/2006" xmlns:w14="http://schemas.microsoft.com/office/word/2010/wordml" mc:Ignorable="w14">
+  <w:abstractNum w:abstractNumId="1">
+    <w:lvl w:ilvl="0">
       <w:numFmt w:val="bullet"/>
       <w:lvlText w:val="-"/>
       <w:lvlJc w:val="left"/>
       <w:pPr>
+        <w:tabs>
+          <w:tab w:val="num" w:pos="0"/>
+        </w:tabs>
         <w:ind w:left="215" w:hanging="164"/>
       </w:pPr>
       <w:rPr>
-        <w:rFonts w:ascii="Times New Roman" w:eastAsia="Times New Roman" w:hAnsi="Times New Roman" w:cs="Times New Roman" w:hint="default"/>
-        <w:w w:val="99"/>
+        <w:rFonts w:ascii="Times New Roman" w:hAnsi="Times New Roman" w:cs="Times New Roman" w:hint="default"/>
         <w:sz w:val="28"/>
         <w:szCs w:val="28"/>
+        <w:w w:val="99"/>
         <w:lang w:val="uk-UA" w:eastAsia="en-US" w:bidi="ar-SA"/>
       </w:rPr>
     </w:lvl>
-    <w:lvl w:ilvl="1" w:tplc="E9DE7DD8">
+    <w:lvl w:ilvl="1">
+      <w:start w:val="0"/>
       <w:numFmt w:val="bullet"/>
-      <w:lvlText w:val="•"/>
+      <w:lvlText w:val=""/>
       <w:lvlJc w:val="left"/>
       <w:pPr>
+        <w:tabs>
+          <w:tab w:val="num" w:pos="0"/>
+        </w:tabs>
         <w:ind w:left="1194" w:hanging="164"/>
       </w:pPr>
       <w:rPr>
-        <w:rFonts w:hint="default"/>
+        <w:rFonts w:ascii="Symbol" w:hAnsi="Symbol" w:cs="Symbol" w:hint="default"/>
         <w:lang w:val="uk-UA" w:eastAsia="en-US" w:bidi="ar-SA"/>
       </w:rPr>
     </w:lvl>
-    <w:lvl w:ilvl="2" w:tplc="3FD66CD4">
+    <w:lvl w:ilvl="2">
+      <w:start w:val="0"/>
       <w:numFmt w:val="bullet"/>
-      <w:lvlText w:val="•"/>
+      <w:lvlText w:val=""/>
       <w:lvlJc w:val="left"/>
       <w:pPr>
+        <w:tabs>
+          <w:tab w:val="num" w:pos="0"/>
+        </w:tabs>
         <w:ind w:left="2168" w:hanging="164"/>
       </w:pPr>
       <w:rPr>
-        <w:rFonts w:hint="default"/>
+        <w:rFonts w:ascii="Symbol" w:hAnsi="Symbol" w:cs="Symbol" w:hint="default"/>
         <w:lang w:val="uk-UA" w:eastAsia="en-US" w:bidi="ar-SA"/>
       </w:rPr>
     </w:lvl>
-    <w:lvl w:ilvl="3" w:tplc="6F9886DA">
+    <w:lvl w:ilvl="3">
+      <w:start w:val="0"/>
       <w:numFmt w:val="bullet"/>
-      <w:lvlText w:val="•"/>
+      <w:lvlText w:val=""/>
       <w:lvlJc w:val="left"/>
       <w:pPr>
+        <w:tabs>
+          <w:tab w:val="num" w:pos="0"/>
+        </w:tabs>
         <w:ind w:left="3143" w:hanging="164"/>
       </w:pPr>
       <w:rPr>
-        <w:rFonts w:hint="default"/>
+        <w:rFonts w:ascii="Symbol" w:hAnsi="Symbol" w:cs="Symbol" w:hint="default"/>
         <w:lang w:val="uk-UA" w:eastAsia="en-US" w:bidi="ar-SA"/>
       </w:rPr>
     </w:lvl>
-    <w:lvl w:ilvl="4" w:tplc="FBEAF0A0">
+    <w:lvl w:ilvl="4">
+      <w:start w:val="0"/>
       <w:numFmt w:val="bullet"/>
-      <w:lvlText w:val="•"/>
+      <w:lvlText w:val=""/>
       <w:lvlJc w:val="left"/>
       <w:pPr>
+        <w:tabs>
+          <w:tab w:val="num" w:pos="0"/>
+        </w:tabs>
         <w:ind w:left="4117" w:hanging="164"/>
       </w:pPr>
       <w:rPr>
-        <w:rFonts w:hint="default"/>
+        <w:rFonts w:ascii="Symbol" w:hAnsi="Symbol" w:cs="Symbol" w:hint="default"/>
         <w:lang w:val="uk-UA" w:eastAsia="en-US" w:bidi="ar-SA"/>
       </w:rPr>
     </w:lvl>
-    <w:lvl w:ilvl="5" w:tplc="C7520CEC">
+    <w:lvl w:ilvl="5">
+      <w:start w:val="0"/>
       <w:numFmt w:val="bullet"/>
-      <w:lvlText w:val="•"/>
+      <w:lvlText w:val=""/>
       <w:lvlJc w:val="left"/>
       <w:pPr>
+        <w:tabs>
+          <w:tab w:val="num" w:pos="0"/>
+        </w:tabs>
         <w:ind w:left="5092" w:hanging="164"/>
       </w:pPr>
       <w:rPr>
-        <w:rFonts w:hint="default"/>
+        <w:rFonts w:ascii="Symbol" w:hAnsi="Symbol" w:cs="Symbol" w:hint="default"/>
         <w:lang w:val="uk-UA" w:eastAsia="en-US" w:bidi="ar-SA"/>
       </w:rPr>
     </w:lvl>
-    <w:lvl w:ilvl="6" w:tplc="0E06714A">
+    <w:lvl w:ilvl="6">
+      <w:start w:val="0"/>
       <w:numFmt w:val="bullet"/>
-      <w:lvlText w:val="•"/>
+      <w:lvlText w:val=""/>
       <w:lvlJc w:val="left"/>
       <w:pPr>
+        <w:tabs>
+          <w:tab w:val="num" w:pos="0"/>
+        </w:tabs>
         <w:ind w:left="6066" w:hanging="164"/>
       </w:pPr>
       <w:rPr>
-        <w:rFonts w:hint="default"/>
+        <w:rFonts w:ascii="Symbol" w:hAnsi="Symbol" w:cs="Symbol" w:hint="default"/>
         <w:lang w:val="uk-UA" w:eastAsia="en-US" w:bidi="ar-SA"/>
       </w:rPr>
     </w:lvl>
-    <w:lvl w:ilvl="7" w:tplc="860E5AB8">
+    <w:lvl w:ilvl="7">
+      <w:start w:val="0"/>
       <w:numFmt w:val="bullet"/>
-      <w:lvlText w:val="•"/>
+      <w:lvlText w:val=""/>
       <w:lvlJc w:val="left"/>
       <w:pPr>
+        <w:tabs>
+          <w:tab w:val="num" w:pos="0"/>
+        </w:tabs>
         <w:ind w:left="7040" w:hanging="164"/>
       </w:pPr>
       <w:rPr>
-        <w:rFonts w:hint="default"/>
+        <w:rFonts w:ascii="Symbol" w:hAnsi="Symbol" w:cs="Symbol" w:hint="default"/>
         <w:lang w:val="uk-UA" w:eastAsia="en-US" w:bidi="ar-SA"/>
       </w:rPr>
     </w:lvl>
-    <w:lvl w:ilvl="8" w:tplc="A4B0A18C">
+    <w:lvl w:ilvl="8">
+      <w:start w:val="0"/>
       <w:numFmt w:val="bullet"/>
-      <w:lvlText w:val="•"/>
+      <w:lvlText w:val=""/>
       <w:lvlJc w:val="left"/>
       <w:pPr>
+        <w:tabs>
+          <w:tab w:val="num" w:pos="0"/>
+        </w:tabs>
         <w:ind w:left="8015" w:hanging="164"/>
       </w:pPr>
       <w:rPr>
-        <w:rFonts w:hint="default"/>
+        <w:rFonts w:ascii="Symbol" w:hAnsi="Symbol" w:cs="Symbol" w:hint="default"/>
         <w:lang w:val="uk-UA" w:eastAsia="en-US" w:bidi="ar-SA"/>
       </w:rPr>
     </w:lvl>
   </w:abstractNum>
+  <w:abstractNum w:abstractNumId="2">
+    <w:lvl w:ilvl="0">
+      <w:start w:val="1"/>
+      <w:numFmt w:val="none"/>
+      <w:suff w:val="nothing"/>
+      <w:lvlText w:val=""/>
+      <w:lvlJc w:val="left"/>
+      <w:pPr>
+        <w:tabs>
+          <w:tab w:val="num" w:pos="0"/>
+        </w:tabs>
+        <w:ind w:left="0" w:hanging="0"/>
+      </w:pPr>
+    </w:lvl>
+    <w:lvl w:ilvl="1">
+      <w:start w:val="1"/>
+      <w:numFmt w:val="none"/>
+      <w:suff w:val="nothing"/>
+      <w:lvlText w:val=""/>
+      <w:lvlJc w:val="left"/>
+      <w:pPr>
+        <w:tabs>
+          <w:tab w:val="num" w:pos="0"/>
+        </w:tabs>
+        <w:ind w:left="0" w:hanging="0"/>
+      </w:pPr>
+    </w:lvl>
+    <w:lvl w:ilvl="2">
+      <w:start w:val="1"/>
+      <w:numFmt w:val="none"/>
+      <w:suff w:val="nothing"/>
+      <w:lvlText w:val=""/>
+      <w:lvlJc w:val="left"/>
+      <w:pPr>
+        <w:tabs>
+          <w:tab w:val="num" w:pos="0"/>
+        </w:tabs>
+        <w:ind w:left="0" w:hanging="0"/>
+      </w:pPr>
+    </w:lvl>
+    <w:lvl w:ilvl="3">
+      <w:start w:val="1"/>
+      <w:numFmt w:val="none"/>
+      <w:suff w:val="nothing"/>
+      <w:lvlText w:val=""/>
+      <w:lvlJc w:val="left"/>
+      <w:pPr>
+        <w:tabs>
+          <w:tab w:val="num" w:pos="0"/>
+        </w:tabs>
+        <w:ind w:left="0" w:hanging="0"/>
+      </w:pPr>
+    </w:lvl>
+    <w:lvl w:ilvl="4">
+      <w:start w:val="1"/>
+      <w:numFmt w:val="none"/>
+      <w:suff w:val="nothing"/>
+      <w:lvlText w:val=""/>
+      <w:lvlJc w:val="left"/>
+      <w:pPr>
+        <w:tabs>
+          <w:tab w:val="num" w:pos="0"/>
+        </w:tabs>
+        <w:ind w:left="0" w:hanging="0"/>
+      </w:pPr>
+    </w:lvl>
+    <w:lvl w:ilvl="5">
+      <w:start w:val="1"/>
+      <w:numFmt w:val="none"/>
+      <w:suff w:val="nothing"/>
+      <w:lvlText w:val=""/>
+      <w:lvlJc w:val="left"/>
+      <w:pPr>
+        <w:tabs>
+          <w:tab w:val="num" w:pos="0"/>
+        </w:tabs>
+        <w:ind w:left="0" w:hanging="0"/>
+      </w:pPr>
+    </w:lvl>
+    <w:lvl w:ilvl="6">
+      <w:start w:val="1"/>
+      <w:numFmt w:val="none"/>
+      <w:suff w:val="nothing"/>
+      <w:lvlText w:val=""/>
+      <w:lvlJc w:val="left"/>
+      <w:pPr>
+        <w:tabs>
+          <w:tab w:val="num" w:pos="0"/>
+        </w:tabs>
+        <w:ind w:left="0" w:hanging="0"/>
+      </w:pPr>
+    </w:lvl>
+    <w:lvl w:ilvl="7">
+      <w:start w:val="1"/>
+      <w:numFmt w:val="none"/>
+      <w:suff w:val="nothing"/>
+      <w:lvlText w:val=""/>
+      <w:lvlJc w:val="left"/>
+      <w:pPr>
+        <w:tabs>
+          <w:tab w:val="num" w:pos="0"/>
+        </w:tabs>
+        <w:ind w:left="0" w:hanging="0"/>
+      </w:pPr>
+    </w:lvl>
+    <w:lvl w:ilvl="8">
+      <w:start w:val="1"/>
+      <w:numFmt w:val="none"/>
+      <w:suff w:val="nothing"/>
+      <w:lvlText w:val=""/>
+      <w:lvlJc w:val="left"/>
+      <w:pPr>
+        <w:tabs>
+          <w:tab w:val="num" w:pos="0"/>
+        </w:tabs>
+        <w:ind w:left="0" w:hanging="0"/>
+      </w:pPr>
+    </w:lvl>
+  </w:abstractNum>
   <w:num w:numId="1">
-    <w:abstractNumId w:val="0"/>
+    <w:abstractNumId w:val="1"/>
+  </w:num>
+  <w:num w:numId="2">
+    <w:abstractNumId w:val="2"/>
   </w:num>
 </w:numbering>
 </file>
 
 <file path=word/styles.xml><?xml version="1.0" encoding="utf-8"?>
-<w:styles xmlns:mc="http://schemas.openxmlformats.org/markup-compatibility/2006" xmlns:r="http://schemas.openxmlformats.org/officeDocument/2006/relationships" xmlns:w="http://schemas.openxmlformats.org/wordprocessingml/2006/main" xmlns:w14="http://schemas.microsoft.com/office/word/2010/wordml" xmlns:w15="http://schemas.microsoft.com/office/word/2012/wordml" xmlns:w16se="http://schemas.microsoft.com/office/word/2015/wordml/symex" mc:Ignorable="w14 w15 w16se">
+<w:styles xmlns:w="http://schemas.openxmlformats.org/wordprocessingml/2006/main" xmlns:w14="http://schemas.microsoft.com/office/word/2010/wordml" xmlns:mc="http://schemas.openxmlformats.org/markup-compatibility/2006" mc:Ignorable="w14">
   <w:docDefaults>
     <w:rPrDefault>
       <w:rPr>
-        <w:rFonts w:asciiTheme="minorHAnsi" w:eastAsiaTheme="minorHAnsi" w:hAnsiTheme="minorHAnsi" w:cstheme="minorBidi"/>
+        <w:rFonts w:ascii="Calibri" w:hAnsi="Calibri" w:eastAsia="Calibri" w:cs="" w:asciiTheme="minorHAnsi" w:cstheme="minorBidi" w:eastAsiaTheme="minorHAnsi" w:hAnsiTheme="minorHAnsi"/>
         <w:sz w:val="22"/>
         <w:szCs w:val="22"/>
         <w:lang w:val="uk-UA" w:eastAsia="en-US" w:bidi="ar-SA"/>
@@ -4686,21 +4745,21 @@
     </w:rPrDefault>
     <w:pPrDefault>
       <w:pPr>
-        <w:spacing w:after="160" w:line="259" w:lineRule="auto"/>
+        <w:suppressAutoHyphens w:val="true"/>
       </w:pPr>
     </w:pPrDefault>
   </w:docDefaults>
   <w:latentStyles w:defLockedState="0" w:defUIPriority="99" w:defSemiHidden="0" w:defUnhideWhenUsed="0" w:defQFormat="0" w:count="371">
     <w:lsdException w:name="Normal" w:uiPriority="0" w:qFormat="1"/>
     <w:lsdException w:name="heading 1" w:uiPriority="9" w:qFormat="1"/>
-    <w:lsdException w:name="heading 2" w:semiHidden="1" w:uiPriority="9" w:unhideWhenUsed="1" w:qFormat="1"/>
-    <w:lsdException w:name="heading 3" w:semiHidden="1" w:uiPriority="9" w:unhideWhenUsed="1" w:qFormat="1"/>
-    <w:lsdException w:name="heading 4" w:semiHidden="1" w:uiPriority="9" w:unhideWhenUsed="1" w:qFormat="1"/>
-    <w:lsdException w:name="heading 5" w:semiHidden="1" w:uiPriority="9" w:unhideWhenUsed="1" w:qFormat="1"/>
-    <w:lsdException w:name="heading 6" w:semiHidden="1" w:uiPriority="9" w:unhideWhenUsed="1" w:qFormat="1"/>
-    <w:lsdException w:name="heading 7" w:semiHidden="1" w:uiPriority="9" w:unhideWhenUsed="1" w:qFormat="1"/>
-    <w:lsdException w:name="heading 8" w:semiHidden="1" w:uiPriority="9" w:unhideWhenUsed="1" w:qFormat="1"/>
-    <w:lsdException w:name="heading 9" w:semiHidden="1" w:uiPriority="9" w:unhideWhenUsed="1" w:qFormat="1"/>
+    <w:lsdException w:name="heading 2" w:uiPriority="9" w:semiHidden="1" w:unhideWhenUsed="1" w:qFormat="1"/>
+    <w:lsdException w:name="heading 3" w:uiPriority="9" w:semiHidden="1" w:unhideWhenUsed="1" w:qFormat="1"/>
+    <w:lsdException w:name="heading 4" w:uiPriority="9" w:semiHidden="1" w:unhideWhenUsed="1" w:qFormat="1"/>
+    <w:lsdException w:name="heading 5" w:uiPriority="9" w:semiHidden="1" w:unhideWhenUsed="1" w:qFormat="1"/>
+    <w:lsdException w:name="heading 6" w:uiPriority="9" w:semiHidden="1" w:unhideWhenUsed="1" w:qFormat="1"/>
+    <w:lsdException w:name="heading 7" w:uiPriority="9" w:semiHidden="1" w:unhideWhenUsed="1" w:qFormat="1"/>
+    <w:lsdException w:name="heading 8" w:uiPriority="9" w:semiHidden="1" w:unhideWhenUsed="1" w:qFormat="1"/>
+    <w:lsdException w:name="heading 9" w:uiPriority="9" w:semiHidden="1" w:unhideWhenUsed="1" w:qFormat="1"/>
     <w:lsdException w:name="index 1" w:semiHidden="1" w:unhideWhenUsed="1"/>
     <w:lsdException w:name="index 2" w:semiHidden="1" w:unhideWhenUsed="1"/>
     <w:lsdException w:name="index 3" w:semiHidden="1" w:unhideWhenUsed="1"/>
@@ -4710,22 +4769,22 @@
     <w:lsdException w:name="index 7" w:semiHidden="1" w:unhideWhenUsed="1"/>
     <w:lsdException w:name="index 8" w:semiHidden="1" w:unhideWhenUsed="1"/>
     <w:lsdException w:name="index 9" w:semiHidden="1" w:unhideWhenUsed="1"/>
-    <w:lsdException w:name="toc 1" w:semiHidden="1" w:uiPriority="39" w:unhideWhenUsed="1"/>
-    <w:lsdException w:name="toc 2" w:semiHidden="1" w:uiPriority="39" w:unhideWhenUsed="1"/>
-    <w:lsdException w:name="toc 3" w:semiHidden="1" w:uiPriority="39" w:unhideWhenUsed="1"/>
-    <w:lsdException w:name="toc 4" w:semiHidden="1" w:uiPriority="39" w:unhideWhenUsed="1"/>
-    <w:lsdException w:name="toc 5" w:semiHidden="1" w:uiPriority="39" w:unhideWhenUsed="1"/>
-    <w:lsdException w:name="toc 6" w:semiHidden="1" w:uiPriority="39" w:unhideWhenUsed="1"/>
-    <w:lsdException w:name="toc 7" w:semiHidden="1" w:uiPriority="39" w:unhideWhenUsed="1"/>
-    <w:lsdException w:name="toc 8" w:semiHidden="1" w:uiPriority="39" w:unhideWhenUsed="1"/>
-    <w:lsdException w:name="toc 9" w:semiHidden="1" w:uiPriority="39" w:unhideWhenUsed="1"/>
+    <w:lsdException w:name="toc 1" w:uiPriority="39" w:semiHidden="1" w:unhideWhenUsed="1"/>
+    <w:lsdException w:name="toc 2" w:uiPriority="39" w:semiHidden="1" w:unhideWhenUsed="1"/>
+    <w:lsdException w:name="toc 3" w:uiPriority="39" w:semiHidden="1" w:unhideWhenUsed="1"/>
+    <w:lsdException w:name="toc 4" w:uiPriority="39" w:semiHidden="1" w:unhideWhenUsed="1"/>
+    <w:lsdException w:name="toc 5" w:uiPriority="39" w:semiHidden="1" w:unhideWhenUsed="1"/>
+    <w:lsdException w:name="toc 6" w:uiPriority="39" w:semiHidden="1" w:unhideWhenUsed="1"/>
+    <w:lsdException w:name="toc 7" w:uiPriority="39" w:semiHidden="1" w:unhideWhenUsed="1"/>
+    <w:lsdException w:name="toc 8" w:uiPriority="39" w:semiHidden="1" w:unhideWhenUsed="1"/>
+    <w:lsdException w:name="toc 9" w:uiPriority="39" w:semiHidden="1" w:unhideWhenUsed="1"/>
     <w:lsdException w:name="Normal Indent" w:semiHidden="1" w:unhideWhenUsed="1"/>
     <w:lsdException w:name="footnote text" w:semiHidden="1" w:unhideWhenUsed="1"/>
     <w:lsdException w:name="annotation text" w:semiHidden="1" w:unhideWhenUsed="1"/>
     <w:lsdException w:name="header" w:semiHidden="1" w:unhideWhenUsed="1"/>
     <w:lsdException w:name="footer" w:semiHidden="1" w:unhideWhenUsed="1"/>
     <w:lsdException w:name="index heading" w:semiHidden="1" w:unhideWhenUsed="1"/>
-    <w:lsdException w:name="caption" w:semiHidden="1" w:uiPriority="35" w:unhideWhenUsed="1" w:qFormat="1"/>
+    <w:lsdException w:name="caption" w:uiPriority="35" w:semiHidden="1" w:unhideWhenUsed="1" w:qFormat="1"/>
     <w:lsdException w:name="table of figures" w:semiHidden="1" w:unhideWhenUsed="1"/>
     <w:lsdException w:name="envelope address" w:semiHidden="1" w:unhideWhenUsed="1"/>
     <w:lsdException w:name="envelope return" w:semiHidden="1" w:unhideWhenUsed="1"/>
@@ -4756,8 +4815,8 @@
     <w:lsdException w:name="Title" w:uiPriority="10" w:qFormat="1"/>
     <w:lsdException w:name="Closing" w:semiHidden="1" w:unhideWhenUsed="1"/>
     <w:lsdException w:name="Signature" w:semiHidden="1" w:unhideWhenUsed="1"/>
-    <w:lsdException w:name="Default Paragraph Font" w:semiHidden="1" w:uiPriority="1" w:unhideWhenUsed="1"/>
-    <w:lsdException w:name="Body Text" w:semiHidden="1" w:uiPriority="1" w:unhideWhenUsed="1" w:qFormat="1"/>
+    <w:lsdException w:name="Default Paragraph Font" w:uiPriority="1" w:semiHidden="1" w:unhideWhenUsed="1"/>
+    <w:lsdException w:name="Body Text" w:uiPriority="1" w:semiHidden="1" w:unhideWhenUsed="1" w:qFormat="1"/>
     <w:lsdException w:name="Body Text Indent" w:semiHidden="1" w:unhideWhenUsed="1"/>
     <w:lsdException w:name="List Continue" w:semiHidden="1" w:unhideWhenUsed="1"/>
     <w:lsdException w:name="List Continue 2" w:semiHidden="1" w:unhideWhenUsed="1"/>
@@ -4785,7 +4844,7 @@
     <w:lsdException w:name="E-mail Signature" w:semiHidden="1" w:unhideWhenUsed="1"/>
     <w:lsdException w:name="HTML Top of Form" w:semiHidden="1" w:unhideWhenUsed="1"/>
     <w:lsdException w:name="HTML Bottom of Form" w:semiHidden="1" w:unhideWhenUsed="1"/>
-    <w:lsdException w:name="Normal (Web)" w:semiHidden="1" w:uiPriority="0" w:unhideWhenUsed="1"/>
+    <w:lsdException w:name="Normal (Web)" w:uiPriority="0" w:semiHidden="1" w:unhideWhenUsed="1"/>
     <w:lsdException w:name="HTML Acronym" w:semiHidden="1" w:unhideWhenUsed="1"/>
     <w:lsdException w:name="HTML Address" w:semiHidden="1" w:unhideWhenUsed="1"/>
     <w:lsdException w:name="HTML Cite" w:semiHidden="1" w:unhideWhenUsed="1"/>
@@ -4956,8 +5015,8 @@
     <w:lsdException w:name="Subtle Reference" w:uiPriority="31" w:qFormat="1"/>
     <w:lsdException w:name="Intense Reference" w:uiPriority="32" w:qFormat="1"/>
     <w:lsdException w:name="Book Title" w:uiPriority="33" w:qFormat="1"/>
-    <w:lsdException w:name="Bibliography" w:semiHidden="1" w:uiPriority="37" w:unhideWhenUsed="1"/>
-    <w:lsdException w:name="TOC Heading" w:semiHidden="1" w:uiPriority="39" w:unhideWhenUsed="1" w:qFormat="1"/>
+    <w:lsdException w:name="Bibliography" w:uiPriority="37" w:semiHidden="1" w:unhideWhenUsed="1"/>
+    <w:lsdException w:name="TOC Heading" w:uiPriority="39" w:semiHidden="1" w:unhideWhenUsed="1" w:qFormat="1"/>
     <w:lsdException w:name="Plain Table 1" w:uiPriority="41"/>
     <w:lsdException w:name="Plain Table 2" w:uiPriority="42"/>
     <w:lsdException w:name="Plain Table 3" w:uiPriority="43"/>
@@ -5063,15 +5122,164 @@
     <w:lsdException w:name="List Table 6 Colorful Accent 6" w:uiPriority="51"/>
     <w:lsdException w:name="List Table 7 Colorful Accent 6" w:uiPriority="52"/>
   </w:latentStyles>
-  <w:style w:type="paragraph" w:default="1" w:styleId="a">
+  <w:style w:type="paragraph" w:styleId="Normal" w:default="1">
     <w:name w:val="Normal"/>
     <w:qFormat/>
+    <w:pPr>
+      <w:widowControl/>
+      <w:bidi w:val="0"/>
+      <w:spacing w:lineRule="auto" w:line="259" w:before="0" w:after="160"/>
+      <w:jc w:val="left"/>
+    </w:pPr>
+    <w:rPr>
+      <w:rFonts w:ascii="Calibri" w:hAnsi="Calibri" w:eastAsia="Calibri" w:cs="" w:asciiTheme="minorHAnsi" w:cstheme="minorBidi" w:eastAsiaTheme="minorHAnsi" w:hAnsiTheme="minorHAnsi"/>
+      <w:color w:val="auto"/>
+      <w:kern w:val="0"/>
+      <w:sz w:val="22"/>
+      <w:szCs w:val="22"/>
+      <w:lang w:val="uk-UA" w:eastAsia="en-US" w:bidi="ar-SA"/>
+    </w:rPr>
   </w:style>
-  <w:style w:type="character" w:default="1" w:styleId="a0">
+  <w:style w:type="character" w:styleId="DefaultParagraphFont" w:default="1">
     <w:name w:val="Default Paragraph Font"/>
     <w:uiPriority w:val="1"/>
     <w:semiHidden/>
     <w:unhideWhenUsed/>
+    <w:qFormat/>
+    <w:rPr/>
+  </w:style>
+  <w:style w:type="character" w:styleId="PlaceholderText">
+    <w:name w:val="Placeholder Text"/>
+    <w:basedOn w:val="DefaultParagraphFont"/>
+    <w:uiPriority w:val="99"/>
+    <w:semiHidden/>
+    <w:qFormat/>
+    <w:rsid w:val="00fe4e40"/>
+    <w:rPr>
+      <w:color w:val="808080"/>
+    </w:rPr>
+  </w:style>
+  <w:style w:type="character" w:styleId="Style14" w:customStyle="1">
+    <w:name w:val="Основной текст Знак"/>
+    <w:basedOn w:val="DefaultParagraphFont"/>
+    <w:link w:val="a5"/>
+    <w:uiPriority w:val="1"/>
+    <w:qFormat/>
+    <w:rsid w:val="00fe4e40"/>
+    <w:rPr>
+      <w:rFonts w:ascii="Times New Roman" w:hAnsi="Times New Roman" w:eastAsia="Times New Roman" w:cs="Times New Roman"/>
+      <w:sz w:val="28"/>
+      <w:szCs w:val="28"/>
+    </w:rPr>
+  </w:style>
+  <w:style w:type="paragraph" w:styleId="Heading">
+    <w:name w:val="Heading"/>
+    <w:basedOn w:val="Normal"/>
+    <w:next w:val="TextBody"/>
+    <w:qFormat/>
+    <w:pPr>
+      <w:keepNext w:val="true"/>
+      <w:spacing w:before="240" w:after="120"/>
+    </w:pPr>
+    <w:rPr>
+      <w:rFonts w:ascii="Liberation Sans" w:hAnsi="Liberation Sans" w:eastAsia="Microsoft YaHei" w:cs="Arial"/>
+      <w:sz w:val="28"/>
+      <w:szCs w:val="28"/>
+    </w:rPr>
+  </w:style>
+  <w:style w:type="paragraph" w:styleId="TextBody">
+    <w:name w:val="Body Text"/>
+    <w:basedOn w:val="Normal"/>
+    <w:link w:val="a6"/>
+    <w:uiPriority w:val="1"/>
+    <w:qFormat/>
+    <w:rsid w:val="00fe4e40"/>
+    <w:pPr>
+      <w:widowControl w:val="false"/>
+      <w:spacing w:lineRule="auto" w:line="240" w:before="0" w:after="0"/>
+      <w:ind w:left="215" w:firstLine="710"/>
+      <w:jc w:val="both"/>
+    </w:pPr>
+    <w:rPr>
+      <w:rFonts w:ascii="Times New Roman" w:hAnsi="Times New Roman" w:eastAsia="Times New Roman" w:cs="Times New Roman"/>
+      <w:sz w:val="28"/>
+      <w:szCs w:val="28"/>
+    </w:rPr>
+  </w:style>
+  <w:style w:type="paragraph" w:styleId="List">
+    <w:name w:val="List"/>
+    <w:basedOn w:val="TextBody"/>
+    <w:pPr/>
+    <w:rPr>
+      <w:rFonts w:cs="Arial"/>
+    </w:rPr>
+  </w:style>
+  <w:style w:type="paragraph" w:styleId="Caption">
+    <w:name w:val="Caption"/>
+    <w:basedOn w:val="Normal"/>
+    <w:qFormat/>
+    <w:pPr>
+      <w:suppressLineNumbers/>
+      <w:spacing w:before="120" w:after="120"/>
+    </w:pPr>
+    <w:rPr>
+      <w:rFonts w:cs="Arial"/>
+      <w:i/>
+      <w:iCs/>
+      <w:sz w:val="24"/>
+      <w:szCs w:val="24"/>
+    </w:rPr>
+  </w:style>
+  <w:style w:type="paragraph" w:styleId="Index">
+    <w:name w:val="Index"/>
+    <w:basedOn w:val="Normal"/>
+    <w:qFormat/>
+    <w:pPr>
+      <w:suppressLineNumbers/>
+    </w:pPr>
+    <w:rPr>
+      <w:rFonts w:cs="Arial"/>
+      <w:lang w:val="zxx" w:eastAsia="zxx" w:bidi="zxx"/>
+    </w:rPr>
+  </w:style>
+  <w:style w:type="paragraph" w:styleId="NormalWeb">
+    <w:name w:val="Normal (Web)"/>
+    <w:basedOn w:val="Normal"/>
+    <w:unhideWhenUsed/>
+    <w:qFormat/>
+    <w:rsid w:val="00291e70"/>
+    <w:pPr>
+      <w:spacing w:lineRule="auto" w:line="240" w:beforeAutospacing="1" w:afterAutospacing="1"/>
+    </w:pPr>
+    <w:rPr>
+      <w:rFonts w:ascii="Times New Roman" w:hAnsi="Times New Roman" w:eastAsia="Times New Roman" w:cs="Times New Roman"/>
+      <w:sz w:val="24"/>
+      <w:szCs w:val="24"/>
+      <w:lang w:eastAsia="uk-UA"/>
+    </w:rPr>
+  </w:style>
+  <w:style w:type="paragraph" w:styleId="ListParagraph">
+    <w:name w:val="List Paragraph"/>
+    <w:basedOn w:val="Normal"/>
+    <w:uiPriority w:val="1"/>
+    <w:qFormat/>
+    <w:rsid w:val="00fe4e40"/>
+    <w:pPr>
+      <w:widowControl w:val="false"/>
+      <w:spacing w:lineRule="auto" w:line="240" w:before="0" w:after="0"/>
+      <w:ind w:left="213" w:firstLine="710"/>
+      <w:jc w:val="both"/>
+    </w:pPr>
+    <w:rPr>
+      <w:rFonts w:ascii="Times New Roman" w:hAnsi="Times New Roman" w:eastAsia="Times New Roman" w:cs="Times New Roman"/>
+    </w:rPr>
+  </w:style>
+  <w:style w:type="numbering" w:styleId="NoList" w:default="1">
+    <w:name w:val="No List"/>
+    <w:uiPriority w:val="99"/>
+    <w:semiHidden/>
+    <w:unhideWhenUsed/>
+    <w:qFormat/>
   </w:style>
   <w:style w:type="table" w:default="1" w:styleId="a1">
     <w:name w:val="Normal Table"/>
@@ -5079,7 +5287,6 @@
     <w:semiHidden/>
     <w:unhideWhenUsed/>
     <w:tblPr>
-      <w:tblInd w:w="0" w:type="dxa"/>
       <w:tblCellMar>
         <w:top w:w="0" w:type="dxa"/>
         <w:left w:w="108" w:type="dxa"/>
@@ -5087,88 +5294,6 @@
         <w:right w:w="108" w:type="dxa"/>
       </w:tblCellMar>
     </w:tblPr>
-  </w:style>
-  <w:style w:type="numbering" w:default="1" w:styleId="a2">
-    <w:name w:val="No List"/>
-    <w:uiPriority w:val="99"/>
-    <w:semiHidden/>
-    <w:unhideWhenUsed/>
-  </w:style>
-  <w:style w:type="paragraph" w:styleId="a3">
-    <w:name w:val="Normal (Web)"/>
-    <w:basedOn w:val="a"/>
-    <w:unhideWhenUsed/>
-    <w:rsid w:val="00291E70"/>
-    <w:pPr>
-      <w:spacing w:before="100" w:beforeAutospacing="1" w:after="100" w:afterAutospacing="1" w:line="240" w:lineRule="auto"/>
-    </w:pPr>
-    <w:rPr>
-      <w:rFonts w:ascii="Times New Roman" w:eastAsia="Times New Roman" w:hAnsi="Times New Roman" w:cs="Times New Roman"/>
-      <w:sz w:val="24"/>
-      <w:szCs w:val="24"/>
-      <w:lang w:eastAsia="uk-UA"/>
-    </w:rPr>
-  </w:style>
-  <w:style w:type="character" w:styleId="a4">
-    <w:name w:val="Placeholder Text"/>
-    <w:basedOn w:val="a0"/>
-    <w:uiPriority w:val="99"/>
-    <w:semiHidden/>
-    <w:rsid w:val="00FE4E40"/>
-    <w:rPr>
-      <w:color w:val="808080"/>
-    </w:rPr>
-  </w:style>
-  <w:style w:type="paragraph" w:styleId="a5">
-    <w:name w:val="Body Text"/>
-    <w:basedOn w:val="a"/>
-    <w:link w:val="a6"/>
-    <w:uiPriority w:val="1"/>
-    <w:qFormat/>
-    <w:rsid w:val="00FE4E40"/>
-    <w:pPr>
-      <w:widowControl w:val="0"/>
-      <w:autoSpaceDE w:val="0"/>
-      <w:autoSpaceDN w:val="0"/>
-      <w:spacing w:after="0" w:line="240" w:lineRule="auto"/>
-      <w:ind w:left="215" w:firstLine="710"/>
-      <w:jc w:val="both"/>
-    </w:pPr>
-    <w:rPr>
-      <w:rFonts w:ascii="Times New Roman" w:eastAsia="Times New Roman" w:hAnsi="Times New Roman" w:cs="Times New Roman"/>
-      <w:sz w:val="28"/>
-      <w:szCs w:val="28"/>
-    </w:rPr>
-  </w:style>
-  <w:style w:type="character" w:customStyle="1" w:styleId="a6">
-    <w:name w:val="Основной текст Знак"/>
-    <w:basedOn w:val="a0"/>
-    <w:link w:val="a5"/>
-    <w:uiPriority w:val="1"/>
-    <w:rsid w:val="00FE4E40"/>
-    <w:rPr>
-      <w:rFonts w:ascii="Times New Roman" w:eastAsia="Times New Roman" w:hAnsi="Times New Roman" w:cs="Times New Roman"/>
-      <w:sz w:val="28"/>
-      <w:szCs w:val="28"/>
-    </w:rPr>
-  </w:style>
-  <w:style w:type="paragraph" w:styleId="a7">
-    <w:name w:val="List Paragraph"/>
-    <w:basedOn w:val="a"/>
-    <w:uiPriority w:val="1"/>
-    <w:qFormat/>
-    <w:rsid w:val="00FE4E40"/>
-    <w:pPr>
-      <w:widowControl w:val="0"/>
-      <w:autoSpaceDE w:val="0"/>
-      <w:autoSpaceDN w:val="0"/>
-      <w:spacing w:after="0" w:line="240" w:lineRule="auto"/>
-      <w:ind w:left="213" w:firstLine="710"/>
-      <w:jc w:val="both"/>
-    </w:pPr>
-    <w:rPr>
-      <w:rFonts w:ascii="Times New Roman" w:eastAsia="Times New Roman" w:hAnsi="Times New Roman" w:cs="Times New Roman"/>
-    </w:rPr>
   </w:style>
 </w:styles>
 </file>
